--- a/Documentación/Documentacion.docx
+++ b/Documentación/Documentacion.docx
@@ -317,6 +317,12 @@
         </w:rPr>
         <w:t>Luis Diego Flores Arguedas-</w:t>
       </w:r>
+      <w:r>
+        <w:rPr>
+          <w:rFonts w:ascii="Times New Roman" w:hAnsi="Times New Roman" w:cs="Times New Roman"/>
+        </w:rPr>
+        <w:t>201024948</w:t>
+      </w:r>
     </w:p>
     <w:p>
       <w:pPr>
@@ -359,7 +365,21 @@
         <w:rPr>
           <w:rFonts w:ascii="Times New Roman" w:hAnsi="Times New Roman" w:cs="Times New Roman"/>
         </w:rPr>
-        <w:t xml:space="preserve">En resumen se harán 2 ejercicios donde se utilizarán las herramientas </w:t>
+        <w:t xml:space="preserve">En </w:t>
+      </w:r>
+      <w:proofErr w:type="gramStart"/>
+      <w:r>
+        <w:rPr>
+          <w:rFonts w:ascii="Times New Roman" w:hAnsi="Times New Roman" w:cs="Times New Roman"/>
+        </w:rPr>
+        <w:t>resumen</w:t>
+      </w:r>
+      <w:proofErr w:type="gramEnd"/>
+      <w:r>
+        <w:rPr>
+          <w:rFonts w:ascii="Times New Roman" w:hAnsi="Times New Roman" w:cs="Times New Roman"/>
+        </w:rPr>
+        <w:t xml:space="preserve"> se harán 2 ejercicios donde se utilizarán las herramientas </w:t>
       </w:r>
       <w:proofErr w:type="spellStart"/>
       <w:r>
@@ -416,27 +436,1790 @@
           <w:rFonts w:ascii="Times New Roman" w:hAnsi="Times New Roman" w:cs="Times New Roman"/>
         </w:rPr>
         <w:t xml:space="preserve"> para un lenguaje que se quiera construir; es base conocer algún lenguaje de programación donde se puedan implementar estas herramientas.</w:t>
+      </w:r>
+    </w:p>
+    <w:p>
+      <w:pPr>
+        <w:jc w:val="center"/>
+        <w:rPr>
+          <w:rFonts w:ascii="Times New Roman" w:hAnsi="Times New Roman" w:cs="Times New Roman"/>
+        </w:rPr>
+      </w:pPr>
+    </w:p>
+    <w:p>
+      <w:pPr>
+        <w:jc w:val="center"/>
+        <w:rPr>
+          <w:rFonts w:ascii="Times New Roman" w:hAnsi="Times New Roman" w:cs="Times New Roman"/>
+          <w:sz w:val="32"/>
+          <w:szCs w:val="32"/>
+        </w:rPr>
+      </w:pPr>
+    </w:p>
+    <w:p>
+      <w:pPr>
+        <w:jc w:val="center"/>
+        <w:rPr>
+          <w:rFonts w:ascii="Times New Roman" w:hAnsi="Times New Roman" w:cs="Times New Roman"/>
+          <w:sz w:val="32"/>
+          <w:szCs w:val="32"/>
+        </w:rPr>
+      </w:pPr>
+    </w:p>
+    <w:p>
+      <w:pPr>
+        <w:jc w:val="center"/>
+        <w:rPr>
+          <w:rFonts w:ascii="Times New Roman" w:hAnsi="Times New Roman" w:cs="Times New Roman"/>
+          <w:sz w:val="32"/>
+          <w:szCs w:val="32"/>
+        </w:rPr>
+      </w:pPr>
+    </w:p>
+    <w:p>
+      <w:pPr>
+        <w:jc w:val="center"/>
+        <w:rPr>
+          <w:rFonts w:ascii="Times New Roman" w:hAnsi="Times New Roman" w:cs="Times New Roman"/>
+          <w:sz w:val="32"/>
+          <w:szCs w:val="32"/>
+        </w:rPr>
+      </w:pPr>
+    </w:p>
+    <w:p>
+      <w:pPr>
+        <w:jc w:val="center"/>
+        <w:rPr>
+          <w:rFonts w:ascii="Times New Roman" w:hAnsi="Times New Roman" w:cs="Times New Roman"/>
+          <w:sz w:val="32"/>
+          <w:szCs w:val="32"/>
+        </w:rPr>
+      </w:pPr>
+    </w:p>
+    <w:p>
+      <w:pPr>
+        <w:jc w:val="center"/>
+        <w:rPr>
+          <w:rFonts w:ascii="Times New Roman" w:hAnsi="Times New Roman" w:cs="Times New Roman"/>
+          <w:sz w:val="32"/>
+          <w:szCs w:val="32"/>
+        </w:rPr>
+      </w:pPr>
+    </w:p>
+    <w:p>
+      <w:pPr>
+        <w:jc w:val="center"/>
+        <w:rPr>
+          <w:rFonts w:ascii="Times New Roman" w:hAnsi="Times New Roman" w:cs="Times New Roman"/>
+          <w:sz w:val="32"/>
+          <w:szCs w:val="32"/>
+        </w:rPr>
+      </w:pPr>
+    </w:p>
+    <w:p>
+      <w:pPr>
+        <w:jc w:val="center"/>
+        <w:rPr>
+          <w:rFonts w:ascii="Times New Roman" w:hAnsi="Times New Roman" w:cs="Times New Roman"/>
+          <w:sz w:val="32"/>
+          <w:szCs w:val="32"/>
+        </w:rPr>
+      </w:pPr>
+    </w:p>
+    <w:p>
+      <w:pPr>
+        <w:jc w:val="center"/>
+        <w:rPr>
+          <w:rFonts w:ascii="Times New Roman" w:hAnsi="Times New Roman" w:cs="Times New Roman"/>
+          <w:sz w:val="32"/>
+          <w:szCs w:val="32"/>
+        </w:rPr>
+      </w:pPr>
+    </w:p>
+    <w:p>
+      <w:pPr>
+        <w:jc w:val="center"/>
+        <w:rPr>
+          <w:rFonts w:ascii="Times New Roman" w:hAnsi="Times New Roman" w:cs="Times New Roman"/>
+          <w:sz w:val="32"/>
+          <w:szCs w:val="32"/>
+        </w:rPr>
+      </w:pPr>
+    </w:p>
+    <w:p>
+      <w:pPr>
+        <w:jc w:val="center"/>
+        <w:rPr>
+          <w:rFonts w:ascii="Times New Roman" w:hAnsi="Times New Roman" w:cs="Times New Roman"/>
+          <w:sz w:val="32"/>
+          <w:szCs w:val="32"/>
+        </w:rPr>
+      </w:pPr>
+    </w:p>
+    <w:p>
+      <w:pPr>
+        <w:jc w:val="center"/>
+        <w:rPr>
+          <w:rFonts w:ascii="Times New Roman" w:hAnsi="Times New Roman" w:cs="Times New Roman"/>
+          <w:sz w:val="32"/>
+          <w:szCs w:val="32"/>
+        </w:rPr>
+      </w:pPr>
+    </w:p>
+    <w:p>
+      <w:pPr>
+        <w:jc w:val="center"/>
+        <w:rPr>
+          <w:rFonts w:ascii="Times New Roman" w:hAnsi="Times New Roman" w:cs="Times New Roman"/>
+          <w:sz w:val="32"/>
+          <w:szCs w:val="32"/>
+        </w:rPr>
+      </w:pPr>
+    </w:p>
+    <w:p>
+      <w:pPr>
+        <w:jc w:val="center"/>
+        <w:rPr>
+          <w:rFonts w:ascii="Times New Roman" w:hAnsi="Times New Roman" w:cs="Times New Roman"/>
+          <w:sz w:val="32"/>
+          <w:szCs w:val="32"/>
+        </w:rPr>
+      </w:pPr>
+    </w:p>
+    <w:p>
+      <w:pPr>
+        <w:jc w:val="center"/>
+        <w:rPr>
+          <w:rFonts w:ascii="Times New Roman" w:hAnsi="Times New Roman" w:cs="Times New Roman"/>
+          <w:sz w:val="32"/>
+          <w:szCs w:val="32"/>
+        </w:rPr>
+      </w:pPr>
+    </w:p>
+    <w:p>
+      <w:pPr>
+        <w:jc w:val="center"/>
+        <w:rPr>
+          <w:rFonts w:ascii="Times New Roman" w:hAnsi="Times New Roman" w:cs="Times New Roman"/>
+          <w:sz w:val="32"/>
+          <w:szCs w:val="32"/>
+        </w:rPr>
+      </w:pPr>
+    </w:p>
+    <w:p>
+      <w:pPr>
+        <w:jc w:val="center"/>
+        <w:rPr>
+          <w:rFonts w:ascii="Times New Roman" w:hAnsi="Times New Roman" w:cs="Times New Roman"/>
+          <w:sz w:val="32"/>
+          <w:szCs w:val="32"/>
+        </w:rPr>
+      </w:pPr>
+    </w:p>
+    <w:p>
+      <w:pPr>
+        <w:jc w:val="center"/>
+        <w:rPr>
+          <w:rFonts w:ascii="Times New Roman" w:hAnsi="Times New Roman" w:cs="Times New Roman"/>
+          <w:sz w:val="32"/>
+          <w:szCs w:val="32"/>
+        </w:rPr>
+      </w:pPr>
+    </w:p>
+    <w:p>
+      <w:pPr>
+        <w:jc w:val="center"/>
+        <w:rPr>
+          <w:rFonts w:ascii="Times New Roman" w:hAnsi="Times New Roman" w:cs="Times New Roman"/>
+          <w:sz w:val="32"/>
+          <w:szCs w:val="32"/>
+        </w:rPr>
+      </w:pPr>
+    </w:p>
+    <w:p>
+      <w:pPr>
+        <w:jc w:val="center"/>
+        <w:rPr>
+          <w:rFonts w:ascii="Times New Roman" w:hAnsi="Times New Roman" w:cs="Times New Roman"/>
+          <w:sz w:val="32"/>
+          <w:szCs w:val="32"/>
+        </w:rPr>
+      </w:pPr>
+    </w:p>
+    <w:p>
+      <w:pPr>
+        <w:jc w:val="center"/>
+        <w:rPr>
+          <w:rFonts w:ascii="Times New Roman" w:hAnsi="Times New Roman" w:cs="Times New Roman"/>
+          <w:sz w:val="32"/>
+          <w:szCs w:val="32"/>
+        </w:rPr>
+      </w:pPr>
+    </w:p>
+    <w:p>
+      <w:pPr>
+        <w:jc w:val="center"/>
+        <w:rPr>
+          <w:rFonts w:ascii="Times New Roman" w:hAnsi="Times New Roman" w:cs="Times New Roman"/>
+          <w:sz w:val="32"/>
+          <w:szCs w:val="32"/>
+        </w:rPr>
+      </w:pPr>
+    </w:p>
+    <w:p>
+      <w:pPr>
+        <w:jc w:val="center"/>
+        <w:rPr>
+          <w:rFonts w:ascii="Times New Roman" w:hAnsi="Times New Roman" w:cs="Times New Roman"/>
+          <w:sz w:val="32"/>
+          <w:szCs w:val="32"/>
+        </w:rPr>
+      </w:pPr>
+    </w:p>
+    <w:p>
+      <w:pPr>
+        <w:pStyle w:val="Ttulo1"/>
+      </w:pPr>
+      <w:r>
+        <w:lastRenderedPageBreak/>
+        <w:t xml:space="preserve">Definición y descripción de herramientas de </w:t>
+      </w:r>
+      <w:proofErr w:type="spellStart"/>
+      <w:r>
+        <w:t>Lex</w:t>
+      </w:r>
+      <w:proofErr w:type="spellEnd"/>
+      <w:r>
+        <w:t xml:space="preserve"> &amp; </w:t>
+      </w:r>
+      <w:proofErr w:type="spellStart"/>
+      <w:r>
+        <w:t>Yacc</w:t>
+      </w:r>
+      <w:proofErr w:type="spellEnd"/>
+    </w:p>
+    <w:p/>
+    <w:p>
+      <w:pPr>
+        <w:pStyle w:val="Ttulo1"/>
+        <w:numPr>
+          <w:ilvl w:val="0"/>
+          <w:numId w:val="1"/>
+        </w:numPr>
+      </w:pPr>
+      <w:proofErr w:type="spellStart"/>
+      <w:r>
+        <w:t>Lex</w:t>
+      </w:r>
+      <w:proofErr w:type="spellEnd"/>
+    </w:p>
+    <w:p>
+      <w:pPr>
+        <w:ind w:left="708"/>
+      </w:pPr>
+    </w:p>
+    <w:p>
+      <w:pPr>
+        <w:ind w:left="708"/>
+        <w:jc w:val="both"/>
+        <w:rPr>
+          <w:rFonts w:ascii="Times New Roman" w:hAnsi="Times New Roman" w:cs="Times New Roman"/>
+          <w:sz w:val="24"/>
+          <w:szCs w:val="24"/>
+          <w:shd w:val="clear" w:color="auto" w:fill="FFFFFF"/>
+        </w:rPr>
+      </w:pPr>
+      <w:r>
+        <w:rPr>
+          <w:rFonts w:ascii="Times New Roman" w:hAnsi="Times New Roman" w:cs="Times New Roman"/>
+          <w:sz w:val="24"/>
+          <w:szCs w:val="24"/>
+          <w:shd w:val="clear" w:color="auto" w:fill="FFFFFF"/>
+        </w:rPr>
+        <w:t>E</w:t>
+      </w:r>
+      <w:r>
+        <w:rPr>
+          <w:rFonts w:ascii="Times New Roman" w:hAnsi="Times New Roman" w:cs="Times New Roman"/>
+          <w:sz w:val="24"/>
+          <w:szCs w:val="24"/>
+          <w:shd w:val="clear" w:color="auto" w:fill="FFFFFF"/>
+        </w:rPr>
+        <w:t>s un</w:t>
+      </w:r>
+      <w:r>
+        <w:rPr>
+          <w:rStyle w:val="apple-converted-space"/>
+          <w:rFonts w:ascii="Times New Roman" w:hAnsi="Times New Roman" w:cs="Times New Roman"/>
+          <w:sz w:val="24"/>
+          <w:szCs w:val="24"/>
+          <w:shd w:val="clear" w:color="auto" w:fill="FFFFFF"/>
+        </w:rPr>
+        <w:t> </w:t>
+      </w:r>
+      <w:hyperlink r:id="rId5" w:tooltip="Programa (computación)" w:history="1">
+        <w:r>
+          <w:rPr>
+            <w:rStyle w:val="Hipervnculo"/>
+            <w:rFonts w:ascii="Times New Roman" w:hAnsi="Times New Roman" w:cs="Times New Roman"/>
+            <w:color w:val="auto"/>
+            <w:sz w:val="24"/>
+            <w:szCs w:val="24"/>
+            <w:u w:val="none"/>
+            <w:shd w:val="clear" w:color="auto" w:fill="FFFFFF"/>
+          </w:rPr>
+          <w:t>programa</w:t>
+        </w:r>
+      </w:hyperlink>
+      <w:r>
+        <w:rPr>
+          <w:rStyle w:val="apple-converted-space"/>
+          <w:rFonts w:ascii="Times New Roman" w:hAnsi="Times New Roman" w:cs="Times New Roman"/>
+          <w:sz w:val="24"/>
+          <w:szCs w:val="24"/>
+          <w:shd w:val="clear" w:color="auto" w:fill="FFFFFF"/>
+        </w:rPr>
+        <w:t> </w:t>
+      </w:r>
+      <w:r>
+        <w:rPr>
+          <w:rFonts w:ascii="Times New Roman" w:hAnsi="Times New Roman" w:cs="Times New Roman"/>
+          <w:sz w:val="24"/>
+          <w:szCs w:val="24"/>
+          <w:shd w:val="clear" w:color="auto" w:fill="FFFFFF"/>
+        </w:rPr>
+        <w:t>para generar</w:t>
+      </w:r>
+      <w:r>
+        <w:rPr>
+          <w:rStyle w:val="apple-converted-space"/>
+          <w:rFonts w:ascii="Times New Roman" w:hAnsi="Times New Roman" w:cs="Times New Roman"/>
+          <w:sz w:val="24"/>
+          <w:szCs w:val="24"/>
+          <w:shd w:val="clear" w:color="auto" w:fill="FFFFFF"/>
+        </w:rPr>
+        <w:t> </w:t>
+      </w:r>
+      <w:hyperlink r:id="rId6" w:tooltip="Analizador léxico" w:history="1">
+        <w:r>
+          <w:rPr>
+            <w:rStyle w:val="Hipervnculo"/>
+            <w:rFonts w:ascii="Times New Roman" w:hAnsi="Times New Roman" w:cs="Times New Roman"/>
+            <w:color w:val="auto"/>
+            <w:sz w:val="24"/>
+            <w:szCs w:val="24"/>
+            <w:u w:val="none"/>
+            <w:shd w:val="clear" w:color="auto" w:fill="FFFFFF"/>
+          </w:rPr>
+          <w:t>analizadores léxicos</w:t>
+        </w:r>
+      </w:hyperlink>
+      <w:r>
+        <w:rPr>
+          <w:rFonts w:ascii="Times New Roman" w:hAnsi="Times New Roman" w:cs="Times New Roman"/>
+          <w:sz w:val="24"/>
+          <w:szCs w:val="24"/>
+          <w:shd w:val="clear" w:color="auto" w:fill="FFFFFF"/>
+        </w:rPr>
+        <w:t xml:space="preserve">. </w:t>
+      </w:r>
+      <w:proofErr w:type="spellStart"/>
+      <w:r>
+        <w:rPr>
+          <w:rFonts w:ascii="Times New Roman" w:hAnsi="Times New Roman" w:cs="Times New Roman"/>
+          <w:sz w:val="24"/>
+          <w:szCs w:val="24"/>
+          <w:shd w:val="clear" w:color="auto" w:fill="FFFFFF"/>
+        </w:rPr>
+        <w:t>Lex</w:t>
+      </w:r>
+      <w:proofErr w:type="spellEnd"/>
+      <w:r>
+        <w:rPr>
+          <w:rFonts w:ascii="Times New Roman" w:hAnsi="Times New Roman" w:cs="Times New Roman"/>
+          <w:sz w:val="24"/>
+          <w:szCs w:val="24"/>
+          <w:shd w:val="clear" w:color="auto" w:fill="FFFFFF"/>
+        </w:rPr>
+        <w:t xml:space="preserve"> se utiliza comúnmente con el programa</w:t>
+      </w:r>
+      <w:r>
+        <w:rPr>
+          <w:rStyle w:val="apple-converted-space"/>
+          <w:rFonts w:ascii="Times New Roman" w:hAnsi="Times New Roman" w:cs="Times New Roman"/>
+          <w:sz w:val="24"/>
+          <w:szCs w:val="24"/>
+          <w:shd w:val="clear" w:color="auto" w:fill="FFFFFF"/>
+        </w:rPr>
+        <w:t> </w:t>
+      </w:r>
+      <w:proofErr w:type="spellStart"/>
+      <w:r>
+        <w:rPr>
+          <w:rFonts w:ascii="Times New Roman" w:hAnsi="Times New Roman" w:cs="Times New Roman"/>
+          <w:sz w:val="24"/>
+          <w:szCs w:val="24"/>
+        </w:rPr>
+        <w:fldChar w:fldCharType="begin"/>
+      </w:r>
+      <w:r>
+        <w:rPr>
+          <w:rFonts w:ascii="Times New Roman" w:hAnsi="Times New Roman" w:cs="Times New Roman"/>
+          <w:sz w:val="24"/>
+          <w:szCs w:val="24"/>
+        </w:rPr>
+        <w:instrText xml:space="preserve"> HYPERLINK "https://es.wikipedia.org/wiki/Yacc" \o "Yacc" </w:instrText>
+      </w:r>
+      <w:r>
+        <w:rPr>
+          <w:rFonts w:ascii="Times New Roman" w:hAnsi="Times New Roman" w:cs="Times New Roman"/>
+          <w:sz w:val="24"/>
+          <w:szCs w:val="24"/>
+        </w:rPr>
+        <w:fldChar w:fldCharType="separate"/>
+      </w:r>
+      <w:r>
+        <w:rPr>
+          <w:rStyle w:val="Hipervnculo"/>
+          <w:rFonts w:ascii="Times New Roman" w:hAnsi="Times New Roman" w:cs="Times New Roman"/>
+          <w:color w:val="auto"/>
+          <w:sz w:val="24"/>
+          <w:szCs w:val="24"/>
+          <w:u w:val="none"/>
+          <w:shd w:val="clear" w:color="auto" w:fill="FFFFFF"/>
+        </w:rPr>
+        <w:t>yacc</w:t>
+      </w:r>
+      <w:proofErr w:type="spellEnd"/>
+      <w:r>
+        <w:rPr>
+          <w:rFonts w:ascii="Times New Roman" w:hAnsi="Times New Roman" w:cs="Times New Roman"/>
+          <w:sz w:val="24"/>
+          <w:szCs w:val="24"/>
+        </w:rPr>
+        <w:fldChar w:fldCharType="end"/>
+      </w:r>
+      <w:r>
+        <w:rPr>
+          <w:rStyle w:val="apple-converted-space"/>
+          <w:rFonts w:ascii="Times New Roman" w:hAnsi="Times New Roman" w:cs="Times New Roman"/>
+          <w:sz w:val="24"/>
+          <w:szCs w:val="24"/>
+          <w:shd w:val="clear" w:color="auto" w:fill="FFFFFF"/>
+        </w:rPr>
+        <w:t> </w:t>
+      </w:r>
+      <w:r>
+        <w:rPr>
+          <w:rFonts w:ascii="Times New Roman" w:hAnsi="Times New Roman" w:cs="Times New Roman"/>
+          <w:sz w:val="24"/>
+          <w:szCs w:val="24"/>
+          <w:shd w:val="clear" w:color="auto" w:fill="FFFFFF"/>
+        </w:rPr>
+        <w:t>que se utiliza para generar</w:t>
+      </w:r>
+      <w:r>
+        <w:rPr>
+          <w:rStyle w:val="apple-converted-space"/>
+          <w:rFonts w:ascii="Times New Roman" w:hAnsi="Times New Roman" w:cs="Times New Roman"/>
+          <w:sz w:val="24"/>
+          <w:szCs w:val="24"/>
+          <w:shd w:val="clear" w:color="auto" w:fill="FFFFFF"/>
+        </w:rPr>
+        <w:t> </w:t>
+      </w:r>
+      <w:hyperlink r:id="rId7" w:tooltip="Analizador sintáctico" w:history="1">
+        <w:r>
+          <w:rPr>
+            <w:rStyle w:val="Hipervnculo"/>
+            <w:rFonts w:ascii="Times New Roman" w:hAnsi="Times New Roman" w:cs="Times New Roman"/>
+            <w:color w:val="auto"/>
+            <w:sz w:val="24"/>
+            <w:szCs w:val="24"/>
+            <w:u w:val="none"/>
+            <w:shd w:val="clear" w:color="auto" w:fill="FFFFFF"/>
+          </w:rPr>
+          <w:t>análisis sintáctico</w:t>
+        </w:r>
+      </w:hyperlink>
+      <w:r>
+        <w:rPr>
+          <w:rFonts w:ascii="Times New Roman" w:hAnsi="Times New Roman" w:cs="Times New Roman"/>
+          <w:sz w:val="24"/>
+          <w:szCs w:val="24"/>
+          <w:shd w:val="clear" w:color="auto" w:fill="FFFFFF"/>
+        </w:rPr>
+        <w:t xml:space="preserve">. </w:t>
+      </w:r>
+      <w:proofErr w:type="spellStart"/>
+      <w:r>
+        <w:rPr>
+          <w:rFonts w:ascii="Times New Roman" w:hAnsi="Times New Roman" w:cs="Times New Roman"/>
+          <w:sz w:val="24"/>
+          <w:szCs w:val="24"/>
+          <w:shd w:val="clear" w:color="auto" w:fill="FFFFFF"/>
+        </w:rPr>
+        <w:t>Lex</w:t>
+      </w:r>
+      <w:proofErr w:type="spellEnd"/>
+      <w:r>
+        <w:rPr>
+          <w:rFonts w:ascii="Times New Roman" w:hAnsi="Times New Roman" w:cs="Times New Roman"/>
+          <w:sz w:val="24"/>
+          <w:szCs w:val="24"/>
+          <w:shd w:val="clear" w:color="auto" w:fill="FFFFFF"/>
+        </w:rPr>
+        <w:t xml:space="preserve"> toma como entrada una especificación de analizador léxico y devuelve como salida el</w:t>
+      </w:r>
+      <w:r>
+        <w:rPr>
+          <w:rStyle w:val="apple-converted-space"/>
+          <w:rFonts w:ascii="Times New Roman" w:hAnsi="Times New Roman" w:cs="Times New Roman"/>
+          <w:sz w:val="24"/>
+          <w:szCs w:val="24"/>
+          <w:shd w:val="clear" w:color="auto" w:fill="FFFFFF"/>
+        </w:rPr>
+        <w:t> </w:t>
+      </w:r>
+      <w:hyperlink r:id="rId8" w:tooltip="Código fuente" w:history="1">
+        <w:r>
+          <w:rPr>
+            <w:rStyle w:val="Hipervnculo"/>
+            <w:rFonts w:ascii="Times New Roman" w:hAnsi="Times New Roman" w:cs="Times New Roman"/>
+            <w:color w:val="auto"/>
+            <w:sz w:val="24"/>
+            <w:szCs w:val="24"/>
+            <w:u w:val="none"/>
+            <w:shd w:val="clear" w:color="auto" w:fill="FFFFFF"/>
+          </w:rPr>
+          <w:t>código fuente</w:t>
+        </w:r>
+      </w:hyperlink>
+      <w:r>
+        <w:rPr>
+          <w:rStyle w:val="apple-converted-space"/>
+          <w:rFonts w:ascii="Times New Roman" w:hAnsi="Times New Roman" w:cs="Times New Roman"/>
+          <w:sz w:val="24"/>
+          <w:szCs w:val="24"/>
+          <w:shd w:val="clear" w:color="auto" w:fill="FFFFFF"/>
+        </w:rPr>
+        <w:t> </w:t>
+      </w:r>
+      <w:r>
+        <w:rPr>
+          <w:rFonts w:ascii="Times New Roman" w:hAnsi="Times New Roman" w:cs="Times New Roman"/>
+          <w:sz w:val="24"/>
+          <w:szCs w:val="24"/>
+          <w:shd w:val="clear" w:color="auto" w:fill="FFFFFF"/>
+        </w:rPr>
+        <w:t>implementando el analizador léxico en</w:t>
+      </w:r>
+      <w:r>
+        <w:rPr>
+          <w:rStyle w:val="apple-converted-space"/>
+          <w:rFonts w:ascii="Times New Roman" w:hAnsi="Times New Roman" w:cs="Times New Roman"/>
+          <w:sz w:val="24"/>
+          <w:szCs w:val="24"/>
+          <w:shd w:val="clear" w:color="auto" w:fill="FFFFFF"/>
+        </w:rPr>
+        <w:t> </w:t>
+      </w:r>
+      <w:hyperlink r:id="rId9" w:tooltip="Lenguaje de programación C" w:history="1">
+        <w:r>
+          <w:rPr>
+            <w:rStyle w:val="Hipervnculo"/>
+            <w:rFonts w:ascii="Times New Roman" w:hAnsi="Times New Roman" w:cs="Times New Roman"/>
+            <w:color w:val="auto"/>
+            <w:sz w:val="24"/>
+            <w:szCs w:val="24"/>
+            <w:u w:val="none"/>
+            <w:shd w:val="clear" w:color="auto" w:fill="FFFFFF"/>
+          </w:rPr>
+          <w:t>C</w:t>
+        </w:r>
+      </w:hyperlink>
+      <w:r>
+        <w:rPr>
+          <w:rFonts w:ascii="Times New Roman" w:hAnsi="Times New Roman" w:cs="Times New Roman"/>
+          <w:sz w:val="24"/>
+          <w:szCs w:val="24"/>
+          <w:shd w:val="clear" w:color="auto" w:fill="FFFFFF"/>
+        </w:rPr>
+        <w:t>.</w:t>
+      </w:r>
+    </w:p>
+    <w:p>
+      <w:pPr>
+        <w:ind w:left="708"/>
+        <w:jc w:val="both"/>
+        <w:rPr>
+          <w:rFonts w:ascii="Times New Roman" w:hAnsi="Times New Roman" w:cs="Times New Roman"/>
+          <w:sz w:val="24"/>
+          <w:szCs w:val="24"/>
+          <w:shd w:val="clear" w:color="auto" w:fill="FFFFFF"/>
+        </w:rPr>
+      </w:pPr>
+    </w:p>
+    <w:p>
+      <w:pPr>
+        <w:ind w:left="708"/>
+        <w:jc w:val="both"/>
+        <w:rPr>
+          <w:rFonts w:ascii="Times New Roman" w:hAnsi="Times New Roman" w:cs="Times New Roman"/>
+          <w:sz w:val="24"/>
+          <w:szCs w:val="24"/>
+          <w:shd w:val="clear" w:color="auto" w:fill="FFFFFF"/>
+        </w:rPr>
+      </w:pPr>
+      <w:r>
+        <w:rPr>
+          <w:rFonts w:ascii="Times New Roman" w:hAnsi="Times New Roman" w:cs="Times New Roman"/>
+          <w:sz w:val="24"/>
+          <w:szCs w:val="24"/>
+          <w:shd w:val="clear" w:color="auto" w:fill="FFFFFF"/>
+        </w:rPr>
+        <w:t xml:space="preserve">La estructura de un archivo </w:t>
+      </w:r>
+      <w:proofErr w:type="spellStart"/>
+      <w:r>
+        <w:rPr>
+          <w:rFonts w:ascii="Times New Roman" w:hAnsi="Times New Roman" w:cs="Times New Roman"/>
+          <w:sz w:val="24"/>
+          <w:szCs w:val="24"/>
+          <w:shd w:val="clear" w:color="auto" w:fill="FFFFFF"/>
+        </w:rPr>
+        <w:t>lex</w:t>
+      </w:r>
+      <w:proofErr w:type="spellEnd"/>
+      <w:r>
+        <w:rPr>
+          <w:rFonts w:ascii="Times New Roman" w:hAnsi="Times New Roman" w:cs="Times New Roman"/>
+          <w:sz w:val="24"/>
+          <w:szCs w:val="24"/>
+          <w:shd w:val="clear" w:color="auto" w:fill="FFFFFF"/>
+        </w:rPr>
+        <w:t xml:space="preserve"> se hace de esta manera:</w:t>
+      </w:r>
+    </w:p>
+    <w:p>
+      <w:pPr>
+        <w:ind w:left="708"/>
+        <w:jc w:val="both"/>
+        <w:rPr>
+          <w:rFonts w:ascii="Times New Roman" w:hAnsi="Times New Roman" w:cs="Times New Roman"/>
+          <w:sz w:val="24"/>
+          <w:szCs w:val="24"/>
+        </w:rPr>
+      </w:pPr>
+      <w:r>
+        <w:rPr>
+          <w:rFonts w:ascii="Times New Roman" w:hAnsi="Times New Roman" w:cs="Times New Roman"/>
+          <w:sz w:val="24"/>
+          <w:szCs w:val="24"/>
+        </w:rPr>
+        <w:t>Sección de declaraciones</w:t>
+      </w:r>
+    </w:p>
+    <w:p>
+      <w:pPr>
+        <w:ind w:left="708"/>
+        <w:jc w:val="both"/>
+        <w:rPr>
+          <w:rFonts w:ascii="Times New Roman" w:hAnsi="Times New Roman" w:cs="Times New Roman"/>
+          <w:sz w:val="24"/>
+          <w:szCs w:val="24"/>
+        </w:rPr>
+      </w:pPr>
+      <w:r>
+        <w:rPr>
+          <w:rFonts w:ascii="Times New Roman" w:hAnsi="Times New Roman" w:cs="Times New Roman"/>
+          <w:sz w:val="24"/>
+          <w:szCs w:val="24"/>
+        </w:rPr>
+        <w:t>%%</w:t>
+      </w:r>
+    </w:p>
+    <w:p>
+      <w:pPr>
+        <w:ind w:left="708"/>
+        <w:jc w:val="both"/>
+        <w:rPr>
+          <w:rFonts w:ascii="Times New Roman" w:hAnsi="Times New Roman" w:cs="Times New Roman"/>
+          <w:sz w:val="24"/>
+          <w:szCs w:val="24"/>
+        </w:rPr>
+      </w:pPr>
+      <w:r>
+        <w:rPr>
+          <w:rFonts w:ascii="Times New Roman" w:hAnsi="Times New Roman" w:cs="Times New Roman"/>
+          <w:sz w:val="24"/>
+          <w:szCs w:val="24"/>
+        </w:rPr>
+        <w:t>Sección de reglas</w:t>
+      </w:r>
+    </w:p>
+    <w:p>
+      <w:pPr>
+        <w:ind w:left="708"/>
+        <w:jc w:val="both"/>
+        <w:rPr>
+          <w:rFonts w:ascii="Times New Roman" w:hAnsi="Times New Roman" w:cs="Times New Roman"/>
+          <w:sz w:val="24"/>
+          <w:szCs w:val="24"/>
+        </w:rPr>
+      </w:pPr>
+      <w:r>
+        <w:rPr>
+          <w:rFonts w:ascii="Times New Roman" w:hAnsi="Times New Roman" w:cs="Times New Roman"/>
+          <w:sz w:val="24"/>
+          <w:szCs w:val="24"/>
+        </w:rPr>
+        <w:t>%%</w:t>
+      </w:r>
+    </w:p>
+    <w:p>
+      <w:pPr>
+        <w:ind w:left="708"/>
+        <w:jc w:val="both"/>
+        <w:rPr>
+          <w:rFonts w:ascii="Times New Roman" w:hAnsi="Times New Roman" w:cs="Times New Roman"/>
+          <w:sz w:val="24"/>
+          <w:szCs w:val="24"/>
+        </w:rPr>
+      </w:pPr>
+      <w:r>
+        <w:rPr>
+          <w:rFonts w:ascii="Times New Roman" w:hAnsi="Times New Roman" w:cs="Times New Roman"/>
+          <w:sz w:val="24"/>
+          <w:szCs w:val="24"/>
+        </w:rPr>
+        <w:t>Sección de código C</w:t>
+      </w:r>
+    </w:p>
+    <w:p>
+      <w:pPr>
+        <w:pStyle w:val="Prrafodelista"/>
+        <w:numPr>
+          <w:ilvl w:val="0"/>
+          <w:numId w:val="4"/>
+        </w:numPr>
+        <w:shd w:val="clear" w:color="auto" w:fill="FFFFFF"/>
+        <w:spacing w:before="100" w:beforeAutospacing="1" w:after="24" w:line="336" w:lineRule="atLeast"/>
+        <w:jc w:val="both"/>
+        <w:rPr>
+          <w:rFonts w:ascii="Times New Roman" w:eastAsia="Times New Roman" w:hAnsi="Times New Roman" w:cs="Times New Roman"/>
+          <w:sz w:val="24"/>
+          <w:szCs w:val="24"/>
+          <w:lang w:eastAsia="es-CR"/>
+        </w:rPr>
+      </w:pPr>
+      <w:r>
+        <w:rPr>
+          <w:rFonts w:ascii="Times New Roman" w:eastAsia="Times New Roman" w:hAnsi="Times New Roman" w:cs="Times New Roman"/>
+          <w:sz w:val="24"/>
+          <w:szCs w:val="24"/>
+          <w:lang w:eastAsia="es-CR"/>
+        </w:rPr>
+        <w:t>La </w:t>
+      </w:r>
+      <w:r>
+        <w:rPr>
+          <w:rFonts w:ascii="Times New Roman" w:eastAsia="Times New Roman" w:hAnsi="Times New Roman" w:cs="Times New Roman"/>
+          <w:b/>
+          <w:bCs/>
+          <w:sz w:val="24"/>
+          <w:szCs w:val="24"/>
+          <w:lang w:eastAsia="es-CR"/>
+        </w:rPr>
+        <w:t>sección de declaraciones</w:t>
+      </w:r>
+      <w:r>
+        <w:rPr>
+          <w:rFonts w:ascii="Times New Roman" w:eastAsia="Times New Roman" w:hAnsi="Times New Roman" w:cs="Times New Roman"/>
+          <w:sz w:val="24"/>
+          <w:szCs w:val="24"/>
+          <w:lang w:eastAsia="es-CR"/>
+        </w:rPr>
+        <w:t> es el lugar para definir </w:t>
+      </w:r>
+      <w:hyperlink r:id="rId10" w:tooltip="Macro" w:history="1">
+        <w:r>
+          <w:rPr>
+            <w:rFonts w:ascii="Times New Roman" w:eastAsia="Times New Roman" w:hAnsi="Times New Roman" w:cs="Times New Roman"/>
+            <w:sz w:val="24"/>
+            <w:szCs w:val="24"/>
+            <w:lang w:eastAsia="es-CR"/>
+          </w:rPr>
+          <w:t>macros</w:t>
+        </w:r>
+      </w:hyperlink>
+      <w:r>
+        <w:rPr>
+          <w:rFonts w:ascii="Times New Roman" w:eastAsia="Times New Roman" w:hAnsi="Times New Roman" w:cs="Times New Roman"/>
+          <w:sz w:val="24"/>
+          <w:szCs w:val="24"/>
+          <w:lang w:eastAsia="es-CR"/>
+        </w:rPr>
+        <w:t> y para importar los archivos de cabecera escritos en </w:t>
+      </w:r>
+      <w:hyperlink r:id="rId11" w:tooltip="Lenguaje de programación C" w:history="1">
+        <w:r>
+          <w:rPr>
+            <w:rFonts w:ascii="Times New Roman" w:eastAsia="Times New Roman" w:hAnsi="Times New Roman" w:cs="Times New Roman"/>
+            <w:sz w:val="24"/>
+            <w:szCs w:val="24"/>
+            <w:lang w:eastAsia="es-CR"/>
+          </w:rPr>
+          <w:t>C</w:t>
+        </w:r>
+      </w:hyperlink>
+      <w:r>
+        <w:rPr>
+          <w:rFonts w:ascii="Times New Roman" w:eastAsia="Times New Roman" w:hAnsi="Times New Roman" w:cs="Times New Roman"/>
+          <w:sz w:val="24"/>
+          <w:szCs w:val="24"/>
+          <w:lang w:eastAsia="es-CR"/>
+        </w:rPr>
+        <w:t>. También es posible escribir cualquier código de C aquí, que será copiado en el archivo fuente generado. Este código en C debe ir entre los símbolos </w:t>
+      </w:r>
+      <w:proofErr w:type="gramStart"/>
+      <w:r>
+        <w:rPr>
+          <w:rFonts w:ascii="Times New Roman" w:eastAsia="Times New Roman" w:hAnsi="Times New Roman" w:cs="Times New Roman"/>
+          <w:sz w:val="24"/>
+          <w:szCs w:val="24"/>
+          <w:lang w:eastAsia="es-CR"/>
+        </w:rPr>
+        <w:t>%{ %</w:t>
+      </w:r>
+      <w:proofErr w:type="gramEnd"/>
+      <w:r>
+        <w:rPr>
+          <w:rFonts w:ascii="Times New Roman" w:eastAsia="Times New Roman" w:hAnsi="Times New Roman" w:cs="Times New Roman"/>
+          <w:sz w:val="24"/>
+          <w:szCs w:val="24"/>
+          <w:lang w:eastAsia="es-CR"/>
+        </w:rPr>
+        <w:t>}.</w:t>
+      </w:r>
+    </w:p>
+    <w:p>
+      <w:pPr>
+        <w:shd w:val="clear" w:color="auto" w:fill="FFFFFF"/>
+        <w:spacing w:before="120" w:after="120" w:line="336" w:lineRule="atLeast"/>
+        <w:jc w:val="both"/>
+        <w:rPr>
+          <w:rFonts w:ascii="Times New Roman" w:eastAsia="Times New Roman" w:hAnsi="Times New Roman" w:cs="Times New Roman"/>
+          <w:sz w:val="24"/>
+          <w:szCs w:val="24"/>
+          <w:lang w:eastAsia="es-CR"/>
+        </w:rPr>
+      </w:pPr>
+      <w:r>
+        <w:rPr>
+          <w:rFonts w:ascii="Times New Roman" w:eastAsia="Times New Roman" w:hAnsi="Times New Roman" w:cs="Times New Roman"/>
+          <w:sz w:val="24"/>
+          <w:szCs w:val="24"/>
+          <w:lang w:eastAsia="es-CR"/>
+        </w:rPr>
+        <w:t>   </w:t>
+      </w:r>
+    </w:p>
+    <w:p>
+      <w:pPr>
+        <w:pStyle w:val="Prrafodelista"/>
+        <w:numPr>
+          <w:ilvl w:val="0"/>
+          <w:numId w:val="4"/>
+        </w:numPr>
+        <w:shd w:val="clear" w:color="auto" w:fill="FFFFFF"/>
+        <w:spacing w:before="100" w:beforeAutospacing="1" w:after="24" w:line="336" w:lineRule="atLeast"/>
+        <w:jc w:val="both"/>
+        <w:rPr>
+          <w:rFonts w:ascii="Times New Roman" w:eastAsia="Times New Roman" w:hAnsi="Times New Roman" w:cs="Times New Roman"/>
+          <w:sz w:val="24"/>
+          <w:szCs w:val="24"/>
+          <w:lang w:eastAsia="es-CR"/>
+        </w:rPr>
+      </w:pPr>
+      <w:r>
+        <w:rPr>
+          <w:rFonts w:ascii="Times New Roman" w:eastAsia="Times New Roman" w:hAnsi="Times New Roman" w:cs="Times New Roman"/>
+          <w:sz w:val="24"/>
+          <w:szCs w:val="24"/>
+          <w:lang w:eastAsia="es-CR"/>
+        </w:rPr>
+        <w:t>La </w:t>
+      </w:r>
+      <w:r>
+        <w:rPr>
+          <w:rFonts w:ascii="Times New Roman" w:eastAsia="Times New Roman" w:hAnsi="Times New Roman" w:cs="Times New Roman"/>
+          <w:b/>
+          <w:bCs/>
+          <w:sz w:val="24"/>
+          <w:szCs w:val="24"/>
+          <w:lang w:eastAsia="es-CR"/>
+        </w:rPr>
+        <w:t>sección de reglas</w:t>
+      </w:r>
+      <w:r>
+        <w:rPr>
+          <w:rFonts w:ascii="Times New Roman" w:eastAsia="Times New Roman" w:hAnsi="Times New Roman" w:cs="Times New Roman"/>
+          <w:sz w:val="24"/>
+          <w:szCs w:val="24"/>
+          <w:lang w:eastAsia="es-CR"/>
+        </w:rPr>
+        <w:t> es la sección más importante; asocia patrones a </w:t>
+      </w:r>
+      <w:hyperlink r:id="rId12" w:tooltip="Sentencia" w:history="1">
+        <w:r>
+          <w:rPr>
+            <w:rFonts w:ascii="Times New Roman" w:eastAsia="Times New Roman" w:hAnsi="Times New Roman" w:cs="Times New Roman"/>
+            <w:sz w:val="24"/>
+            <w:szCs w:val="24"/>
+            <w:lang w:eastAsia="es-CR"/>
+          </w:rPr>
+          <w:t>sentencias</w:t>
+        </w:r>
+      </w:hyperlink>
+      <w:r>
+        <w:rPr>
+          <w:rFonts w:ascii="Times New Roman" w:eastAsia="Times New Roman" w:hAnsi="Times New Roman" w:cs="Times New Roman"/>
+          <w:sz w:val="24"/>
+          <w:szCs w:val="24"/>
+          <w:lang w:eastAsia="es-CR"/>
+        </w:rPr>
+        <w:t> de C. Los patrones son simplemente </w:t>
+      </w:r>
+      <w:hyperlink r:id="rId13" w:tooltip="Expresión regular" w:history="1">
+        <w:r>
+          <w:rPr>
+            <w:rFonts w:ascii="Times New Roman" w:eastAsia="Times New Roman" w:hAnsi="Times New Roman" w:cs="Times New Roman"/>
+            <w:sz w:val="24"/>
+            <w:szCs w:val="24"/>
+            <w:lang w:eastAsia="es-CR"/>
+          </w:rPr>
+          <w:t>expresiones regulares</w:t>
+        </w:r>
+      </w:hyperlink>
+      <w:r>
+        <w:rPr>
+          <w:rFonts w:ascii="Times New Roman" w:eastAsia="Times New Roman" w:hAnsi="Times New Roman" w:cs="Times New Roman"/>
+          <w:sz w:val="24"/>
+          <w:szCs w:val="24"/>
+          <w:lang w:eastAsia="es-CR"/>
+        </w:rPr>
+        <w:t>. Cuando el </w:t>
+      </w:r>
+      <w:proofErr w:type="spellStart"/>
+      <w:r>
+        <w:rPr>
+          <w:rFonts w:ascii="Times New Roman" w:eastAsia="Times New Roman" w:hAnsi="Times New Roman" w:cs="Times New Roman"/>
+          <w:i/>
+          <w:iCs/>
+          <w:sz w:val="24"/>
+          <w:szCs w:val="24"/>
+          <w:lang w:eastAsia="es-CR"/>
+        </w:rPr>
+        <w:t>lexer</w:t>
+      </w:r>
+      <w:proofErr w:type="spellEnd"/>
+      <w:r>
+        <w:rPr>
+          <w:rFonts w:ascii="Times New Roman" w:eastAsia="Times New Roman" w:hAnsi="Times New Roman" w:cs="Times New Roman"/>
+          <w:sz w:val="24"/>
+          <w:szCs w:val="24"/>
+          <w:lang w:eastAsia="es-CR"/>
+        </w:rPr>
+        <w:t xml:space="preserve"> encuentra un texto en la entrada que es asociable a un patrón dado, ejecuta el código asociado de C. </w:t>
+      </w:r>
+    </w:p>
+    <w:p>
+      <w:pPr>
+        <w:pStyle w:val="Prrafodelista"/>
+        <w:shd w:val="clear" w:color="auto" w:fill="FFFFFF"/>
+        <w:spacing w:before="100" w:beforeAutospacing="1" w:after="24" w:line="336" w:lineRule="atLeast"/>
+        <w:jc w:val="both"/>
+        <w:rPr>
+          <w:rFonts w:ascii="Times New Roman" w:eastAsia="Times New Roman" w:hAnsi="Times New Roman" w:cs="Times New Roman"/>
+          <w:sz w:val="24"/>
+          <w:szCs w:val="24"/>
+          <w:lang w:eastAsia="es-CR"/>
+        </w:rPr>
+      </w:pPr>
+    </w:p>
+    <w:p>
+      <w:pPr>
+        <w:pStyle w:val="Prrafodelista"/>
+        <w:numPr>
+          <w:ilvl w:val="0"/>
+          <w:numId w:val="4"/>
+        </w:numPr>
+        <w:shd w:val="clear" w:color="auto" w:fill="FFFFFF"/>
+        <w:spacing w:before="100" w:beforeAutospacing="1" w:after="24" w:line="336" w:lineRule="atLeast"/>
+        <w:jc w:val="both"/>
+        <w:rPr>
+          <w:rFonts w:ascii="Times New Roman" w:eastAsia="Times New Roman" w:hAnsi="Times New Roman" w:cs="Times New Roman"/>
+          <w:sz w:val="24"/>
+          <w:szCs w:val="24"/>
+          <w:lang w:eastAsia="es-CR"/>
+        </w:rPr>
+      </w:pPr>
+      <w:r>
+        <w:rPr>
+          <w:rFonts w:ascii="Times New Roman" w:eastAsia="Times New Roman" w:hAnsi="Times New Roman" w:cs="Times New Roman"/>
+          <w:sz w:val="24"/>
+          <w:szCs w:val="24"/>
+          <w:lang w:eastAsia="es-CR"/>
+        </w:rPr>
+        <w:t>La </w:t>
+      </w:r>
+      <w:r>
+        <w:rPr>
+          <w:rFonts w:ascii="Times New Roman" w:eastAsia="Times New Roman" w:hAnsi="Times New Roman" w:cs="Times New Roman"/>
+          <w:b/>
+          <w:bCs/>
+          <w:sz w:val="24"/>
+          <w:szCs w:val="24"/>
+          <w:lang w:eastAsia="es-CR"/>
+        </w:rPr>
+        <w:t>sección de código C</w:t>
+      </w:r>
+      <w:r>
+        <w:rPr>
+          <w:rFonts w:ascii="Times New Roman" w:eastAsia="Times New Roman" w:hAnsi="Times New Roman" w:cs="Times New Roman"/>
+          <w:sz w:val="24"/>
+          <w:szCs w:val="24"/>
+          <w:lang w:eastAsia="es-CR"/>
+        </w:rPr>
+        <w:t> contiene sentencias en C y </w:t>
+      </w:r>
+      <w:hyperlink r:id="rId14" w:tooltip="Función (programación)" w:history="1">
+        <w:r>
+          <w:rPr>
+            <w:rFonts w:ascii="Times New Roman" w:eastAsia="Times New Roman" w:hAnsi="Times New Roman" w:cs="Times New Roman"/>
+            <w:sz w:val="24"/>
+            <w:szCs w:val="24"/>
+            <w:lang w:eastAsia="es-CR"/>
+          </w:rPr>
+          <w:t>funciones</w:t>
+        </w:r>
+      </w:hyperlink>
+      <w:r>
+        <w:rPr>
+          <w:rFonts w:ascii="Times New Roman" w:eastAsia="Times New Roman" w:hAnsi="Times New Roman" w:cs="Times New Roman"/>
+          <w:sz w:val="24"/>
+          <w:szCs w:val="24"/>
+          <w:lang w:eastAsia="es-CR"/>
+        </w:rPr>
+        <w:t> que serán copiadas en el archivo fuente generado. Estas sentencias contienen generalmente el código llamado por las reglas en la sección de las reglas. En programas grandes es más conveniente poner este código en un archivo separado y enlazarlo en tiempo de compilación.</w:t>
+      </w:r>
+    </w:p>
+    <w:p/>
+    <w:p/>
+    <w:p>
+      <w:pPr>
+        <w:rPr>
+          <w:rFonts w:ascii="Times New Roman" w:hAnsi="Times New Roman" w:cs="Times New Roman"/>
+          <w:sz w:val="24"/>
+          <w:szCs w:val="24"/>
+        </w:rPr>
+      </w:pPr>
+      <w:r>
+        <w:rPr>
+          <w:rFonts w:ascii="Times New Roman" w:hAnsi="Times New Roman" w:cs="Times New Roman"/>
+          <w:sz w:val="24"/>
+          <w:szCs w:val="24"/>
+        </w:rPr>
+        <w:lastRenderedPageBreak/>
+        <w:t xml:space="preserve">Los siguientes cuadros ayudaran al trabajo de la creación del código </w:t>
+      </w:r>
+      <w:proofErr w:type="spellStart"/>
+      <w:r>
+        <w:rPr>
+          <w:rFonts w:ascii="Times New Roman" w:hAnsi="Times New Roman" w:cs="Times New Roman"/>
+          <w:sz w:val="24"/>
+          <w:szCs w:val="24"/>
+        </w:rPr>
+        <w:t>Lex</w:t>
+      </w:r>
+      <w:proofErr w:type="spellEnd"/>
+    </w:p>
+    <w:p>
+      <w:pPr>
+        <w:rPr>
+          <w:rFonts w:ascii="Times New Roman" w:hAnsi="Times New Roman" w:cs="Times New Roman"/>
+          <w:sz w:val="24"/>
+          <w:szCs w:val="24"/>
+        </w:rPr>
+      </w:pPr>
+    </w:p>
+    <w:p>
+      <w:pPr>
+        <w:pStyle w:val="Prrafodelista"/>
+        <w:numPr>
+          <w:ilvl w:val="0"/>
+          <w:numId w:val="5"/>
+        </w:numPr>
+        <w:rPr>
+          <w:rFonts w:ascii="Times New Roman" w:hAnsi="Times New Roman" w:cs="Times New Roman"/>
+          <w:sz w:val="24"/>
+          <w:szCs w:val="24"/>
+        </w:rPr>
+      </w:pPr>
+      <w:r>
+        <w:rPr>
+          <w:rFonts w:ascii="Times New Roman" w:hAnsi="Times New Roman" w:cs="Times New Roman"/>
+          <w:sz w:val="24"/>
+          <w:szCs w:val="24"/>
+        </w:rPr>
+        <w:t>Primitivas de coincidencia de patrones</w:t>
+      </w:r>
+    </w:p>
+    <w:p>
+      <w:pPr>
+        <w:pStyle w:val="Prrafodelista"/>
+        <w:rPr>
+          <w:rFonts w:ascii="Times New Roman" w:hAnsi="Times New Roman" w:cs="Times New Roman"/>
+          <w:sz w:val="24"/>
+          <w:szCs w:val="24"/>
+        </w:rPr>
+      </w:pPr>
+    </w:p>
+    <w:p>
+      <w:pPr>
+        <w:pStyle w:val="Prrafodelista"/>
+        <w:rPr>
+          <w:rFonts w:ascii="Times New Roman" w:hAnsi="Times New Roman" w:cs="Times New Roman"/>
+          <w:sz w:val="24"/>
+          <w:szCs w:val="24"/>
+        </w:rPr>
+      </w:pPr>
+      <w:r>
+        <w:rPr>
+          <w:noProof/>
+          <w:lang w:eastAsia="es-CR"/>
+        </w:rPr>
+        <w:drawing>
+          <wp:inline distT="0" distB="0" distL="0" distR="0">
+            <wp:extent cx="3743325" cy="2810428"/>
+            <wp:effectExtent l="0" t="0" r="0" b="9525"/>
+            <wp:docPr id="1" name="Imagen 1" descr="http://image.slidesharecdn.com/lecture003lexandyacc-141027133832-conversion-gate02/95/lex-and-yacc-ppt-19-638.jpg?cb=1414417218"/>
+            <wp:cNvGraphicFramePr>
+              <a:graphicFrameLocks xmlns:a="http://schemas.openxmlformats.org/drawingml/2006/main" noChangeAspect="1"/>
+            </wp:cNvGraphicFramePr>
+            <a:graphic xmlns:a="http://schemas.openxmlformats.org/drawingml/2006/main">
+              <a:graphicData uri="http://schemas.openxmlformats.org/drawingml/2006/picture">
+                <pic:pic xmlns:pic="http://schemas.openxmlformats.org/drawingml/2006/picture">
+                  <pic:nvPicPr>
+                    <pic:cNvPr id="0" name="Picture 1" descr="http://image.slidesharecdn.com/lecture003lexandyacc-141027133832-conversion-gate02/95/lex-and-yacc-ppt-19-638.jpg?cb=1414417218"/>
+                    <pic:cNvPicPr>
+                      <a:picLocks noChangeAspect="1" noChangeArrowheads="1"/>
+                    </pic:cNvPicPr>
+                  </pic:nvPicPr>
+                  <pic:blipFill>
+                    <a:blip r:embed="rId15">
+                      <a:extLst>
+                        <a:ext uri="{28A0092B-C50C-407E-A947-70E740481C1C}">
+                          <a14:useLocalDpi xmlns:a14="http://schemas.microsoft.com/office/drawing/2010/main" val="0"/>
+                        </a:ext>
+                      </a:extLst>
+                    </a:blip>
+                    <a:srcRect/>
+                    <a:stretch>
+                      <a:fillRect/>
+                    </a:stretch>
+                  </pic:blipFill>
+                  <pic:spPr bwMode="auto">
+                    <a:xfrm>
+                      <a:off x="0" y="0"/>
+                      <a:ext cx="3768612" cy="2829413"/>
+                    </a:xfrm>
+                    <a:prstGeom prst="rect">
+                      <a:avLst/>
+                    </a:prstGeom>
+                    <a:noFill/>
+                    <a:ln>
+                      <a:noFill/>
+                    </a:ln>
+                  </pic:spPr>
+                </pic:pic>
+              </a:graphicData>
+            </a:graphic>
+          </wp:inline>
+        </w:drawing>
+      </w:r>
+    </w:p>
+    <w:p>
+      <w:pPr>
+        <w:pStyle w:val="Prrafodelista"/>
+        <w:rPr>
+          <w:rFonts w:ascii="Times New Roman" w:hAnsi="Times New Roman" w:cs="Times New Roman"/>
+          <w:sz w:val="24"/>
+          <w:szCs w:val="24"/>
+        </w:rPr>
+      </w:pPr>
+    </w:p>
+    <w:p>
+      <w:pPr>
+        <w:pStyle w:val="Prrafodelista"/>
+        <w:numPr>
+          <w:ilvl w:val="0"/>
+          <w:numId w:val="5"/>
+        </w:numPr>
+        <w:rPr>
+          <w:rFonts w:ascii="Times New Roman" w:hAnsi="Times New Roman" w:cs="Times New Roman"/>
+          <w:sz w:val="24"/>
+          <w:szCs w:val="24"/>
+        </w:rPr>
+      </w:pPr>
+      <w:r>
+        <w:rPr>
+          <w:rFonts w:ascii="Times New Roman" w:hAnsi="Times New Roman" w:cs="Times New Roman"/>
+          <w:sz w:val="24"/>
+          <w:szCs w:val="24"/>
+        </w:rPr>
+        <w:t>Ejemplos de coincidencias de patrones</w:t>
+      </w:r>
+    </w:p>
+    <w:p>
+      <w:pPr>
+        <w:pStyle w:val="Prrafodelista"/>
+        <w:rPr>
+          <w:rFonts w:ascii="Times New Roman" w:hAnsi="Times New Roman" w:cs="Times New Roman"/>
+          <w:sz w:val="24"/>
+          <w:szCs w:val="24"/>
+        </w:rPr>
+      </w:pPr>
+    </w:p>
+    <w:p>
+      <w:pPr>
+        <w:pStyle w:val="Prrafodelista"/>
+        <w:rPr>
+          <w:rFonts w:ascii="Times New Roman" w:hAnsi="Times New Roman" w:cs="Times New Roman"/>
+          <w:sz w:val="24"/>
+          <w:szCs w:val="24"/>
+        </w:rPr>
+      </w:pPr>
+      <w:r>
+        <w:rPr>
+          <w:noProof/>
+          <w:lang w:eastAsia="es-CR"/>
+        </w:rPr>
+        <w:drawing>
+          <wp:inline distT="0" distB="0" distL="0" distR="0">
+            <wp:extent cx="4714875" cy="3269703"/>
+            <wp:effectExtent l="0" t="0" r="0" b="6985"/>
+            <wp:docPr id="2" name="Imagen 2" descr="Resultado de imagen de Pattern Matching Examples lex"/>
+            <wp:cNvGraphicFramePr>
+              <a:graphicFrameLocks xmlns:a="http://schemas.openxmlformats.org/drawingml/2006/main" noChangeAspect="1"/>
+            </wp:cNvGraphicFramePr>
+            <a:graphic xmlns:a="http://schemas.openxmlformats.org/drawingml/2006/main">
+              <a:graphicData uri="http://schemas.openxmlformats.org/drawingml/2006/picture">
+                <pic:pic xmlns:pic="http://schemas.openxmlformats.org/drawingml/2006/picture">
+                  <pic:nvPicPr>
+                    <pic:cNvPr id="0" name="Picture 3" descr="Resultado de imagen de Pattern Matching Examples lex"/>
+                    <pic:cNvPicPr>
+                      <a:picLocks noChangeAspect="1" noChangeArrowheads="1"/>
+                    </pic:cNvPicPr>
+                  </pic:nvPicPr>
+                  <pic:blipFill>
+                    <a:blip r:embed="rId16">
+                      <a:extLst>
+                        <a:ext uri="{28A0092B-C50C-407E-A947-70E740481C1C}">
+                          <a14:useLocalDpi xmlns:a14="http://schemas.microsoft.com/office/drawing/2010/main" val="0"/>
+                        </a:ext>
+                      </a:extLst>
+                    </a:blip>
+                    <a:srcRect/>
+                    <a:stretch>
+                      <a:fillRect/>
+                    </a:stretch>
+                  </pic:blipFill>
+                  <pic:spPr bwMode="auto">
+                    <a:xfrm>
+                      <a:off x="0" y="0"/>
+                      <a:ext cx="4723898" cy="3275960"/>
+                    </a:xfrm>
+                    <a:prstGeom prst="rect">
+                      <a:avLst/>
+                    </a:prstGeom>
+                    <a:noFill/>
+                    <a:ln>
+                      <a:noFill/>
+                    </a:ln>
+                  </pic:spPr>
+                </pic:pic>
+              </a:graphicData>
+            </a:graphic>
+          </wp:inline>
+        </w:drawing>
+      </w:r>
+    </w:p>
+    <w:p>
+      <w:pPr>
+        <w:pStyle w:val="Prrafodelista"/>
+        <w:rPr>
+          <w:rFonts w:ascii="Times New Roman" w:hAnsi="Times New Roman" w:cs="Times New Roman"/>
+          <w:sz w:val="24"/>
+          <w:szCs w:val="24"/>
+        </w:rPr>
+      </w:pPr>
+    </w:p>
+    <w:p>
+      <w:pPr>
+        <w:pStyle w:val="Prrafodelista"/>
+        <w:rPr>
+          <w:rFonts w:ascii="Times New Roman" w:hAnsi="Times New Roman" w:cs="Times New Roman"/>
+          <w:sz w:val="24"/>
+          <w:szCs w:val="24"/>
+        </w:rPr>
+      </w:pPr>
+    </w:p>
+    <w:p>
+      <w:pPr>
+        <w:pStyle w:val="Prrafodelista"/>
+        <w:rPr>
+          <w:rFonts w:ascii="Times New Roman" w:hAnsi="Times New Roman" w:cs="Times New Roman"/>
+          <w:sz w:val="24"/>
+          <w:szCs w:val="24"/>
+        </w:rPr>
+      </w:pPr>
+    </w:p>
+    <w:p>
+      <w:pPr>
+        <w:pStyle w:val="Prrafodelista"/>
+        <w:numPr>
+          <w:ilvl w:val="0"/>
+          <w:numId w:val="5"/>
+        </w:numPr>
+        <w:rPr>
+          <w:rFonts w:ascii="Times New Roman" w:hAnsi="Times New Roman" w:cs="Times New Roman"/>
+          <w:sz w:val="24"/>
+          <w:szCs w:val="24"/>
+        </w:rPr>
+      </w:pPr>
+      <w:r>
+        <w:rPr>
+          <w:rFonts w:ascii="Times New Roman" w:hAnsi="Times New Roman" w:cs="Times New Roman"/>
+          <w:sz w:val="24"/>
+          <w:szCs w:val="24"/>
+        </w:rPr>
+        <w:lastRenderedPageBreak/>
+        <w:t>Variables predefinidas de Flex</w:t>
+      </w:r>
+    </w:p>
+    <w:p>
+      <w:pPr>
+        <w:pStyle w:val="Prrafodelista"/>
+        <w:rPr>
+          <w:rFonts w:ascii="Times New Roman" w:hAnsi="Times New Roman" w:cs="Times New Roman"/>
+          <w:sz w:val="24"/>
+          <w:szCs w:val="24"/>
+        </w:rPr>
+      </w:pPr>
+    </w:p>
+    <w:p>
+      <w:pPr>
+        <w:ind w:left="360"/>
+        <w:rPr>
+          <w:rFonts w:ascii="Times New Roman" w:hAnsi="Times New Roman" w:cs="Times New Roman"/>
+        </w:rPr>
+      </w:pPr>
+      <w:r>
+        <w:rPr>
+          <w:noProof/>
+          <w:lang w:eastAsia="es-CR"/>
+        </w:rPr>
+        <w:drawing>
+          <wp:inline distT="0" distB="0" distL="0" distR="0">
+            <wp:extent cx="4274690" cy="2047875"/>
+            <wp:effectExtent l="0" t="0" r="0" b="0"/>
+            <wp:docPr id="3" name="Imagen 3" descr="Resultado de imagen de Pattern Matching Examples lex"/>
+            <wp:cNvGraphicFramePr>
+              <a:graphicFrameLocks xmlns:a="http://schemas.openxmlformats.org/drawingml/2006/main" noChangeAspect="1"/>
+            </wp:cNvGraphicFramePr>
+            <a:graphic xmlns:a="http://schemas.openxmlformats.org/drawingml/2006/main">
+              <a:graphicData uri="http://schemas.openxmlformats.org/drawingml/2006/picture">
+                <pic:pic xmlns:pic="http://schemas.openxmlformats.org/drawingml/2006/picture">
+                  <pic:nvPicPr>
+                    <pic:cNvPr id="0" name="Picture 5" descr="Resultado de imagen de Pattern Matching Examples lex"/>
+                    <pic:cNvPicPr>
+                      <a:picLocks noChangeAspect="1" noChangeArrowheads="1"/>
+                    </pic:cNvPicPr>
+                  </pic:nvPicPr>
+                  <pic:blipFill>
+                    <a:blip r:embed="rId17">
+                      <a:extLst>
+                        <a:ext uri="{28A0092B-C50C-407E-A947-70E740481C1C}">
+                          <a14:useLocalDpi xmlns:a14="http://schemas.microsoft.com/office/drawing/2010/main" val="0"/>
+                        </a:ext>
+                      </a:extLst>
+                    </a:blip>
+                    <a:srcRect/>
+                    <a:stretch>
+                      <a:fillRect/>
+                    </a:stretch>
+                  </pic:blipFill>
+                  <pic:spPr bwMode="auto">
+                    <a:xfrm>
+                      <a:off x="0" y="0"/>
+                      <a:ext cx="4289162" cy="2054808"/>
+                    </a:xfrm>
+                    <a:prstGeom prst="rect">
+                      <a:avLst/>
+                    </a:prstGeom>
+                    <a:noFill/>
+                    <a:ln>
+                      <a:noFill/>
+                    </a:ln>
+                  </pic:spPr>
+                </pic:pic>
+              </a:graphicData>
+            </a:graphic>
+          </wp:inline>
+        </w:drawing>
+      </w:r>
+    </w:p>
+    <w:p>
+      <w:pPr>
+        <w:ind w:left="360"/>
+        <w:rPr>
+          <w:rFonts w:ascii="Times New Roman" w:hAnsi="Times New Roman" w:cs="Times New Roman"/>
+        </w:rPr>
+      </w:pPr>
+    </w:p>
+    <w:p>
+      <w:pPr>
+        <w:pStyle w:val="Ttulo1"/>
+        <w:numPr>
+          <w:ilvl w:val="0"/>
+          <w:numId w:val="1"/>
+        </w:numPr>
+      </w:pPr>
+      <w:proofErr w:type="spellStart"/>
+      <w:r>
+        <w:t>Yacc</w:t>
+      </w:r>
+      <w:proofErr w:type="spellEnd"/>
+    </w:p>
+    <w:p/>
+    <w:p>
+      <w:pPr>
+        <w:ind w:left="708"/>
+        <w:jc w:val="both"/>
+        <w:rPr>
+          <w:rFonts w:ascii="Times New Roman" w:hAnsi="Times New Roman" w:cs="Times New Roman"/>
+          <w:sz w:val="24"/>
+          <w:szCs w:val="24"/>
+        </w:rPr>
+      </w:pPr>
+      <w:r>
+        <w:rPr>
+          <w:rFonts w:ascii="Times New Roman" w:hAnsi="Times New Roman" w:cs="Times New Roman"/>
+          <w:sz w:val="24"/>
+          <w:szCs w:val="24"/>
+        </w:rPr>
+        <w:t>Es un programa para g</w:t>
+      </w:r>
+      <w:r>
+        <w:rPr>
+          <w:rFonts w:ascii="Times New Roman" w:hAnsi="Times New Roman" w:cs="Times New Roman"/>
+          <w:sz w:val="24"/>
+          <w:szCs w:val="24"/>
+        </w:rPr>
+        <w:t>enerar analizadores sintácticos</w:t>
+      </w:r>
+      <w:r>
+        <w:rPr>
+          <w:rFonts w:ascii="Times New Roman" w:hAnsi="Times New Roman" w:cs="Times New Roman"/>
+          <w:sz w:val="24"/>
+          <w:szCs w:val="24"/>
+        </w:rPr>
+        <w:t>.</w:t>
+      </w:r>
+    </w:p>
+    <w:p>
+      <w:pPr>
+        <w:ind w:left="708"/>
+        <w:jc w:val="both"/>
+        <w:rPr>
+          <w:rFonts w:ascii="Times New Roman" w:hAnsi="Times New Roman" w:cs="Times New Roman"/>
+          <w:sz w:val="24"/>
+          <w:szCs w:val="24"/>
+        </w:rPr>
+      </w:pPr>
+      <w:r>
+        <w:rPr>
+          <w:rFonts w:ascii="Times New Roman" w:hAnsi="Times New Roman" w:cs="Times New Roman"/>
+          <w:sz w:val="24"/>
+          <w:szCs w:val="24"/>
+        </w:rPr>
+        <w:t>P</w:t>
+      </w:r>
+      <w:r>
+        <w:rPr>
+          <w:rFonts w:ascii="Times New Roman" w:hAnsi="Times New Roman" w:cs="Times New Roman"/>
+          <w:sz w:val="24"/>
+          <w:szCs w:val="24"/>
+        </w:rPr>
+        <w:t>rograma informático de entrada general tiene algún tipo de estructura; de hecho, cada programa de computadora que hace de entrada puede ser pensado como la definición de un `` idioma de entrada '' aceptada por ésta. Un idioma de entrada puede ser tan complejo como un lenguaje de programación, o tan simple como una secuencia de números. Por desgracia, las instalaciones de entrada habituales son limitadas, difíciles de usar, y con frecuencia son laxos sobre la comprobación de sus entradas para la validez.</w:t>
+      </w:r>
+    </w:p>
+    <w:p>
+      <w:pPr>
+        <w:ind w:left="708"/>
+        <w:jc w:val="both"/>
+        <w:rPr>
+          <w:rFonts w:ascii="Times New Roman" w:hAnsi="Times New Roman" w:cs="Times New Roman"/>
+          <w:sz w:val="24"/>
+          <w:szCs w:val="24"/>
+        </w:rPr>
+      </w:pPr>
+      <w:proofErr w:type="spellStart"/>
+      <w:r>
+        <w:rPr>
+          <w:rFonts w:ascii="Times New Roman" w:hAnsi="Times New Roman" w:cs="Times New Roman"/>
+          <w:sz w:val="24"/>
+          <w:szCs w:val="24"/>
+        </w:rPr>
+        <w:t>Yacc</w:t>
+      </w:r>
+      <w:proofErr w:type="spellEnd"/>
+      <w:r>
+        <w:rPr>
+          <w:rFonts w:ascii="Times New Roman" w:hAnsi="Times New Roman" w:cs="Times New Roman"/>
+          <w:sz w:val="24"/>
+          <w:szCs w:val="24"/>
+        </w:rPr>
+        <w:t xml:space="preserve"> proporciona una herramienta general para la descripción de la entrada a un programa de ordenador. El usuario </w:t>
+      </w:r>
+      <w:proofErr w:type="spellStart"/>
+      <w:r>
+        <w:rPr>
+          <w:rFonts w:ascii="Times New Roman" w:hAnsi="Times New Roman" w:cs="Times New Roman"/>
+          <w:sz w:val="24"/>
+          <w:szCs w:val="24"/>
+        </w:rPr>
+        <w:t>Yacc</w:t>
+      </w:r>
+      <w:proofErr w:type="spellEnd"/>
+      <w:r>
+        <w:rPr>
+          <w:rFonts w:ascii="Times New Roman" w:hAnsi="Times New Roman" w:cs="Times New Roman"/>
+          <w:sz w:val="24"/>
+          <w:szCs w:val="24"/>
+        </w:rPr>
+        <w:t xml:space="preserve"> especifica las estructuras de su entrada, junto con el código que puede invocarse como se reconoce cada dicha estructura. </w:t>
+      </w:r>
+      <w:proofErr w:type="spellStart"/>
+      <w:r>
+        <w:rPr>
+          <w:rFonts w:ascii="Times New Roman" w:hAnsi="Times New Roman" w:cs="Times New Roman"/>
+          <w:sz w:val="24"/>
+          <w:szCs w:val="24"/>
+        </w:rPr>
+        <w:t>Yacc</w:t>
+      </w:r>
+      <w:proofErr w:type="spellEnd"/>
+      <w:r>
+        <w:rPr>
+          <w:rFonts w:ascii="Times New Roman" w:hAnsi="Times New Roman" w:cs="Times New Roman"/>
+          <w:sz w:val="24"/>
+          <w:szCs w:val="24"/>
+        </w:rPr>
+        <w:t xml:space="preserve"> convierte tal especificación en una subrutina que Han- DLE el proceso de entrada; Con frecuencia, es conveniente y apropiado tener la mayor parte del flujo de control en la aplicación del usuario a cargo de esta subrutina.</w:t>
+      </w:r>
+    </w:p>
+    <w:p>
+      <w:pPr>
+        <w:ind w:left="708"/>
+        <w:jc w:val="both"/>
+        <w:rPr>
+          <w:rFonts w:ascii="Times New Roman" w:hAnsi="Times New Roman" w:cs="Times New Roman"/>
+          <w:sz w:val="24"/>
+          <w:szCs w:val="24"/>
+        </w:rPr>
+      </w:pPr>
+    </w:p>
+    <w:p>
+      <w:pPr>
+        <w:ind w:left="708"/>
+        <w:jc w:val="both"/>
+        <w:rPr>
+          <w:rFonts w:ascii="Times New Roman" w:hAnsi="Times New Roman" w:cs="Times New Roman"/>
+          <w:sz w:val="24"/>
+          <w:szCs w:val="24"/>
+        </w:rPr>
+      </w:pPr>
+      <w:r>
+        <w:rPr>
+          <w:rFonts w:ascii="Times New Roman" w:hAnsi="Times New Roman" w:cs="Times New Roman"/>
+          <w:sz w:val="24"/>
+          <w:szCs w:val="24"/>
+        </w:rPr>
+        <w:t xml:space="preserve">A continuación, esta imagen representa todo el proceso que hace </w:t>
+      </w:r>
+      <w:proofErr w:type="spellStart"/>
+      <w:r>
+        <w:rPr>
+          <w:rFonts w:ascii="Times New Roman" w:hAnsi="Times New Roman" w:cs="Times New Roman"/>
+          <w:sz w:val="24"/>
+          <w:szCs w:val="24"/>
+        </w:rPr>
+        <w:t>lex</w:t>
+      </w:r>
+      <w:proofErr w:type="spellEnd"/>
+      <w:r>
+        <w:rPr>
+          <w:rFonts w:ascii="Times New Roman" w:hAnsi="Times New Roman" w:cs="Times New Roman"/>
+          <w:sz w:val="24"/>
+          <w:szCs w:val="24"/>
+        </w:rPr>
+        <w:t xml:space="preserve"> &amp; </w:t>
+      </w:r>
+      <w:proofErr w:type="spellStart"/>
+      <w:r>
+        <w:rPr>
+          <w:rFonts w:ascii="Times New Roman" w:hAnsi="Times New Roman" w:cs="Times New Roman"/>
+          <w:sz w:val="24"/>
+          <w:szCs w:val="24"/>
+        </w:rPr>
+        <w:t>yacc</w:t>
+      </w:r>
+      <w:proofErr w:type="spellEnd"/>
+      <w:r>
+        <w:rPr>
+          <w:rFonts w:ascii="Times New Roman" w:hAnsi="Times New Roman" w:cs="Times New Roman"/>
+          <w:sz w:val="24"/>
+          <w:szCs w:val="24"/>
+        </w:rPr>
+        <w:t xml:space="preserve"> para generar el scanner y </w:t>
+      </w:r>
+      <w:proofErr w:type="spellStart"/>
+      <w:r>
+        <w:rPr>
+          <w:rFonts w:ascii="Times New Roman" w:hAnsi="Times New Roman" w:cs="Times New Roman"/>
+          <w:sz w:val="24"/>
+          <w:szCs w:val="24"/>
+        </w:rPr>
+        <w:t>parser</w:t>
+      </w:r>
+      <w:proofErr w:type="spellEnd"/>
+      <w:r>
+        <w:rPr>
+          <w:rFonts w:ascii="Times New Roman" w:hAnsi="Times New Roman" w:cs="Times New Roman"/>
+          <w:sz w:val="24"/>
+          <w:szCs w:val="24"/>
+        </w:rPr>
+        <w:t>:</w:t>
+      </w:r>
+    </w:p>
+    <w:p>
+      <w:pPr>
+        <w:ind w:left="708"/>
+        <w:jc w:val="both"/>
+        <w:rPr>
+          <w:rFonts w:ascii="Times New Roman" w:hAnsi="Times New Roman" w:cs="Times New Roman"/>
+          <w:sz w:val="24"/>
+          <w:szCs w:val="24"/>
+        </w:rPr>
+      </w:pPr>
+      <w:r>
+        <w:rPr>
+          <w:noProof/>
+          <w:lang w:eastAsia="es-CR"/>
+        </w:rPr>
+        <w:drawing>
+          <wp:inline distT="0" distB="0" distL="0" distR="0">
+            <wp:extent cx="4857750" cy="966470"/>
+            <wp:effectExtent l="0" t="0" r="0" b="5080"/>
+            <wp:docPr id="4" name="Imagen 4" descr="Resultado de imagen de lex and flex"/>
+            <wp:cNvGraphicFramePr>
+              <a:graphicFrameLocks xmlns:a="http://schemas.openxmlformats.org/drawingml/2006/main" noChangeAspect="1"/>
+            </wp:cNvGraphicFramePr>
+            <a:graphic xmlns:a="http://schemas.openxmlformats.org/drawingml/2006/main">
+              <a:graphicData uri="http://schemas.openxmlformats.org/drawingml/2006/picture">
+                <pic:pic xmlns:pic="http://schemas.openxmlformats.org/drawingml/2006/picture">
+                  <pic:nvPicPr>
+                    <pic:cNvPr id="0" name="Picture 7" descr="Resultado de imagen de lex and flex"/>
+                    <pic:cNvPicPr>
+                      <a:picLocks noChangeAspect="1" noChangeArrowheads="1"/>
+                    </pic:cNvPicPr>
+                  </pic:nvPicPr>
+                  <pic:blipFill>
+                    <a:blip r:embed="rId18">
+                      <a:extLst>
+                        <a:ext uri="{28A0092B-C50C-407E-A947-70E740481C1C}">
+                          <a14:useLocalDpi xmlns:a14="http://schemas.microsoft.com/office/drawing/2010/main" val="0"/>
+                        </a:ext>
+                      </a:extLst>
+                    </a:blip>
+                    <a:srcRect/>
+                    <a:stretch>
+                      <a:fillRect/>
+                    </a:stretch>
+                  </pic:blipFill>
+                  <pic:spPr bwMode="auto">
+                    <a:xfrm>
+                      <a:off x="0" y="0"/>
+                      <a:ext cx="4992043" cy="993188"/>
+                    </a:xfrm>
+                    <a:prstGeom prst="rect">
+                      <a:avLst/>
+                    </a:prstGeom>
+                    <a:noFill/>
+                    <a:ln>
+                      <a:noFill/>
+                    </a:ln>
+                  </pic:spPr>
+                </pic:pic>
+              </a:graphicData>
+            </a:graphic>
+          </wp:inline>
+        </w:drawing>
       </w:r>
       <w:bookmarkStart w:id="0" w:name="_GoBack"/>
       <w:bookmarkEnd w:id="0"/>
     </w:p>
     <w:p>
       <w:pPr>
-        <w:jc w:val="center"/>
-        <w:rPr>
-          <w:rFonts w:ascii="Times New Roman" w:hAnsi="Times New Roman" w:cs="Times New Roman"/>
-        </w:rPr>
-      </w:pPr>
-    </w:p>
-    <w:p>
-      <w:pPr>
-        <w:jc w:val="center"/>
-        <w:rPr>
-          <w:rFonts w:ascii="Times New Roman" w:hAnsi="Times New Roman" w:cs="Times New Roman"/>
-          <w:sz w:val="32"/>
-          <w:szCs w:val="32"/>
-        </w:rPr>
-      </w:pPr>
+        <w:ind w:left="708"/>
+        <w:jc w:val="both"/>
+        <w:rPr>
+          <w:rFonts w:ascii="Times New Roman" w:hAnsi="Times New Roman" w:cs="Times New Roman"/>
+          <w:sz w:val="24"/>
+          <w:szCs w:val="24"/>
+        </w:rPr>
+      </w:pPr>
+    </w:p>
+    <w:p>
+      <w:pPr>
+        <w:ind w:left="708"/>
+        <w:jc w:val="both"/>
+        <w:rPr>
+          <w:rFonts w:ascii="Times New Roman" w:hAnsi="Times New Roman" w:cs="Times New Roman"/>
+          <w:sz w:val="24"/>
+          <w:szCs w:val="24"/>
+        </w:rPr>
+      </w:pPr>
+    </w:p>
+    <w:p>
+      <w:pPr>
+        <w:pStyle w:val="Ttulo1"/>
+      </w:pPr>
+      <w:r>
+        <w:t>Bibliografía</w:t>
+      </w:r>
+    </w:p>
+    <w:p/>
+    <w:p>
+      <w:r>
+        <w:t>1-</w:t>
+      </w:r>
+      <w:r>
+        <w:t xml:space="preserve"> http://dinosaur.compilertools.net</w:t>
+      </w:r>
     </w:p>
     <w:sectPr>
       <w:pgSz w:w="12240" w:h="15840"/>
@@ -446,6 +2229,615 @@
     </w:sectPr>
   </w:body>
 </w:document>
+</file>
+
+<file path=word/numbering.xml><?xml version="1.0" encoding="utf-8"?>
+<w:numbering xmlns:wpc="http://schemas.microsoft.com/office/word/2010/wordprocessingCanvas" xmlns:cx="http://schemas.microsoft.com/office/drawing/2014/chartex" xmlns:cx1="http://schemas.microsoft.com/office/drawing/2015/9/8/chartex" xmlns:cx2="http://schemas.microsoft.com/office/drawing/2015/10/21/chartex" xmlns:mc="http://schemas.openxmlformats.org/markup-compatibility/2006" xmlns:o="urn:schemas-microsoft-com:office:office" xmlns:r="http://schemas.openxmlformats.org/officeDocument/2006/relationships" xmlns:m="http://schemas.openxmlformats.org/officeDocument/2006/math" xmlns:v="urn:schemas-microsoft-com:vml" xmlns:wp14="http://schemas.microsoft.com/office/word/2010/wordprocessingDrawing" xmlns:wp="http://schemas.openxmlformats.org/drawingml/2006/wordprocessingDrawing" xmlns:w10="urn:schemas-microsoft-com:office:word" xmlns:w="http://schemas.openxmlformats.org/wordprocessingml/2006/main" xmlns:w14="http://schemas.microsoft.com/office/word/2010/wordml" xmlns:w15="http://schemas.microsoft.com/office/word/2012/wordml" xmlns:w16se="http://schemas.microsoft.com/office/word/2015/wordml/symex" xmlns:wpg="http://schemas.microsoft.com/office/word/2010/wordprocessingGroup" xmlns:wpi="http://schemas.microsoft.com/office/word/2010/wordprocessingInk" xmlns:wne="http://schemas.microsoft.com/office/word/2006/wordml" xmlns:wps="http://schemas.microsoft.com/office/word/2010/wordprocessingShape" mc:Ignorable="w14 w15 w16se wp14">
+  <w:abstractNum w:abstractNumId="0" w15:restartNumberingAfterBreak="0">
+    <w:nsid w:val="142049F3"/>
+    <w:multiLevelType w:val="multilevel"/>
+    <w:tmpl w:val="82CEAA56"/>
+    <w:lvl w:ilvl="0">
+      <w:start w:val="1"/>
+      <w:numFmt w:val="bullet"/>
+      <w:lvlText w:val=""/>
+      <w:lvlJc w:val="left"/>
+      <w:pPr>
+        <w:tabs>
+          <w:tab w:val="num" w:pos="720"/>
+        </w:tabs>
+        <w:ind w:left="720" w:hanging="360"/>
+      </w:pPr>
+      <w:rPr>
+        <w:rFonts w:ascii="Symbol" w:hAnsi="Symbol" w:hint="default"/>
+        <w:sz w:val="20"/>
+      </w:rPr>
+    </w:lvl>
+    <w:lvl w:ilvl="1" w:tentative="1">
+      <w:start w:val="1"/>
+      <w:numFmt w:val="bullet"/>
+      <w:lvlText w:val=""/>
+      <w:lvlJc w:val="left"/>
+      <w:pPr>
+        <w:tabs>
+          <w:tab w:val="num" w:pos="1440"/>
+        </w:tabs>
+        <w:ind w:left="1440" w:hanging="360"/>
+      </w:pPr>
+      <w:rPr>
+        <w:rFonts w:ascii="Symbol" w:hAnsi="Symbol" w:hint="default"/>
+        <w:sz w:val="20"/>
+      </w:rPr>
+    </w:lvl>
+    <w:lvl w:ilvl="2" w:tentative="1">
+      <w:start w:val="1"/>
+      <w:numFmt w:val="bullet"/>
+      <w:lvlText w:val=""/>
+      <w:lvlJc w:val="left"/>
+      <w:pPr>
+        <w:tabs>
+          <w:tab w:val="num" w:pos="2160"/>
+        </w:tabs>
+        <w:ind w:left="2160" w:hanging="360"/>
+      </w:pPr>
+      <w:rPr>
+        <w:rFonts w:ascii="Symbol" w:hAnsi="Symbol" w:hint="default"/>
+        <w:sz w:val="20"/>
+      </w:rPr>
+    </w:lvl>
+    <w:lvl w:ilvl="3" w:tentative="1">
+      <w:start w:val="1"/>
+      <w:numFmt w:val="bullet"/>
+      <w:lvlText w:val=""/>
+      <w:lvlJc w:val="left"/>
+      <w:pPr>
+        <w:tabs>
+          <w:tab w:val="num" w:pos="2880"/>
+        </w:tabs>
+        <w:ind w:left="2880" w:hanging="360"/>
+      </w:pPr>
+      <w:rPr>
+        <w:rFonts w:ascii="Symbol" w:hAnsi="Symbol" w:hint="default"/>
+        <w:sz w:val="20"/>
+      </w:rPr>
+    </w:lvl>
+    <w:lvl w:ilvl="4" w:tentative="1">
+      <w:start w:val="1"/>
+      <w:numFmt w:val="bullet"/>
+      <w:lvlText w:val=""/>
+      <w:lvlJc w:val="left"/>
+      <w:pPr>
+        <w:tabs>
+          <w:tab w:val="num" w:pos="3600"/>
+        </w:tabs>
+        <w:ind w:left="3600" w:hanging="360"/>
+      </w:pPr>
+      <w:rPr>
+        <w:rFonts w:ascii="Symbol" w:hAnsi="Symbol" w:hint="default"/>
+        <w:sz w:val="20"/>
+      </w:rPr>
+    </w:lvl>
+    <w:lvl w:ilvl="5" w:tentative="1">
+      <w:start w:val="1"/>
+      <w:numFmt w:val="bullet"/>
+      <w:lvlText w:val=""/>
+      <w:lvlJc w:val="left"/>
+      <w:pPr>
+        <w:tabs>
+          <w:tab w:val="num" w:pos="4320"/>
+        </w:tabs>
+        <w:ind w:left="4320" w:hanging="360"/>
+      </w:pPr>
+      <w:rPr>
+        <w:rFonts w:ascii="Symbol" w:hAnsi="Symbol" w:hint="default"/>
+        <w:sz w:val="20"/>
+      </w:rPr>
+    </w:lvl>
+    <w:lvl w:ilvl="6" w:tentative="1">
+      <w:start w:val="1"/>
+      <w:numFmt w:val="bullet"/>
+      <w:lvlText w:val=""/>
+      <w:lvlJc w:val="left"/>
+      <w:pPr>
+        <w:tabs>
+          <w:tab w:val="num" w:pos="5040"/>
+        </w:tabs>
+        <w:ind w:left="5040" w:hanging="360"/>
+      </w:pPr>
+      <w:rPr>
+        <w:rFonts w:ascii="Symbol" w:hAnsi="Symbol" w:hint="default"/>
+        <w:sz w:val="20"/>
+      </w:rPr>
+    </w:lvl>
+    <w:lvl w:ilvl="7" w:tentative="1">
+      <w:start w:val="1"/>
+      <w:numFmt w:val="bullet"/>
+      <w:lvlText w:val=""/>
+      <w:lvlJc w:val="left"/>
+      <w:pPr>
+        <w:tabs>
+          <w:tab w:val="num" w:pos="5760"/>
+        </w:tabs>
+        <w:ind w:left="5760" w:hanging="360"/>
+      </w:pPr>
+      <w:rPr>
+        <w:rFonts w:ascii="Symbol" w:hAnsi="Symbol" w:hint="default"/>
+        <w:sz w:val="20"/>
+      </w:rPr>
+    </w:lvl>
+    <w:lvl w:ilvl="8" w:tentative="1">
+      <w:start w:val="1"/>
+      <w:numFmt w:val="bullet"/>
+      <w:lvlText w:val=""/>
+      <w:lvlJc w:val="left"/>
+      <w:pPr>
+        <w:tabs>
+          <w:tab w:val="num" w:pos="6480"/>
+        </w:tabs>
+        <w:ind w:left="6480" w:hanging="360"/>
+      </w:pPr>
+      <w:rPr>
+        <w:rFonts w:ascii="Symbol" w:hAnsi="Symbol" w:hint="default"/>
+        <w:sz w:val="20"/>
+      </w:rPr>
+    </w:lvl>
+  </w:abstractNum>
+  <w:abstractNum w:abstractNumId="1" w15:restartNumberingAfterBreak="0">
+    <w:nsid w:val="18AB18F7"/>
+    <w:multiLevelType w:val="hybridMultilevel"/>
+    <w:tmpl w:val="F9140A16"/>
+    <w:lvl w:ilvl="0" w:tplc="6406ABA8">
+      <w:start w:val="1"/>
+      <w:numFmt w:val="decimal"/>
+      <w:lvlText w:val="%1-"/>
+      <w:lvlJc w:val="left"/>
+      <w:pPr>
+        <w:ind w:left="720" w:hanging="360"/>
+      </w:pPr>
+      <w:rPr>
+        <w:rFonts w:hint="default"/>
+      </w:rPr>
+    </w:lvl>
+    <w:lvl w:ilvl="1" w:tplc="140A0019" w:tentative="1">
+      <w:start w:val="1"/>
+      <w:numFmt w:val="lowerLetter"/>
+      <w:lvlText w:val="%2."/>
+      <w:lvlJc w:val="left"/>
+      <w:pPr>
+        <w:ind w:left="1440" w:hanging="360"/>
+      </w:pPr>
+    </w:lvl>
+    <w:lvl w:ilvl="2" w:tplc="140A001B" w:tentative="1">
+      <w:start w:val="1"/>
+      <w:numFmt w:val="lowerRoman"/>
+      <w:lvlText w:val="%3."/>
+      <w:lvlJc w:val="right"/>
+      <w:pPr>
+        <w:ind w:left="2160" w:hanging="180"/>
+      </w:pPr>
+    </w:lvl>
+    <w:lvl w:ilvl="3" w:tplc="140A000F" w:tentative="1">
+      <w:start w:val="1"/>
+      <w:numFmt w:val="decimal"/>
+      <w:lvlText w:val="%4."/>
+      <w:lvlJc w:val="left"/>
+      <w:pPr>
+        <w:ind w:left="2880" w:hanging="360"/>
+      </w:pPr>
+    </w:lvl>
+    <w:lvl w:ilvl="4" w:tplc="140A0019" w:tentative="1">
+      <w:start w:val="1"/>
+      <w:numFmt w:val="lowerLetter"/>
+      <w:lvlText w:val="%5."/>
+      <w:lvlJc w:val="left"/>
+      <w:pPr>
+        <w:ind w:left="3600" w:hanging="360"/>
+      </w:pPr>
+    </w:lvl>
+    <w:lvl w:ilvl="5" w:tplc="140A001B" w:tentative="1">
+      <w:start w:val="1"/>
+      <w:numFmt w:val="lowerRoman"/>
+      <w:lvlText w:val="%6."/>
+      <w:lvlJc w:val="right"/>
+      <w:pPr>
+        <w:ind w:left="4320" w:hanging="180"/>
+      </w:pPr>
+    </w:lvl>
+    <w:lvl w:ilvl="6" w:tplc="140A000F" w:tentative="1">
+      <w:start w:val="1"/>
+      <w:numFmt w:val="decimal"/>
+      <w:lvlText w:val="%7."/>
+      <w:lvlJc w:val="left"/>
+      <w:pPr>
+        <w:ind w:left="5040" w:hanging="360"/>
+      </w:pPr>
+    </w:lvl>
+    <w:lvl w:ilvl="7" w:tplc="140A0019" w:tentative="1">
+      <w:start w:val="1"/>
+      <w:numFmt w:val="lowerLetter"/>
+      <w:lvlText w:val="%8."/>
+      <w:lvlJc w:val="left"/>
+      <w:pPr>
+        <w:ind w:left="5760" w:hanging="360"/>
+      </w:pPr>
+    </w:lvl>
+    <w:lvl w:ilvl="8" w:tplc="140A001B" w:tentative="1">
+      <w:start w:val="1"/>
+      <w:numFmt w:val="lowerRoman"/>
+      <w:lvlText w:val="%9."/>
+      <w:lvlJc w:val="right"/>
+      <w:pPr>
+        <w:ind w:left="6480" w:hanging="180"/>
+      </w:pPr>
+    </w:lvl>
+  </w:abstractNum>
+  <w:abstractNum w:abstractNumId="2" w15:restartNumberingAfterBreak="0">
+    <w:nsid w:val="1D9231B9"/>
+    <w:multiLevelType w:val="multilevel"/>
+    <w:tmpl w:val="783AD042"/>
+    <w:lvl w:ilvl="0">
+      <w:start w:val="1"/>
+      <w:numFmt w:val="bullet"/>
+      <w:lvlText w:val=""/>
+      <w:lvlJc w:val="left"/>
+      <w:pPr>
+        <w:tabs>
+          <w:tab w:val="num" w:pos="720"/>
+        </w:tabs>
+        <w:ind w:left="720" w:hanging="360"/>
+      </w:pPr>
+      <w:rPr>
+        <w:rFonts w:ascii="Symbol" w:hAnsi="Symbol" w:hint="default"/>
+        <w:sz w:val="20"/>
+      </w:rPr>
+    </w:lvl>
+    <w:lvl w:ilvl="1" w:tentative="1">
+      <w:start w:val="1"/>
+      <w:numFmt w:val="bullet"/>
+      <w:lvlText w:val=""/>
+      <w:lvlJc w:val="left"/>
+      <w:pPr>
+        <w:tabs>
+          <w:tab w:val="num" w:pos="1440"/>
+        </w:tabs>
+        <w:ind w:left="1440" w:hanging="360"/>
+      </w:pPr>
+      <w:rPr>
+        <w:rFonts w:ascii="Symbol" w:hAnsi="Symbol" w:hint="default"/>
+        <w:sz w:val="20"/>
+      </w:rPr>
+    </w:lvl>
+    <w:lvl w:ilvl="2" w:tentative="1">
+      <w:start w:val="1"/>
+      <w:numFmt w:val="bullet"/>
+      <w:lvlText w:val=""/>
+      <w:lvlJc w:val="left"/>
+      <w:pPr>
+        <w:tabs>
+          <w:tab w:val="num" w:pos="2160"/>
+        </w:tabs>
+        <w:ind w:left="2160" w:hanging="360"/>
+      </w:pPr>
+      <w:rPr>
+        <w:rFonts w:ascii="Symbol" w:hAnsi="Symbol" w:hint="default"/>
+        <w:sz w:val="20"/>
+      </w:rPr>
+    </w:lvl>
+    <w:lvl w:ilvl="3" w:tentative="1">
+      <w:start w:val="1"/>
+      <w:numFmt w:val="bullet"/>
+      <w:lvlText w:val=""/>
+      <w:lvlJc w:val="left"/>
+      <w:pPr>
+        <w:tabs>
+          <w:tab w:val="num" w:pos="2880"/>
+        </w:tabs>
+        <w:ind w:left="2880" w:hanging="360"/>
+      </w:pPr>
+      <w:rPr>
+        <w:rFonts w:ascii="Symbol" w:hAnsi="Symbol" w:hint="default"/>
+        <w:sz w:val="20"/>
+      </w:rPr>
+    </w:lvl>
+    <w:lvl w:ilvl="4" w:tentative="1">
+      <w:start w:val="1"/>
+      <w:numFmt w:val="bullet"/>
+      <w:lvlText w:val=""/>
+      <w:lvlJc w:val="left"/>
+      <w:pPr>
+        <w:tabs>
+          <w:tab w:val="num" w:pos="3600"/>
+        </w:tabs>
+        <w:ind w:left="3600" w:hanging="360"/>
+      </w:pPr>
+      <w:rPr>
+        <w:rFonts w:ascii="Symbol" w:hAnsi="Symbol" w:hint="default"/>
+        <w:sz w:val="20"/>
+      </w:rPr>
+    </w:lvl>
+    <w:lvl w:ilvl="5" w:tentative="1">
+      <w:start w:val="1"/>
+      <w:numFmt w:val="bullet"/>
+      <w:lvlText w:val=""/>
+      <w:lvlJc w:val="left"/>
+      <w:pPr>
+        <w:tabs>
+          <w:tab w:val="num" w:pos="4320"/>
+        </w:tabs>
+        <w:ind w:left="4320" w:hanging="360"/>
+      </w:pPr>
+      <w:rPr>
+        <w:rFonts w:ascii="Symbol" w:hAnsi="Symbol" w:hint="default"/>
+        <w:sz w:val="20"/>
+      </w:rPr>
+    </w:lvl>
+    <w:lvl w:ilvl="6" w:tentative="1">
+      <w:start w:val="1"/>
+      <w:numFmt w:val="bullet"/>
+      <w:lvlText w:val=""/>
+      <w:lvlJc w:val="left"/>
+      <w:pPr>
+        <w:tabs>
+          <w:tab w:val="num" w:pos="5040"/>
+        </w:tabs>
+        <w:ind w:left="5040" w:hanging="360"/>
+      </w:pPr>
+      <w:rPr>
+        <w:rFonts w:ascii="Symbol" w:hAnsi="Symbol" w:hint="default"/>
+        <w:sz w:val="20"/>
+      </w:rPr>
+    </w:lvl>
+    <w:lvl w:ilvl="7" w:tentative="1">
+      <w:start w:val="1"/>
+      <w:numFmt w:val="bullet"/>
+      <w:lvlText w:val=""/>
+      <w:lvlJc w:val="left"/>
+      <w:pPr>
+        <w:tabs>
+          <w:tab w:val="num" w:pos="5760"/>
+        </w:tabs>
+        <w:ind w:left="5760" w:hanging="360"/>
+      </w:pPr>
+      <w:rPr>
+        <w:rFonts w:ascii="Symbol" w:hAnsi="Symbol" w:hint="default"/>
+        <w:sz w:val="20"/>
+      </w:rPr>
+    </w:lvl>
+    <w:lvl w:ilvl="8" w:tentative="1">
+      <w:start w:val="1"/>
+      <w:numFmt w:val="bullet"/>
+      <w:lvlText w:val=""/>
+      <w:lvlJc w:val="left"/>
+      <w:pPr>
+        <w:tabs>
+          <w:tab w:val="num" w:pos="6480"/>
+        </w:tabs>
+        <w:ind w:left="6480" w:hanging="360"/>
+      </w:pPr>
+      <w:rPr>
+        <w:rFonts w:ascii="Symbol" w:hAnsi="Symbol" w:hint="default"/>
+        <w:sz w:val="20"/>
+      </w:rPr>
+    </w:lvl>
+  </w:abstractNum>
+  <w:abstractNum w:abstractNumId="3" w15:restartNumberingAfterBreak="0">
+    <w:nsid w:val="73776F3B"/>
+    <w:multiLevelType w:val="hybridMultilevel"/>
+    <w:tmpl w:val="93A0D2F6"/>
+    <w:lvl w:ilvl="0" w:tplc="29225906">
+      <w:start w:val="1"/>
+      <w:numFmt w:val="decimal"/>
+      <w:lvlText w:val="%1-"/>
+      <w:lvlJc w:val="left"/>
+      <w:pPr>
+        <w:ind w:left="720" w:hanging="360"/>
+      </w:pPr>
+      <w:rPr>
+        <w:rFonts w:hint="default"/>
+      </w:rPr>
+    </w:lvl>
+    <w:lvl w:ilvl="1" w:tplc="140A0019" w:tentative="1">
+      <w:start w:val="1"/>
+      <w:numFmt w:val="lowerLetter"/>
+      <w:lvlText w:val="%2."/>
+      <w:lvlJc w:val="left"/>
+      <w:pPr>
+        <w:ind w:left="1440" w:hanging="360"/>
+      </w:pPr>
+    </w:lvl>
+    <w:lvl w:ilvl="2" w:tplc="140A001B" w:tentative="1">
+      <w:start w:val="1"/>
+      <w:numFmt w:val="lowerRoman"/>
+      <w:lvlText w:val="%3."/>
+      <w:lvlJc w:val="right"/>
+      <w:pPr>
+        <w:ind w:left="2160" w:hanging="180"/>
+      </w:pPr>
+    </w:lvl>
+    <w:lvl w:ilvl="3" w:tplc="140A000F" w:tentative="1">
+      <w:start w:val="1"/>
+      <w:numFmt w:val="decimal"/>
+      <w:lvlText w:val="%4."/>
+      <w:lvlJc w:val="left"/>
+      <w:pPr>
+        <w:ind w:left="2880" w:hanging="360"/>
+      </w:pPr>
+    </w:lvl>
+    <w:lvl w:ilvl="4" w:tplc="140A0019" w:tentative="1">
+      <w:start w:val="1"/>
+      <w:numFmt w:val="lowerLetter"/>
+      <w:lvlText w:val="%5."/>
+      <w:lvlJc w:val="left"/>
+      <w:pPr>
+        <w:ind w:left="3600" w:hanging="360"/>
+      </w:pPr>
+    </w:lvl>
+    <w:lvl w:ilvl="5" w:tplc="140A001B" w:tentative="1">
+      <w:start w:val="1"/>
+      <w:numFmt w:val="lowerRoman"/>
+      <w:lvlText w:val="%6."/>
+      <w:lvlJc w:val="right"/>
+      <w:pPr>
+        <w:ind w:left="4320" w:hanging="180"/>
+      </w:pPr>
+    </w:lvl>
+    <w:lvl w:ilvl="6" w:tplc="140A000F" w:tentative="1">
+      <w:start w:val="1"/>
+      <w:numFmt w:val="decimal"/>
+      <w:lvlText w:val="%7."/>
+      <w:lvlJc w:val="left"/>
+      <w:pPr>
+        <w:ind w:left="5040" w:hanging="360"/>
+      </w:pPr>
+    </w:lvl>
+    <w:lvl w:ilvl="7" w:tplc="140A0019" w:tentative="1">
+      <w:start w:val="1"/>
+      <w:numFmt w:val="lowerLetter"/>
+      <w:lvlText w:val="%8."/>
+      <w:lvlJc w:val="left"/>
+      <w:pPr>
+        <w:ind w:left="5760" w:hanging="360"/>
+      </w:pPr>
+    </w:lvl>
+    <w:lvl w:ilvl="8" w:tplc="140A001B" w:tentative="1">
+      <w:start w:val="1"/>
+      <w:numFmt w:val="lowerRoman"/>
+      <w:lvlText w:val="%9."/>
+      <w:lvlJc w:val="right"/>
+      <w:pPr>
+        <w:ind w:left="6480" w:hanging="180"/>
+      </w:pPr>
+    </w:lvl>
+  </w:abstractNum>
+  <w:abstractNum w:abstractNumId="4" w15:restartNumberingAfterBreak="0">
+    <w:nsid w:val="7C9540A4"/>
+    <w:multiLevelType w:val="hybridMultilevel"/>
+    <w:tmpl w:val="A146A200"/>
+    <w:lvl w:ilvl="0" w:tplc="140A0001">
+      <w:start w:val="1"/>
+      <w:numFmt w:val="bullet"/>
+      <w:lvlText w:val=""/>
+      <w:lvlJc w:val="left"/>
+      <w:pPr>
+        <w:ind w:left="720" w:hanging="360"/>
+      </w:pPr>
+      <w:rPr>
+        <w:rFonts w:ascii="Symbol" w:hAnsi="Symbol" w:hint="default"/>
+      </w:rPr>
+    </w:lvl>
+    <w:lvl w:ilvl="1" w:tplc="140A0003" w:tentative="1">
+      <w:start w:val="1"/>
+      <w:numFmt w:val="bullet"/>
+      <w:lvlText w:val="o"/>
+      <w:lvlJc w:val="left"/>
+      <w:pPr>
+        <w:ind w:left="1440" w:hanging="360"/>
+      </w:pPr>
+      <w:rPr>
+        <w:rFonts w:ascii="Courier New" w:hAnsi="Courier New" w:cs="Courier New" w:hint="default"/>
+      </w:rPr>
+    </w:lvl>
+    <w:lvl w:ilvl="2" w:tplc="140A0005" w:tentative="1">
+      <w:start w:val="1"/>
+      <w:numFmt w:val="bullet"/>
+      <w:lvlText w:val=""/>
+      <w:lvlJc w:val="left"/>
+      <w:pPr>
+        <w:ind w:left="2160" w:hanging="360"/>
+      </w:pPr>
+      <w:rPr>
+        <w:rFonts w:ascii="Wingdings" w:hAnsi="Wingdings" w:hint="default"/>
+      </w:rPr>
+    </w:lvl>
+    <w:lvl w:ilvl="3" w:tplc="140A0001" w:tentative="1">
+      <w:start w:val="1"/>
+      <w:numFmt w:val="bullet"/>
+      <w:lvlText w:val=""/>
+      <w:lvlJc w:val="left"/>
+      <w:pPr>
+        <w:ind w:left="2880" w:hanging="360"/>
+      </w:pPr>
+      <w:rPr>
+        <w:rFonts w:ascii="Symbol" w:hAnsi="Symbol" w:hint="default"/>
+      </w:rPr>
+    </w:lvl>
+    <w:lvl w:ilvl="4" w:tplc="140A0003" w:tentative="1">
+      <w:start w:val="1"/>
+      <w:numFmt w:val="bullet"/>
+      <w:lvlText w:val="o"/>
+      <w:lvlJc w:val="left"/>
+      <w:pPr>
+        <w:ind w:left="3600" w:hanging="360"/>
+      </w:pPr>
+      <w:rPr>
+        <w:rFonts w:ascii="Courier New" w:hAnsi="Courier New" w:cs="Courier New" w:hint="default"/>
+      </w:rPr>
+    </w:lvl>
+    <w:lvl w:ilvl="5" w:tplc="140A0005" w:tentative="1">
+      <w:start w:val="1"/>
+      <w:numFmt w:val="bullet"/>
+      <w:lvlText w:val=""/>
+      <w:lvlJc w:val="left"/>
+      <w:pPr>
+        <w:ind w:left="4320" w:hanging="360"/>
+      </w:pPr>
+      <w:rPr>
+        <w:rFonts w:ascii="Wingdings" w:hAnsi="Wingdings" w:hint="default"/>
+      </w:rPr>
+    </w:lvl>
+    <w:lvl w:ilvl="6" w:tplc="140A0001" w:tentative="1">
+      <w:start w:val="1"/>
+      <w:numFmt w:val="bullet"/>
+      <w:lvlText w:val=""/>
+      <w:lvlJc w:val="left"/>
+      <w:pPr>
+        <w:ind w:left="5040" w:hanging="360"/>
+      </w:pPr>
+      <w:rPr>
+        <w:rFonts w:ascii="Symbol" w:hAnsi="Symbol" w:hint="default"/>
+      </w:rPr>
+    </w:lvl>
+    <w:lvl w:ilvl="7" w:tplc="140A0003" w:tentative="1">
+      <w:start w:val="1"/>
+      <w:numFmt w:val="bullet"/>
+      <w:lvlText w:val="o"/>
+      <w:lvlJc w:val="left"/>
+      <w:pPr>
+        <w:ind w:left="5760" w:hanging="360"/>
+      </w:pPr>
+      <w:rPr>
+        <w:rFonts w:ascii="Courier New" w:hAnsi="Courier New" w:cs="Courier New" w:hint="default"/>
+      </w:rPr>
+    </w:lvl>
+    <w:lvl w:ilvl="8" w:tplc="140A0005" w:tentative="1">
+      <w:start w:val="1"/>
+      <w:numFmt w:val="bullet"/>
+      <w:lvlText w:val=""/>
+      <w:lvlJc w:val="left"/>
+      <w:pPr>
+        <w:ind w:left="6480" w:hanging="360"/>
+      </w:pPr>
+      <w:rPr>
+        <w:rFonts w:ascii="Wingdings" w:hAnsi="Wingdings" w:hint="default"/>
+      </w:rPr>
+    </w:lvl>
+  </w:abstractNum>
+  <w:num w:numId="1">
+    <w:abstractNumId w:val="1"/>
+  </w:num>
+  <w:num w:numId="2">
+    <w:abstractNumId w:val="0"/>
+  </w:num>
+  <w:num w:numId="3">
+    <w:abstractNumId w:val="2"/>
+  </w:num>
+  <w:num w:numId="4">
+    <w:abstractNumId w:val="4"/>
+  </w:num>
+  <w:num w:numId="5">
+    <w:abstractNumId w:val="3"/>
+  </w:num>
+</w:numbering>
 </file>
 
 <file path=word/styles.xml><?xml version="1.0" encoding="utf-8"?>
@@ -840,6 +3232,27 @@
     <w:name w:val="Normal"/>
     <w:qFormat/>
   </w:style>
+  <w:style w:type="paragraph" w:styleId="Ttulo1">
+    <w:name w:val="heading 1"/>
+    <w:basedOn w:val="Normal"/>
+    <w:next w:val="Normal"/>
+    <w:link w:val="Ttulo1Car"/>
+    <w:uiPriority w:val="9"/>
+    <w:qFormat/>
+    <w:rsid w:val="00A65A44"/>
+    <w:pPr>
+      <w:keepNext/>
+      <w:keepLines/>
+      <w:spacing w:before="240" w:after="0"/>
+      <w:outlineLvl w:val="0"/>
+    </w:pPr>
+    <w:rPr>
+      <w:rFonts w:asciiTheme="majorHAnsi" w:eastAsiaTheme="majorEastAsia" w:hAnsiTheme="majorHAnsi" w:cstheme="majorBidi"/>
+      <w:color w:val="2E74B5" w:themeColor="accent1" w:themeShade="BF"/>
+      <w:sz w:val="32"/>
+      <w:szCs w:val="32"/>
+    </w:rPr>
+  </w:style>
   <w:style w:type="character" w:default="1" w:styleId="Fuentedeprrafopredeter">
     <w:name w:val="Default Paragraph Font"/>
     <w:uiPriority w:val="1"/>
@@ -866,6 +3279,114 @@
     <w:uiPriority w:val="99"/>
     <w:semiHidden/>
     <w:unhideWhenUsed/>
+  </w:style>
+  <w:style w:type="character" w:customStyle="1" w:styleId="Ttulo1Car">
+    <w:name w:val="Título 1 Car"/>
+    <w:basedOn w:val="Fuentedeprrafopredeter"/>
+    <w:link w:val="Ttulo1"/>
+    <w:uiPriority w:val="9"/>
+    <w:rsid w:val="00A65A44"/>
+    <w:rPr>
+      <w:rFonts w:asciiTheme="majorHAnsi" w:eastAsiaTheme="majorEastAsia" w:hAnsiTheme="majorHAnsi" w:cstheme="majorBidi"/>
+      <w:color w:val="2E74B5" w:themeColor="accent1" w:themeShade="BF"/>
+      <w:sz w:val="32"/>
+      <w:szCs w:val="32"/>
+    </w:rPr>
+  </w:style>
+  <w:style w:type="character" w:customStyle="1" w:styleId="apple-converted-space">
+    <w:name w:val="apple-converted-space"/>
+    <w:basedOn w:val="Fuentedeprrafopredeter"/>
+    <w:rsid w:val="003D5152"/>
+  </w:style>
+  <w:style w:type="character" w:styleId="Hipervnculo">
+    <w:name w:val="Hyperlink"/>
+    <w:basedOn w:val="Fuentedeprrafopredeter"/>
+    <w:uiPriority w:val="99"/>
+    <w:semiHidden/>
+    <w:unhideWhenUsed/>
+    <w:rsid w:val="003D5152"/>
+    <w:rPr>
+      <w:color w:val="0000FF"/>
+      <w:u w:val="single"/>
+    </w:rPr>
+  </w:style>
+  <w:style w:type="paragraph" w:styleId="HTMLconformatoprevio">
+    <w:name w:val="HTML Preformatted"/>
+    <w:basedOn w:val="Normal"/>
+    <w:link w:val="HTMLconformatoprevioCar"/>
+    <w:uiPriority w:val="99"/>
+    <w:semiHidden/>
+    <w:unhideWhenUsed/>
+    <w:rsid w:val="003D5152"/>
+    <w:pPr>
+      <w:tabs>
+        <w:tab w:val="left" w:pos="916"/>
+        <w:tab w:val="left" w:pos="1832"/>
+        <w:tab w:val="left" w:pos="2748"/>
+        <w:tab w:val="left" w:pos="3664"/>
+        <w:tab w:val="left" w:pos="4580"/>
+        <w:tab w:val="left" w:pos="5496"/>
+        <w:tab w:val="left" w:pos="6412"/>
+        <w:tab w:val="left" w:pos="7328"/>
+        <w:tab w:val="left" w:pos="8244"/>
+        <w:tab w:val="left" w:pos="9160"/>
+        <w:tab w:val="left" w:pos="10076"/>
+        <w:tab w:val="left" w:pos="10992"/>
+        <w:tab w:val="left" w:pos="11908"/>
+        <w:tab w:val="left" w:pos="12824"/>
+        <w:tab w:val="left" w:pos="13740"/>
+        <w:tab w:val="left" w:pos="14656"/>
+      </w:tabs>
+      <w:spacing w:after="0" w:line="240" w:lineRule="auto"/>
+    </w:pPr>
+    <w:rPr>
+      <w:rFonts w:ascii="Courier New" w:eastAsia="Times New Roman" w:hAnsi="Courier New" w:cs="Courier New"/>
+      <w:sz w:val="20"/>
+      <w:szCs w:val="20"/>
+      <w:lang w:eastAsia="es-CR"/>
+    </w:rPr>
+  </w:style>
+  <w:style w:type="character" w:customStyle="1" w:styleId="HTMLconformatoprevioCar">
+    <w:name w:val="HTML con formato previo Car"/>
+    <w:basedOn w:val="Fuentedeprrafopredeter"/>
+    <w:link w:val="HTMLconformatoprevio"/>
+    <w:uiPriority w:val="99"/>
+    <w:semiHidden/>
+    <w:rsid w:val="003D5152"/>
+    <w:rPr>
+      <w:rFonts w:ascii="Courier New" w:eastAsia="Times New Roman" w:hAnsi="Courier New" w:cs="Courier New"/>
+      <w:sz w:val="20"/>
+      <w:szCs w:val="20"/>
+      <w:lang w:eastAsia="es-CR"/>
+    </w:rPr>
+  </w:style>
+  <w:style w:type="paragraph" w:styleId="NormalWeb">
+    <w:name w:val="Normal (Web)"/>
+    <w:basedOn w:val="Normal"/>
+    <w:uiPriority w:val="99"/>
+    <w:semiHidden/>
+    <w:unhideWhenUsed/>
+    <w:rsid w:val="009254B1"/>
+    <w:pPr>
+      <w:spacing w:before="100" w:beforeAutospacing="1" w:after="100" w:afterAutospacing="1" w:line="240" w:lineRule="auto"/>
+    </w:pPr>
+    <w:rPr>
+      <w:rFonts w:ascii="Times New Roman" w:eastAsia="Times New Roman" w:hAnsi="Times New Roman" w:cs="Times New Roman"/>
+      <w:sz w:val="24"/>
+      <w:szCs w:val="24"/>
+      <w:lang w:eastAsia="es-CR"/>
+    </w:rPr>
+  </w:style>
+  <w:style w:type="paragraph" w:styleId="Prrafodelista">
+    <w:name w:val="List Paragraph"/>
+    <w:basedOn w:val="Normal"/>
+    <w:uiPriority w:val="34"/>
+    <w:qFormat/>
+    <w:rsid w:val="009254B1"/>
+    <w:pPr>
+      <w:ind w:left="720"/>
+      <w:contextualSpacing/>
+    </w:pPr>
   </w:style>
 </w:styles>
 </file>

--- a/Documentación/Documentacion.docx
+++ b/Documentación/Documentacion.docx
@@ -253,19 +253,11 @@
           <w:rFonts w:ascii="Times New Roman" w:hAnsi="Times New Roman" w:cs="Times New Roman"/>
         </w:rPr>
       </w:pPr>
-      <w:proofErr w:type="spellStart"/>
-      <w:r>
-        <w:rPr>
-          <w:rFonts w:ascii="Times New Roman" w:hAnsi="Times New Roman" w:cs="Times New Roman"/>
-        </w:rPr>
-        <w:t>Lex&amp;Yacc</w:t>
-      </w:r>
-      <w:proofErr w:type="spellEnd"/>
-      <w:r>
-        <w:rPr>
-          <w:rFonts w:ascii="Times New Roman" w:hAnsi="Times New Roman" w:cs="Times New Roman"/>
-        </w:rPr>
-        <w:t xml:space="preserve"> + Micro</w:t>
+      <w:r>
+        <w:rPr>
+          <w:rFonts w:ascii="Times New Roman" w:hAnsi="Times New Roman" w:cs="Times New Roman"/>
+        </w:rPr>
+        <w:t>Lex&amp;Yacc + Micro</w:t>
       </w:r>
     </w:p>
     <w:p>
@@ -339,112 +331,44 @@
           <w:rFonts w:ascii="Times New Roman" w:hAnsi="Times New Roman" w:cs="Times New Roman"/>
         </w:rPr>
       </w:pPr>
-      <w:proofErr w:type="spellStart"/>
-      <w:r>
-        <w:rPr>
-          <w:rFonts w:ascii="Times New Roman" w:hAnsi="Times New Roman" w:cs="Times New Roman"/>
-        </w:rPr>
-        <w:t>Abstract</w:t>
-      </w:r>
-      <w:proofErr w:type="spellEnd"/>
-      <w:r>
-        <w:rPr>
-          <w:rFonts w:ascii="Times New Roman" w:hAnsi="Times New Roman" w:cs="Times New Roman"/>
-        </w:rPr>
-        <w:t>:</w:t>
-      </w:r>
-    </w:p>
-    <w:p>
-      <w:pPr>
-        <w:jc w:val="center"/>
-        <w:rPr>
-          <w:rFonts w:ascii="Times New Roman" w:hAnsi="Times New Roman" w:cs="Times New Roman"/>
-        </w:rPr>
-      </w:pPr>
-      <w:r>
-        <w:rPr>
-          <w:rFonts w:ascii="Times New Roman" w:hAnsi="Times New Roman" w:cs="Times New Roman"/>
-        </w:rPr>
-        <w:t xml:space="preserve">En </w:t>
-      </w:r>
-      <w:proofErr w:type="gramStart"/>
-      <w:r>
-        <w:rPr>
-          <w:rFonts w:ascii="Times New Roman" w:hAnsi="Times New Roman" w:cs="Times New Roman"/>
-        </w:rPr>
-        <w:t>resumen</w:t>
-      </w:r>
-      <w:proofErr w:type="gramEnd"/>
-      <w:r>
-        <w:rPr>
-          <w:rFonts w:ascii="Times New Roman" w:hAnsi="Times New Roman" w:cs="Times New Roman"/>
-        </w:rPr>
-        <w:t xml:space="preserve"> se harán 2 ejercicios donde se utilizarán las herramientas </w:t>
-      </w:r>
-      <w:proofErr w:type="spellStart"/>
-      <w:r>
-        <w:rPr>
-          <w:rFonts w:ascii="Times New Roman" w:hAnsi="Times New Roman" w:cs="Times New Roman"/>
-        </w:rPr>
-        <w:t>lex</w:t>
-      </w:r>
-      <w:proofErr w:type="spellEnd"/>
-      <w:r>
-        <w:rPr>
-          <w:rFonts w:ascii="Times New Roman" w:hAnsi="Times New Roman" w:cs="Times New Roman"/>
-        </w:rPr>
-        <w:t xml:space="preserve"> y </w:t>
-      </w:r>
-      <w:proofErr w:type="spellStart"/>
-      <w:r>
-        <w:rPr>
-          <w:rFonts w:ascii="Times New Roman" w:hAnsi="Times New Roman" w:cs="Times New Roman"/>
-        </w:rPr>
-        <w:t>yacc</w:t>
-      </w:r>
-      <w:proofErr w:type="spellEnd"/>
-      <w:r>
-        <w:rPr>
-          <w:rFonts w:ascii="Times New Roman" w:hAnsi="Times New Roman" w:cs="Times New Roman"/>
-        </w:rPr>
-        <w:t xml:space="preserve"> que son útiles en la creación de </w:t>
-      </w:r>
-      <w:proofErr w:type="spellStart"/>
-      <w:r>
-        <w:rPr>
-          <w:rFonts w:ascii="Times New Roman" w:hAnsi="Times New Roman" w:cs="Times New Roman"/>
-        </w:rPr>
-        <w:t>parsers</w:t>
-      </w:r>
-      <w:proofErr w:type="spellEnd"/>
-      <w:r>
-        <w:rPr>
-          <w:rFonts w:ascii="Times New Roman" w:hAnsi="Times New Roman" w:cs="Times New Roman"/>
-        </w:rPr>
-        <w:t xml:space="preserve"> y </w:t>
-      </w:r>
-      <w:proofErr w:type="spellStart"/>
-      <w:r>
-        <w:rPr>
-          <w:rFonts w:ascii="Times New Roman" w:hAnsi="Times New Roman" w:cs="Times New Roman"/>
-        </w:rPr>
-        <w:t>scanners</w:t>
-      </w:r>
-      <w:proofErr w:type="spellEnd"/>
-      <w:r>
-        <w:rPr>
-          <w:rFonts w:ascii="Times New Roman" w:hAnsi="Times New Roman" w:cs="Times New Roman"/>
-        </w:rPr>
-        <w:t xml:space="preserve"> para un lenguaje que se quiera construir; es base conocer algún lenguaje de programación donde se puedan implementar estas herramientas.</w:t>
-      </w:r>
-    </w:p>
-    <w:p>
-      <w:pPr>
-        <w:jc w:val="center"/>
-        <w:rPr>
-          <w:rFonts w:ascii="Times New Roman" w:hAnsi="Times New Roman" w:cs="Times New Roman"/>
-        </w:rPr>
-      </w:pPr>
+      <w:r>
+        <w:rPr>
+          <w:rFonts w:ascii="Times New Roman" w:hAnsi="Times New Roman" w:cs="Times New Roman"/>
+        </w:rPr>
+        <w:t>Abstract:</w:t>
+      </w:r>
+    </w:p>
+    <w:p>
+      <w:pPr>
+        <w:jc w:val="center"/>
+        <w:rPr>
+          <w:rFonts w:ascii="Times New Roman" w:hAnsi="Times New Roman" w:cs="Times New Roman"/>
+          <w:lang w:val="en-US"/>
+        </w:rPr>
+      </w:pPr>
+      <w:r>
+        <w:rPr>
+          <w:rFonts w:ascii="Times New Roman" w:hAnsi="Times New Roman" w:cs="Times New Roman"/>
+          <w:lang w:val="en-US"/>
+        </w:rPr>
+        <w:t>Lex and Y</w:t>
+      </w:r>
+      <w:bookmarkStart w:id="0" w:name="_GoBack"/>
+      <w:bookmarkEnd w:id="0"/>
+      <w:r>
+        <w:rPr>
+          <w:rFonts w:ascii="Times New Roman" w:hAnsi="Times New Roman" w:cs="Times New Roman"/>
+          <w:lang w:val="en-US"/>
+        </w:rPr>
+        <w:t>acc are two useful tools in the process of creating parsers and scanners for recognition and construction of a language. The objective of this assignment is to use these tools and create an interpreter for the language MICRO</w:t>
+      </w:r>
+      <w:r>
+        <w:rPr>
+          <w:rFonts w:ascii="Times New Roman" w:hAnsi="Times New Roman" w:cs="Times New Roman"/>
+          <w:lang w:val="en-US"/>
+        </w:rPr>
+        <w:t>.</w:t>
+      </w:r>
     </w:p>
     <w:p>
       <w:pPr>
@@ -453,6 +377,7 @@
           <w:rFonts w:ascii="Times New Roman" w:hAnsi="Times New Roman" w:cs="Times New Roman"/>
           <w:sz w:val="32"/>
           <w:szCs w:val="32"/>
+          <w:lang w:val="en-US"/>
         </w:rPr>
       </w:pPr>
     </w:p>
@@ -463,6 +388,7 @@
           <w:rFonts w:ascii="Times New Roman" w:hAnsi="Times New Roman" w:cs="Times New Roman"/>
           <w:sz w:val="32"/>
           <w:szCs w:val="32"/>
+          <w:lang w:val="en-US"/>
         </w:rPr>
       </w:pPr>
     </w:p>
@@ -473,6 +399,7 @@
           <w:rFonts w:ascii="Times New Roman" w:hAnsi="Times New Roman" w:cs="Times New Roman"/>
           <w:sz w:val="32"/>
           <w:szCs w:val="32"/>
+          <w:lang w:val="en-US"/>
         </w:rPr>
       </w:pPr>
     </w:p>
@@ -483,6 +410,7 @@
           <w:rFonts w:ascii="Times New Roman" w:hAnsi="Times New Roman" w:cs="Times New Roman"/>
           <w:sz w:val="32"/>
           <w:szCs w:val="32"/>
+          <w:lang w:val="en-US"/>
         </w:rPr>
       </w:pPr>
     </w:p>
@@ -493,6 +421,7 @@
           <w:rFonts w:ascii="Times New Roman" w:hAnsi="Times New Roman" w:cs="Times New Roman"/>
           <w:sz w:val="32"/>
           <w:szCs w:val="32"/>
+          <w:lang w:val="en-US"/>
         </w:rPr>
       </w:pPr>
     </w:p>
@@ -503,6 +432,7 @@
           <w:rFonts w:ascii="Times New Roman" w:hAnsi="Times New Roman" w:cs="Times New Roman"/>
           <w:sz w:val="32"/>
           <w:szCs w:val="32"/>
+          <w:lang w:val="en-US"/>
         </w:rPr>
       </w:pPr>
     </w:p>
@@ -513,6 +443,7 @@
           <w:rFonts w:ascii="Times New Roman" w:hAnsi="Times New Roman" w:cs="Times New Roman"/>
           <w:sz w:val="32"/>
           <w:szCs w:val="32"/>
+          <w:lang w:val="en-US"/>
         </w:rPr>
       </w:pPr>
     </w:p>
@@ -523,6 +454,7 @@
           <w:rFonts w:ascii="Times New Roman" w:hAnsi="Times New Roman" w:cs="Times New Roman"/>
           <w:sz w:val="32"/>
           <w:szCs w:val="32"/>
+          <w:lang w:val="en-US"/>
         </w:rPr>
       </w:pPr>
     </w:p>
@@ -533,6 +465,7 @@
           <w:rFonts w:ascii="Times New Roman" w:hAnsi="Times New Roman" w:cs="Times New Roman"/>
           <w:sz w:val="32"/>
           <w:szCs w:val="32"/>
+          <w:lang w:val="en-US"/>
         </w:rPr>
       </w:pPr>
     </w:p>
@@ -543,6 +476,7 @@
           <w:rFonts w:ascii="Times New Roman" w:hAnsi="Times New Roman" w:cs="Times New Roman"/>
           <w:sz w:val="32"/>
           <w:szCs w:val="32"/>
+          <w:lang w:val="en-US"/>
         </w:rPr>
       </w:pPr>
     </w:p>
@@ -553,6 +487,7 @@
           <w:rFonts w:ascii="Times New Roman" w:hAnsi="Times New Roman" w:cs="Times New Roman"/>
           <w:sz w:val="32"/>
           <w:szCs w:val="32"/>
+          <w:lang w:val="en-US"/>
         </w:rPr>
       </w:pPr>
     </w:p>
@@ -563,6 +498,7 @@
           <w:rFonts w:ascii="Times New Roman" w:hAnsi="Times New Roman" w:cs="Times New Roman"/>
           <w:sz w:val="32"/>
           <w:szCs w:val="32"/>
+          <w:lang w:val="en-US"/>
         </w:rPr>
       </w:pPr>
     </w:p>
@@ -573,6 +509,7 @@
           <w:rFonts w:ascii="Times New Roman" w:hAnsi="Times New Roman" w:cs="Times New Roman"/>
           <w:sz w:val="32"/>
           <w:szCs w:val="32"/>
+          <w:lang w:val="en-US"/>
         </w:rPr>
       </w:pPr>
     </w:p>
@@ -583,6 +520,7 @@
           <w:rFonts w:ascii="Times New Roman" w:hAnsi="Times New Roman" w:cs="Times New Roman"/>
           <w:sz w:val="32"/>
           <w:szCs w:val="32"/>
+          <w:lang w:val="en-US"/>
         </w:rPr>
       </w:pPr>
     </w:p>
@@ -593,6 +531,7 @@
           <w:rFonts w:ascii="Times New Roman" w:hAnsi="Times New Roman" w:cs="Times New Roman"/>
           <w:sz w:val="32"/>
           <w:szCs w:val="32"/>
+          <w:lang w:val="en-US"/>
         </w:rPr>
       </w:pPr>
     </w:p>
@@ -603,6 +542,7 @@
           <w:rFonts w:ascii="Times New Roman" w:hAnsi="Times New Roman" w:cs="Times New Roman"/>
           <w:sz w:val="32"/>
           <w:szCs w:val="32"/>
+          <w:lang w:val="en-US"/>
         </w:rPr>
       </w:pPr>
     </w:p>
@@ -613,6 +553,7 @@
           <w:rFonts w:ascii="Times New Roman" w:hAnsi="Times New Roman" w:cs="Times New Roman"/>
           <w:sz w:val="32"/>
           <w:szCs w:val="32"/>
+          <w:lang w:val="en-US"/>
         </w:rPr>
       </w:pPr>
     </w:p>
@@ -623,6 +564,7 @@
           <w:rFonts w:ascii="Times New Roman" w:hAnsi="Times New Roman" w:cs="Times New Roman"/>
           <w:sz w:val="32"/>
           <w:szCs w:val="32"/>
+          <w:lang w:val="en-US"/>
         </w:rPr>
       </w:pPr>
     </w:p>
@@ -633,6 +575,7 @@
           <w:rFonts w:ascii="Times New Roman" w:hAnsi="Times New Roman" w:cs="Times New Roman"/>
           <w:sz w:val="32"/>
           <w:szCs w:val="32"/>
+          <w:lang w:val="en-US"/>
         </w:rPr>
       </w:pPr>
     </w:p>
@@ -643,6 +586,7 @@
           <w:rFonts w:ascii="Times New Roman" w:hAnsi="Times New Roman" w:cs="Times New Roman"/>
           <w:sz w:val="32"/>
           <w:szCs w:val="32"/>
+          <w:lang w:val="en-US"/>
         </w:rPr>
       </w:pPr>
     </w:p>
@@ -653,6 +597,7 @@
           <w:rFonts w:ascii="Times New Roman" w:hAnsi="Times New Roman" w:cs="Times New Roman"/>
           <w:sz w:val="32"/>
           <w:szCs w:val="32"/>
+          <w:lang w:val="en-US"/>
         </w:rPr>
       </w:pPr>
     </w:p>
@@ -663,6 +608,7 @@
           <w:rFonts w:ascii="Times New Roman" w:hAnsi="Times New Roman" w:cs="Times New Roman"/>
           <w:sz w:val="32"/>
           <w:szCs w:val="32"/>
+          <w:lang w:val="en-US"/>
         </w:rPr>
       </w:pPr>
     </w:p>
@@ -673,45 +619,31 @@
           <w:rFonts w:ascii="Times New Roman" w:hAnsi="Times New Roman" w:cs="Times New Roman"/>
           <w:sz w:val="32"/>
           <w:szCs w:val="32"/>
-        </w:rPr>
-      </w:pPr>
-    </w:p>
-    <w:p>
-      <w:pPr>
-        <w:pStyle w:val="Ttulo1"/>
+          <w:lang w:val="en-US"/>
+        </w:rPr>
+      </w:pPr>
+    </w:p>
+    <w:p>
+      <w:pPr>
+        <w:pStyle w:val="Heading1"/>
       </w:pPr>
       <w:r>
         <w:lastRenderedPageBreak/>
-        <w:t xml:space="preserve">Definición y descripción de herramientas de </w:t>
-      </w:r>
-      <w:proofErr w:type="spellStart"/>
-      <w:r>
-        <w:t>Lex</w:t>
-      </w:r>
-      <w:proofErr w:type="spellEnd"/>
-      <w:r>
-        <w:t xml:space="preserve"> &amp; </w:t>
-      </w:r>
-      <w:proofErr w:type="spellStart"/>
-      <w:r>
-        <w:t>Yacc</w:t>
-      </w:r>
-      <w:proofErr w:type="spellEnd"/>
+        <w:t>Definición y descripción de herramientas de Lex &amp; Yacc</w:t>
+      </w:r>
     </w:p>
     <w:p/>
     <w:p>
       <w:pPr>
-        <w:pStyle w:val="Ttulo1"/>
+        <w:pStyle w:val="Heading1"/>
         <w:numPr>
           <w:ilvl w:val="0"/>
           <w:numId w:val="1"/>
         </w:numPr>
       </w:pPr>
-      <w:proofErr w:type="spellStart"/>
       <w:r>
         <w:t>Lex</w:t>
       </w:r>
-      <w:proofErr w:type="spellEnd"/>
     </w:p>
     <w:p>
       <w:pPr>
@@ -760,7 +692,7 @@
       <w:hyperlink r:id="rId5" w:tooltip="Programa (computación)" w:history="1">
         <w:r>
           <w:rPr>
-            <w:rStyle w:val="Hipervnculo"/>
+            <w:rStyle w:val="Hyperlink"/>
             <w:rFonts w:ascii="Times New Roman" w:hAnsi="Times New Roman" w:cs="Times New Roman"/>
             <w:color w:val="auto"/>
             <w:sz w:val="24"/>
@@ -803,7 +735,7 @@
       <w:hyperlink r:id="rId6" w:tooltip="Analizador léxico" w:history="1">
         <w:r>
           <w:rPr>
-            <w:rStyle w:val="Hipervnculo"/>
+            <w:rStyle w:val="Hyperlink"/>
             <w:rFonts w:ascii="Times New Roman" w:hAnsi="Times New Roman" w:cs="Times New Roman"/>
             <w:color w:val="auto"/>
             <w:sz w:val="24"/>
@@ -821,117 +753,65 @@
           <w:szCs w:val="24"/>
           <w:shd w:val="clear" w:color="auto" w:fill="FFFFFF"/>
         </w:rPr>
-        <w:t xml:space="preserve">. </w:t>
-      </w:r>
-      <w:proofErr w:type="spellStart"/>
-      <w:r>
-        <w:rPr>
+        <w:t>. Lex se utiliza comúnmente con el programa</w:t>
+      </w:r>
+      <w:r>
+        <w:rPr>
+          <w:rStyle w:val="apple-converted-space"/>
           <w:rFonts w:ascii="Times New Roman" w:hAnsi="Times New Roman" w:cs="Times New Roman"/>
           <w:sz w:val="24"/>
           <w:szCs w:val="24"/>
           <w:shd w:val="clear" w:color="auto" w:fill="FFFFFF"/>
         </w:rPr>
-        <w:t>Lex</w:t>
-      </w:r>
-      <w:proofErr w:type="spellEnd"/>
-      <w:r>
-        <w:rPr>
-          <w:rFonts w:ascii="Times New Roman" w:hAnsi="Times New Roman" w:cs="Times New Roman"/>
-          <w:sz w:val="24"/>
-          <w:szCs w:val="24"/>
-          <w:shd w:val="clear" w:color="auto" w:fill="FFFFFF"/>
-        </w:rPr>
-        <w:t xml:space="preserve"> se utiliza comúnmente con el programa</w:t>
-      </w:r>
-      <w:r>
-        <w:rPr>
-          <w:rStyle w:val="apple-converted-space"/>
-          <w:rFonts w:ascii="Times New Roman" w:hAnsi="Times New Roman" w:cs="Times New Roman"/>
-          <w:sz w:val="24"/>
-          <w:szCs w:val="24"/>
-          <w:shd w:val="clear" w:color="auto" w:fill="FFFFFF"/>
-        </w:rPr>
         <w:t> </w:t>
       </w:r>
-      <w:proofErr w:type="spellStart"/>
-      <w:r>
-        <w:rPr>
-          <w:rFonts w:ascii="Times New Roman" w:hAnsi="Times New Roman" w:cs="Times New Roman"/>
-          <w:sz w:val="24"/>
-          <w:szCs w:val="24"/>
-        </w:rPr>
-        <w:fldChar w:fldCharType="begin"/>
-      </w:r>
-      <w:r>
-        <w:rPr>
-          <w:rFonts w:ascii="Times New Roman" w:hAnsi="Times New Roman" w:cs="Times New Roman"/>
-          <w:sz w:val="24"/>
-          <w:szCs w:val="24"/>
-        </w:rPr>
-        <w:instrText xml:space="preserve"> HYPERLINK "https://es.wikipedia.org/wiki/Yacc" \o "Yacc" </w:instrText>
-      </w:r>
-      <w:r>
-        <w:rPr>
-          <w:rFonts w:ascii="Times New Roman" w:hAnsi="Times New Roman" w:cs="Times New Roman"/>
-          <w:sz w:val="24"/>
-          <w:szCs w:val="24"/>
-        </w:rPr>
-        <w:fldChar w:fldCharType="separate"/>
-      </w:r>
-      <w:r>
-        <w:rPr>
-          <w:rStyle w:val="Hipervnculo"/>
-          <w:rFonts w:ascii="Times New Roman" w:hAnsi="Times New Roman" w:cs="Times New Roman"/>
-          <w:color w:val="auto"/>
-          <w:sz w:val="24"/>
-          <w:szCs w:val="24"/>
-          <w:u w:val="none"/>
-          <w:shd w:val="clear" w:color="auto" w:fill="FFFFFF"/>
-        </w:rPr>
-        <w:t>yacc</w:t>
-      </w:r>
-      <w:proofErr w:type="spellEnd"/>
-      <w:r>
-        <w:rPr>
-          <w:rFonts w:ascii="Times New Roman" w:hAnsi="Times New Roman" w:cs="Times New Roman"/>
-          <w:sz w:val="24"/>
-          <w:szCs w:val="24"/>
-        </w:rPr>
-        <w:fldChar w:fldCharType="end"/>
-      </w:r>
-      <w:r>
-        <w:rPr>
-          <w:rStyle w:val="apple-converted-space"/>
-          <w:rFonts w:ascii="Times New Roman" w:hAnsi="Times New Roman" w:cs="Times New Roman"/>
-          <w:sz w:val="24"/>
-          <w:szCs w:val="24"/>
-          <w:shd w:val="clear" w:color="auto" w:fill="FFFFFF"/>
-        </w:rPr>
-        <w:t> </w:t>
-      </w:r>
-      <w:r>
-        <w:rPr>
-          <w:rFonts w:ascii="Times New Roman" w:hAnsi="Times New Roman" w:cs="Times New Roman"/>
-          <w:sz w:val="24"/>
-          <w:szCs w:val="24"/>
-          <w:shd w:val="clear" w:color="auto" w:fill="FFFFFF"/>
-        </w:rPr>
-        <w:t>que se utiliza para generar</w:t>
-      </w:r>
-      <w:r>
-        <w:rPr>
-          <w:rStyle w:val="apple-converted-space"/>
-          <w:rFonts w:ascii="Times New Roman" w:hAnsi="Times New Roman" w:cs="Times New Roman"/>
-          <w:sz w:val="24"/>
-          <w:szCs w:val="24"/>
-          <w:shd w:val="clear" w:color="auto" w:fill="FFFFFF"/>
-        </w:rPr>
-        <w:t> </w:t>
-      </w:r>
-      <w:hyperlink r:id="rId7" w:tooltip="Analizador sintáctico" w:history="1">
+      <w:hyperlink r:id="rId7" w:tooltip="Yacc" w:history="1">
         <w:r>
           <w:rPr>
-            <w:rStyle w:val="Hipervnculo"/>
+            <w:rStyle w:val="Hyperlink"/>
+            <w:rFonts w:ascii="Times New Roman" w:hAnsi="Times New Roman" w:cs="Times New Roman"/>
+            <w:color w:val="auto"/>
+            <w:sz w:val="24"/>
+            <w:szCs w:val="24"/>
+            <w:u w:val="none"/>
+            <w:shd w:val="clear" w:color="auto" w:fill="FFFFFF"/>
+          </w:rPr>
+          <w:t>yacc</w:t>
+        </w:r>
+      </w:hyperlink>
+      <w:r>
+        <w:rPr>
+          <w:rStyle w:val="apple-converted-space"/>
+          <w:rFonts w:ascii="Times New Roman" w:hAnsi="Times New Roman" w:cs="Times New Roman"/>
+          <w:sz w:val="24"/>
+          <w:szCs w:val="24"/>
+          <w:shd w:val="clear" w:color="auto" w:fill="FFFFFF"/>
+        </w:rPr>
+        <w:t> </w:t>
+      </w:r>
+      <w:r>
+        <w:rPr>
+          <w:rFonts w:ascii="Times New Roman" w:hAnsi="Times New Roman" w:cs="Times New Roman"/>
+          <w:sz w:val="24"/>
+          <w:szCs w:val="24"/>
+          <w:shd w:val="clear" w:color="auto" w:fill="FFFFFF"/>
+        </w:rPr>
+        <w:t>que se utiliza para generar</w:t>
+      </w:r>
+      <w:r>
+        <w:rPr>
+          <w:rStyle w:val="apple-converted-space"/>
+          <w:rFonts w:ascii="Times New Roman" w:hAnsi="Times New Roman" w:cs="Times New Roman"/>
+          <w:sz w:val="24"/>
+          <w:szCs w:val="24"/>
+          <w:shd w:val="clear" w:color="auto" w:fill="FFFFFF"/>
+        </w:rPr>
+        <w:t> </w:t>
+      </w:r>
+      <w:hyperlink r:id="rId8" w:tooltip="Analizador sintáctico" w:history="1">
+        <w:r>
+          <w:rPr>
+            <w:rStyle w:val="Hyperlink"/>
             <w:rFonts w:ascii="Times New Roman" w:hAnsi="Times New Roman" w:cs="Times New Roman"/>
             <w:color w:val="auto"/>
             <w:sz w:val="24"/>
@@ -949,42 +829,22 @@
           <w:szCs w:val="24"/>
           <w:shd w:val="clear" w:color="auto" w:fill="FFFFFF"/>
         </w:rPr>
-        <w:t xml:space="preserve">. </w:t>
-      </w:r>
-      <w:proofErr w:type="spellStart"/>
-      <w:r>
-        <w:rPr>
+        <w:t>. Lex toma como entrada una especificación de analizador léxico y devuelve como salida el</w:t>
+      </w:r>
+      <w:r>
+        <w:rPr>
+          <w:rStyle w:val="apple-converted-space"/>
           <w:rFonts w:ascii="Times New Roman" w:hAnsi="Times New Roman" w:cs="Times New Roman"/>
           <w:sz w:val="24"/>
           <w:szCs w:val="24"/>
           <w:shd w:val="clear" w:color="auto" w:fill="FFFFFF"/>
         </w:rPr>
-        <w:t>Lex</w:t>
-      </w:r>
-      <w:proofErr w:type="spellEnd"/>
-      <w:r>
-        <w:rPr>
-          <w:rFonts w:ascii="Times New Roman" w:hAnsi="Times New Roman" w:cs="Times New Roman"/>
-          <w:sz w:val="24"/>
-          <w:szCs w:val="24"/>
-          <w:shd w:val="clear" w:color="auto" w:fill="FFFFFF"/>
-        </w:rPr>
-        <w:t xml:space="preserve"> toma como entrada una especificación de analizador léxico y devuelve como salida el</w:t>
-      </w:r>
-      <w:r>
-        <w:rPr>
-          <w:rStyle w:val="apple-converted-space"/>
-          <w:rFonts w:ascii="Times New Roman" w:hAnsi="Times New Roman" w:cs="Times New Roman"/>
-          <w:sz w:val="24"/>
-          <w:szCs w:val="24"/>
-          <w:shd w:val="clear" w:color="auto" w:fill="FFFFFF"/>
-        </w:rPr>
         <w:t> </w:t>
       </w:r>
-      <w:hyperlink r:id="rId8" w:tooltip="Código fuente" w:history="1">
+      <w:hyperlink r:id="rId9" w:tooltip="Código fuente" w:history="1">
         <w:r>
           <w:rPr>
-            <w:rStyle w:val="Hipervnculo"/>
+            <w:rStyle w:val="Hyperlink"/>
             <w:rFonts w:ascii="Times New Roman" w:hAnsi="Times New Roman" w:cs="Times New Roman"/>
             <w:color w:val="auto"/>
             <w:sz w:val="24"/>
@@ -1024,10 +884,10 @@
         </w:rPr>
         <w:t> </w:t>
       </w:r>
-      <w:hyperlink r:id="rId9" w:tooltip="Lenguaje de programación C" w:history="1">
+      <w:hyperlink r:id="rId10" w:tooltip="Lenguaje de programación C" w:history="1">
         <w:r>
           <w:rPr>
-            <w:rStyle w:val="Hipervnculo"/>
+            <w:rStyle w:val="Hyperlink"/>
             <w:rFonts w:ascii="Times New Roman" w:hAnsi="Times New Roman" w:cs="Times New Roman"/>
             <w:color w:val="auto"/>
             <w:sz w:val="24"/>
@@ -1078,27 +938,7 @@
           <w:szCs w:val="24"/>
           <w:shd w:val="clear" w:color="auto" w:fill="FFFFFF"/>
         </w:rPr>
-        <w:t xml:space="preserve">La estructura de un archivo </w:t>
-      </w:r>
-      <w:proofErr w:type="spellStart"/>
-      <w:r>
-        <w:rPr>
-          <w:rFonts w:ascii="Times New Roman" w:hAnsi="Times New Roman" w:cs="Times New Roman"/>
-          <w:sz w:val="24"/>
-          <w:szCs w:val="24"/>
-          <w:shd w:val="clear" w:color="auto" w:fill="FFFFFF"/>
-        </w:rPr>
-        <w:t>lex</w:t>
-      </w:r>
-      <w:proofErr w:type="spellEnd"/>
-      <w:r>
-        <w:rPr>
-          <w:rFonts w:ascii="Times New Roman" w:hAnsi="Times New Roman" w:cs="Times New Roman"/>
-          <w:sz w:val="24"/>
-          <w:szCs w:val="24"/>
-          <w:shd w:val="clear" w:color="auto" w:fill="FFFFFF"/>
-        </w:rPr>
-        <w:t xml:space="preserve"> se hace de esta manera:</w:t>
+        <w:t>La estructura de un archivo lex se hace de esta manera:</w:t>
       </w:r>
     </w:p>
     <w:p>
@@ -1198,7 +1038,7 @@
     </w:p>
     <w:p>
       <w:pPr>
-        <w:pStyle w:val="Prrafodelista"/>
+        <w:pStyle w:val="ListParagraph"/>
         <w:numPr>
           <w:ilvl w:val="0"/>
           <w:numId w:val="4"/>
@@ -1242,7 +1082,7 @@
         </w:rPr>
         <w:t> es el lugar para definir </w:t>
       </w:r>
-      <w:hyperlink r:id="rId10" w:tooltip="Macro" w:history="1">
+      <w:hyperlink r:id="rId11" w:tooltip="Macro" w:history="1">
         <w:r>
           <w:rPr>
             <w:rFonts w:ascii="Times New Roman" w:eastAsia="Times New Roman" w:hAnsi="Times New Roman" w:cs="Times New Roman"/>
@@ -1262,7 +1102,7 @@
         </w:rPr>
         <w:t> y para importar los archivos de cabecera escritos en </w:t>
       </w:r>
-      <w:hyperlink r:id="rId11" w:tooltip="Lenguaje de programación C" w:history="1">
+      <w:hyperlink r:id="rId12" w:tooltip="Lenguaje de programación C" w:history="1">
         <w:r>
           <w:rPr>
             <w:rFonts w:ascii="Times New Roman" w:eastAsia="Times New Roman" w:hAnsi="Times New Roman" w:cs="Times New Roman"/>
@@ -1280,27 +1120,7 @@
           <w:szCs w:val="24"/>
           <w:lang w:eastAsia="es-CR"/>
         </w:rPr>
-        <w:t>. También es posible escribir cualquier código de C aquí, que será copiado en el archivo fuente generado. Este código en C debe ir entre los símbolos </w:t>
-      </w:r>
-      <w:proofErr w:type="gramStart"/>
-      <w:r>
-        <w:rPr>
-          <w:rFonts w:ascii="Times New Roman" w:eastAsia="Times New Roman" w:hAnsi="Times New Roman" w:cs="Times New Roman"/>
-          <w:sz w:val="24"/>
-          <w:szCs w:val="24"/>
-          <w:lang w:eastAsia="es-CR"/>
-        </w:rPr>
-        <w:t>%{ %</w:t>
-      </w:r>
-      <w:proofErr w:type="gramEnd"/>
-      <w:r>
-        <w:rPr>
-          <w:rFonts w:ascii="Times New Roman" w:eastAsia="Times New Roman" w:hAnsi="Times New Roman" w:cs="Times New Roman"/>
-          <w:sz w:val="24"/>
-          <w:szCs w:val="24"/>
-          <w:lang w:eastAsia="es-CR"/>
-        </w:rPr>
-        <w:t>}.</w:t>
+        <w:t>. También es posible escribir cualquier código de C aquí, que será copiado en el archivo fuente generado. Este código en C debe ir entre los símbolos %{ %}.</w:t>
       </w:r>
     </w:p>
     <w:p>
@@ -1327,7 +1147,7 @@
     </w:p>
     <w:p>
       <w:pPr>
-        <w:pStyle w:val="Prrafodelista"/>
+        <w:pStyle w:val="ListParagraph"/>
         <w:numPr>
           <w:ilvl w:val="0"/>
           <w:numId w:val="4"/>
@@ -1371,7 +1191,7 @@
         </w:rPr>
         <w:t> es la sección más importante; asocia patrones a </w:t>
       </w:r>
-      <w:hyperlink r:id="rId12" w:tooltip="Sentencia" w:history="1">
+      <w:hyperlink r:id="rId13" w:tooltip="Sentencia" w:history="1">
         <w:r>
           <w:rPr>
             <w:rFonts w:ascii="Times New Roman" w:eastAsia="Times New Roman" w:hAnsi="Times New Roman" w:cs="Times New Roman"/>
@@ -1391,7 +1211,7 @@
         </w:rPr>
         <w:t> de C. Los patrones son simplemente </w:t>
       </w:r>
-      <w:hyperlink r:id="rId13" w:tooltip="Expresión regular" w:history="1">
+      <w:hyperlink r:id="rId14" w:tooltip="Expresión regular" w:history="1">
         <w:r>
           <w:rPr>
             <w:rFonts w:ascii="Times New Roman" w:eastAsia="Times New Roman" w:hAnsi="Times New Roman" w:cs="Times New Roman"/>
@@ -1411,7 +1231,6 @@
         </w:rPr>
         <w:t>. Cuando el </w:t>
       </w:r>
-      <w:proofErr w:type="spellStart"/>
       <w:r>
         <w:rPr>
           <w:rFonts w:ascii="Times New Roman" w:eastAsia="Times New Roman" w:hAnsi="Times New Roman" w:cs="Times New Roman"/>
@@ -1423,7 +1242,6 @@
         </w:rPr>
         <w:t>lexer</w:t>
       </w:r>
-      <w:proofErr w:type="spellEnd"/>
       <w:r>
         <w:rPr>
           <w:rFonts w:ascii="Times New Roman" w:eastAsia="Times New Roman" w:hAnsi="Times New Roman" w:cs="Times New Roman"/>
@@ -1436,7 +1254,7 @@
     </w:p>
     <w:p>
       <w:pPr>
-        <w:pStyle w:val="Prrafodelista"/>
+        <w:pStyle w:val="ListParagraph"/>
         <w:shd w:val="clear" w:color="auto" w:fill="FFFFFF"/>
         <w:spacing w:before="100" w:beforeAutospacing="1" w:after="24" w:line="336" w:lineRule="atLeast"/>
         <w:jc w:val="both"/>
@@ -1450,7 +1268,7 @@
     </w:p>
     <w:p>
       <w:pPr>
-        <w:pStyle w:val="Prrafodelista"/>
+        <w:pStyle w:val="ListParagraph"/>
         <w:numPr>
           <w:ilvl w:val="0"/>
           <w:numId w:val="4"/>
@@ -1494,7 +1312,7 @@
         </w:rPr>
         <w:t> contiene sentencias en C y </w:t>
       </w:r>
-      <w:hyperlink r:id="rId14" w:tooltip="Función (programación)" w:history="1">
+      <w:hyperlink r:id="rId15" w:tooltip="Función (programación)" w:history="1">
         <w:r>
           <w:rPr>
             <w:rFonts w:ascii="Times New Roman" w:eastAsia="Times New Roman" w:hAnsi="Times New Roman" w:cs="Times New Roman"/>
@@ -1532,31 +1350,21 @@
           <w:szCs w:val="24"/>
         </w:rPr>
         <w:lastRenderedPageBreak/>
-        <w:t xml:space="preserve">Los siguientes cuadros ayudaran al trabajo de la creación del código </w:t>
-      </w:r>
-      <w:proofErr w:type="spellStart"/>
-      <w:r>
-        <w:rPr>
-          <w:rFonts w:ascii="Times New Roman" w:hAnsi="Times New Roman" w:cs="Times New Roman"/>
-          <w:sz w:val="24"/>
-          <w:szCs w:val="24"/>
-        </w:rPr>
-        <w:t>Lex</w:t>
-      </w:r>
-      <w:proofErr w:type="spellEnd"/>
-    </w:p>
-    <w:p>
-      <w:pPr>
-        <w:rPr>
-          <w:rFonts w:ascii="Times New Roman" w:hAnsi="Times New Roman" w:cs="Times New Roman"/>
-          <w:sz w:val="24"/>
-          <w:szCs w:val="24"/>
-        </w:rPr>
-      </w:pPr>
-    </w:p>
-    <w:p>
-      <w:pPr>
-        <w:pStyle w:val="Prrafodelista"/>
+        <w:t>Los siguientes cuadros ayudaran al trabajo de la creación del código Lex</w:t>
+      </w:r>
+    </w:p>
+    <w:p>
+      <w:pPr>
+        <w:rPr>
+          <w:rFonts w:ascii="Times New Roman" w:hAnsi="Times New Roman" w:cs="Times New Roman"/>
+          <w:sz w:val="24"/>
+          <w:szCs w:val="24"/>
+        </w:rPr>
+      </w:pPr>
+    </w:p>
+    <w:p>
+      <w:pPr>
+        <w:pStyle w:val="ListParagraph"/>
         <w:numPr>
           <w:ilvl w:val="0"/>
           <w:numId w:val="5"/>
@@ -1578,17 +1386,17 @@
     </w:p>
     <w:p>
       <w:pPr>
-        <w:pStyle w:val="Prrafodelista"/>
-        <w:rPr>
-          <w:rFonts w:ascii="Times New Roman" w:hAnsi="Times New Roman" w:cs="Times New Roman"/>
-          <w:sz w:val="24"/>
-          <w:szCs w:val="24"/>
-        </w:rPr>
-      </w:pPr>
-    </w:p>
-    <w:p>
-      <w:pPr>
-        <w:pStyle w:val="Prrafodelista"/>
+        <w:pStyle w:val="ListParagraph"/>
+        <w:rPr>
+          <w:rFonts w:ascii="Times New Roman" w:hAnsi="Times New Roman" w:cs="Times New Roman"/>
+          <w:sz w:val="24"/>
+          <w:szCs w:val="24"/>
+        </w:rPr>
+      </w:pPr>
+    </w:p>
+    <w:p>
+      <w:pPr>
+        <w:pStyle w:val="ListParagraph"/>
         <w:rPr>
           <w:rFonts w:ascii="Times New Roman" w:hAnsi="Times New Roman" w:cs="Times New Roman"/>
           <w:sz w:val="24"/>
@@ -1598,7 +1406,7 @@
       <w:r>
         <w:rPr>
           <w:noProof/>
-          <w:lang w:eastAsia="es-CR"/>
+          <w:lang w:val="en-US" w:eastAsia="ja-JP"/>
         </w:rPr>
         <w:drawing>
           <wp:inline distT="0" distB="0" distL="0" distR="0">
@@ -1618,7 +1426,7 @@
                     </pic:cNvPicPr>
                   </pic:nvPicPr>
                   <pic:blipFill>
-                    <a:blip r:embed="rId15">
+                    <a:blip r:embed="rId16">
                       <a:extLst>
                         <a:ext uri="{28A0092B-C50C-407E-A947-70E740481C1C}">
                           <a14:useLocalDpi xmlns:a14="http://schemas.microsoft.com/office/drawing/2010/main" val="0"/>
@@ -1652,17 +1460,17 @@
     </w:p>
     <w:p>
       <w:pPr>
-        <w:pStyle w:val="Prrafodelista"/>
-        <w:rPr>
-          <w:rFonts w:ascii="Times New Roman" w:hAnsi="Times New Roman" w:cs="Times New Roman"/>
-          <w:sz w:val="24"/>
-          <w:szCs w:val="24"/>
-        </w:rPr>
-      </w:pPr>
-    </w:p>
-    <w:p>
-      <w:pPr>
-        <w:pStyle w:val="Prrafodelista"/>
+        <w:pStyle w:val="ListParagraph"/>
+        <w:rPr>
+          <w:rFonts w:ascii="Times New Roman" w:hAnsi="Times New Roman" w:cs="Times New Roman"/>
+          <w:sz w:val="24"/>
+          <w:szCs w:val="24"/>
+        </w:rPr>
+      </w:pPr>
+    </w:p>
+    <w:p>
+      <w:pPr>
+        <w:pStyle w:val="ListParagraph"/>
         <w:numPr>
           <w:ilvl w:val="0"/>
           <w:numId w:val="5"/>
@@ -1684,17 +1492,17 @@
     </w:p>
     <w:p>
       <w:pPr>
-        <w:pStyle w:val="Prrafodelista"/>
-        <w:rPr>
-          <w:rFonts w:ascii="Times New Roman" w:hAnsi="Times New Roman" w:cs="Times New Roman"/>
-          <w:sz w:val="24"/>
-          <w:szCs w:val="24"/>
-        </w:rPr>
-      </w:pPr>
-    </w:p>
-    <w:p>
-      <w:pPr>
-        <w:pStyle w:val="Prrafodelista"/>
+        <w:pStyle w:val="ListParagraph"/>
+        <w:rPr>
+          <w:rFonts w:ascii="Times New Roman" w:hAnsi="Times New Roman" w:cs="Times New Roman"/>
+          <w:sz w:val="24"/>
+          <w:szCs w:val="24"/>
+        </w:rPr>
+      </w:pPr>
+    </w:p>
+    <w:p>
+      <w:pPr>
+        <w:pStyle w:val="ListParagraph"/>
         <w:rPr>
           <w:rFonts w:ascii="Times New Roman" w:hAnsi="Times New Roman" w:cs="Times New Roman"/>
           <w:sz w:val="24"/>
@@ -1704,7 +1512,7 @@
       <w:r>
         <w:rPr>
           <w:noProof/>
-          <w:lang w:eastAsia="es-CR"/>
+          <w:lang w:val="en-US" w:eastAsia="ja-JP"/>
         </w:rPr>
         <w:drawing>
           <wp:inline distT="0" distB="0" distL="0" distR="0">
@@ -1724,7 +1532,7 @@
                     </pic:cNvPicPr>
                   </pic:nvPicPr>
                   <pic:blipFill>
-                    <a:blip r:embed="rId16">
+                    <a:blip r:embed="rId17">
                       <a:extLst>
                         <a:ext uri="{28A0092B-C50C-407E-A947-70E740481C1C}">
                           <a14:useLocalDpi xmlns:a14="http://schemas.microsoft.com/office/drawing/2010/main" val="0"/>
@@ -1758,37 +1566,37 @@
     </w:p>
     <w:p>
       <w:pPr>
-        <w:pStyle w:val="Prrafodelista"/>
-        <w:rPr>
-          <w:rFonts w:ascii="Times New Roman" w:hAnsi="Times New Roman" w:cs="Times New Roman"/>
-          <w:sz w:val="24"/>
-          <w:szCs w:val="24"/>
-        </w:rPr>
-      </w:pPr>
-    </w:p>
-    <w:p>
-      <w:pPr>
-        <w:pStyle w:val="Prrafodelista"/>
-        <w:rPr>
-          <w:rFonts w:ascii="Times New Roman" w:hAnsi="Times New Roman" w:cs="Times New Roman"/>
-          <w:sz w:val="24"/>
-          <w:szCs w:val="24"/>
-        </w:rPr>
-      </w:pPr>
-    </w:p>
-    <w:p>
-      <w:pPr>
-        <w:pStyle w:val="Prrafodelista"/>
-        <w:rPr>
-          <w:rFonts w:ascii="Times New Roman" w:hAnsi="Times New Roman" w:cs="Times New Roman"/>
-          <w:sz w:val="24"/>
-          <w:szCs w:val="24"/>
-        </w:rPr>
-      </w:pPr>
-    </w:p>
-    <w:p>
-      <w:pPr>
-        <w:pStyle w:val="Prrafodelista"/>
+        <w:pStyle w:val="ListParagraph"/>
+        <w:rPr>
+          <w:rFonts w:ascii="Times New Roman" w:hAnsi="Times New Roman" w:cs="Times New Roman"/>
+          <w:sz w:val="24"/>
+          <w:szCs w:val="24"/>
+        </w:rPr>
+      </w:pPr>
+    </w:p>
+    <w:p>
+      <w:pPr>
+        <w:pStyle w:val="ListParagraph"/>
+        <w:rPr>
+          <w:rFonts w:ascii="Times New Roman" w:hAnsi="Times New Roman" w:cs="Times New Roman"/>
+          <w:sz w:val="24"/>
+          <w:szCs w:val="24"/>
+        </w:rPr>
+      </w:pPr>
+    </w:p>
+    <w:p>
+      <w:pPr>
+        <w:pStyle w:val="ListParagraph"/>
+        <w:rPr>
+          <w:rFonts w:ascii="Times New Roman" w:hAnsi="Times New Roman" w:cs="Times New Roman"/>
+          <w:sz w:val="24"/>
+          <w:szCs w:val="24"/>
+        </w:rPr>
+      </w:pPr>
+    </w:p>
+    <w:p>
+      <w:pPr>
+        <w:pStyle w:val="ListParagraph"/>
         <w:numPr>
           <w:ilvl w:val="0"/>
           <w:numId w:val="5"/>
@@ -1811,7 +1619,7 @@
     </w:p>
     <w:p>
       <w:pPr>
-        <w:pStyle w:val="Prrafodelista"/>
+        <w:pStyle w:val="ListParagraph"/>
         <w:rPr>
           <w:rFonts w:ascii="Times New Roman" w:hAnsi="Times New Roman" w:cs="Times New Roman"/>
           <w:sz w:val="24"/>
@@ -1829,7 +1637,7 @@
       <w:r>
         <w:rPr>
           <w:noProof/>
-          <w:lang w:eastAsia="es-CR"/>
+          <w:lang w:val="en-US" w:eastAsia="ja-JP"/>
         </w:rPr>
         <w:drawing>
           <wp:inline distT="0" distB="0" distL="0" distR="0">
@@ -1849,7 +1657,7 @@
                     </pic:cNvPicPr>
                   </pic:nvPicPr>
                   <pic:blipFill>
-                    <a:blip r:embed="rId17">
+                    <a:blip r:embed="rId18">
                       <a:extLst>
                         <a:ext uri="{28A0092B-C50C-407E-A947-70E740481C1C}">
                           <a14:useLocalDpi xmlns:a14="http://schemas.microsoft.com/office/drawing/2010/main" val="0"/>
@@ -1891,17 +1699,15 @@
     </w:p>
     <w:p>
       <w:pPr>
-        <w:pStyle w:val="Ttulo1"/>
+        <w:pStyle w:val="Heading1"/>
         <w:numPr>
           <w:ilvl w:val="0"/>
           <w:numId w:val="1"/>
         </w:numPr>
       </w:pPr>
-      <w:proofErr w:type="spellStart"/>
       <w:r>
         <w:t>Yacc</w:t>
       </w:r>
-      <w:proofErr w:type="spellEnd"/>
     </w:p>
     <w:p/>
     <w:p>
@@ -1976,59 +1782,13 @@
           <w:szCs w:val="24"/>
         </w:rPr>
       </w:pPr>
-      <w:proofErr w:type="spellStart"/>
-      <w:r>
-        <w:rPr>
-          <w:rFonts w:ascii="Times New Roman" w:hAnsi="Times New Roman" w:cs="Times New Roman"/>
-          <w:sz w:val="24"/>
-          <w:szCs w:val="24"/>
-        </w:rPr>
-        <w:t>Yacc</w:t>
-      </w:r>
-      <w:proofErr w:type="spellEnd"/>
-      <w:r>
-        <w:rPr>
-          <w:rFonts w:ascii="Times New Roman" w:hAnsi="Times New Roman" w:cs="Times New Roman"/>
-          <w:sz w:val="24"/>
-          <w:szCs w:val="24"/>
-        </w:rPr>
-        <w:t xml:space="preserve"> proporciona una herramienta general para la descripción de la entrada a un programa de ordenador. El usuario </w:t>
-      </w:r>
-      <w:proofErr w:type="spellStart"/>
-      <w:r>
-        <w:rPr>
-          <w:rFonts w:ascii="Times New Roman" w:hAnsi="Times New Roman" w:cs="Times New Roman"/>
-          <w:sz w:val="24"/>
-          <w:szCs w:val="24"/>
-        </w:rPr>
-        <w:t>Yacc</w:t>
-      </w:r>
-      <w:proofErr w:type="spellEnd"/>
-      <w:r>
-        <w:rPr>
-          <w:rFonts w:ascii="Times New Roman" w:hAnsi="Times New Roman" w:cs="Times New Roman"/>
-          <w:sz w:val="24"/>
-          <w:szCs w:val="24"/>
-        </w:rPr>
-        <w:t xml:space="preserve"> especifica las estructuras de su entrada, junto con el código que puede invocarse como se reconoce cada dicha estructura. </w:t>
-      </w:r>
-      <w:proofErr w:type="spellStart"/>
-      <w:r>
-        <w:rPr>
-          <w:rFonts w:ascii="Times New Roman" w:hAnsi="Times New Roman" w:cs="Times New Roman"/>
-          <w:sz w:val="24"/>
-          <w:szCs w:val="24"/>
-        </w:rPr>
-        <w:t>Yacc</w:t>
-      </w:r>
-      <w:proofErr w:type="spellEnd"/>
-      <w:r>
-        <w:rPr>
-          <w:rFonts w:ascii="Times New Roman" w:hAnsi="Times New Roman" w:cs="Times New Roman"/>
-          <w:sz w:val="24"/>
-          <w:szCs w:val="24"/>
-        </w:rPr>
-        <w:t xml:space="preserve"> convierte tal especificación en una subrutina que Han- DLE el proceso de entrada; Con frecuencia, es conveniente y apropiado tener la mayor parte del flujo de control en la aplicación del usuario a cargo de esta subrutina.</w:t>
+      <w:r>
+        <w:rPr>
+          <w:rFonts w:ascii="Times New Roman" w:hAnsi="Times New Roman" w:cs="Times New Roman"/>
+          <w:sz w:val="24"/>
+          <w:szCs w:val="24"/>
+        </w:rPr>
+        <w:t>Yacc proporciona una herramienta general para la descripción de la entrada a un programa de ordenador. El usuario Yacc especifica las estructuras de su entrada, junto con el código que puede invocarse como se reconoce cada dicha estructura. Yacc convierte tal especificación en una subrutina que Han- DLE el proceso de entrada; Con frecuencia, es conveniente y apropiado tener la mayor parte del flujo de control en la aplicación del usuario a cargo de esta subrutina.</w:t>
       </w:r>
     </w:p>
     <w:p>
@@ -2058,61 +1818,7 @@
           <w:sz w:val="24"/>
           <w:szCs w:val="24"/>
         </w:rPr>
-        <w:t xml:space="preserve">A continuación, esta imagen representa todo el proceso que hace </w:t>
-      </w:r>
-      <w:proofErr w:type="spellStart"/>
-      <w:r>
-        <w:rPr>
-          <w:rFonts w:ascii="Times New Roman" w:hAnsi="Times New Roman" w:cs="Times New Roman"/>
-          <w:sz w:val="24"/>
-          <w:szCs w:val="24"/>
-        </w:rPr>
-        <w:t>lex</w:t>
-      </w:r>
-      <w:proofErr w:type="spellEnd"/>
-      <w:r>
-        <w:rPr>
-          <w:rFonts w:ascii="Times New Roman" w:hAnsi="Times New Roman" w:cs="Times New Roman"/>
-          <w:sz w:val="24"/>
-          <w:szCs w:val="24"/>
-        </w:rPr>
-        <w:t xml:space="preserve"> &amp; </w:t>
-      </w:r>
-      <w:proofErr w:type="spellStart"/>
-      <w:r>
-        <w:rPr>
-          <w:rFonts w:ascii="Times New Roman" w:hAnsi="Times New Roman" w:cs="Times New Roman"/>
-          <w:sz w:val="24"/>
-          <w:szCs w:val="24"/>
-        </w:rPr>
-        <w:t>yacc</w:t>
-      </w:r>
-      <w:proofErr w:type="spellEnd"/>
-      <w:r>
-        <w:rPr>
-          <w:rFonts w:ascii="Times New Roman" w:hAnsi="Times New Roman" w:cs="Times New Roman"/>
-          <w:sz w:val="24"/>
-          <w:szCs w:val="24"/>
-        </w:rPr>
-        <w:t xml:space="preserve"> para generar el scanner y </w:t>
-      </w:r>
-      <w:proofErr w:type="spellStart"/>
-      <w:r>
-        <w:rPr>
-          <w:rFonts w:ascii="Times New Roman" w:hAnsi="Times New Roman" w:cs="Times New Roman"/>
-          <w:sz w:val="24"/>
-          <w:szCs w:val="24"/>
-        </w:rPr>
-        <w:t>parser</w:t>
-      </w:r>
-      <w:proofErr w:type="spellEnd"/>
-      <w:r>
-        <w:rPr>
-          <w:rFonts w:ascii="Times New Roman" w:hAnsi="Times New Roman" w:cs="Times New Roman"/>
-          <w:sz w:val="24"/>
-          <w:szCs w:val="24"/>
-        </w:rPr>
-        <w:t>:</w:t>
+        <w:t>A continuación, esta imagen representa todo el proceso que hace lex &amp; yacc para generar el scanner y parser:</w:t>
       </w:r>
     </w:p>
     <w:p>
@@ -2128,7 +1834,7 @@
       <w:r>
         <w:rPr>
           <w:noProof/>
-          <w:lang w:eastAsia="es-CR"/>
+          <w:lang w:val="en-US" w:eastAsia="ja-JP"/>
         </w:rPr>
         <w:drawing>
           <wp:inline distT="0" distB="0" distL="0" distR="0">
@@ -2148,7 +1854,7 @@
                     </pic:cNvPicPr>
                   </pic:nvPicPr>
                   <pic:blipFill>
-                    <a:blip r:embed="rId18">
+                    <a:blip r:embed="rId19">
                       <a:extLst>
                         <a:ext uri="{28A0092B-C50C-407E-A947-70E740481C1C}">
                           <a14:useLocalDpi xmlns:a14="http://schemas.microsoft.com/office/drawing/2010/main" val="0"/>
@@ -2179,8 +1885,6 @@
           </wp:inline>
         </w:drawing>
       </w:r>
-      <w:bookmarkStart w:id="0" w:name="_GoBack"/>
-      <w:bookmarkEnd w:id="0"/>
     </w:p>
     <w:p>
       <w:pPr>
@@ -2206,7 +1910,7 @@
     </w:p>
     <w:p>
       <w:pPr>
-        <w:pStyle w:val="Ttulo1"/>
+        <w:pStyle w:val="Heading1"/>
       </w:pPr>
       <w:r>
         <w:t>Bibliografía</w:t>
@@ -2963,6 +2667,7 @@
     <w:lsdException w:name="HTML Sample" w:semiHidden="1" w:unhideWhenUsed="1"/>
     <w:lsdException w:name="HTML Typewriter" w:semiHidden="1" w:unhideWhenUsed="1"/>
     <w:lsdException w:name="HTML Variable" w:semiHidden="1" w:unhideWhenUsed="1"/>
+    <w:lsdException w:name="Normal Table" w:semiHidden="1" w:unhideWhenUsed="1"/>
     <w:lsdException w:name="annotation subject" w:semiHidden="1" w:unhideWhenUsed="1"/>
     <w:lsdException w:name="No List" w:semiHidden="1" w:unhideWhenUsed="1"/>
     <w:lsdException w:name="Outline List 1" w:semiHidden="1" w:unhideWhenUsed="1"/>
@@ -3009,8 +2714,10 @@
     <w:lsdException w:name="Table Subtle 2" w:semiHidden="1" w:unhideWhenUsed="1"/>
     <w:lsdException w:name="Table Web 1" w:semiHidden="1" w:unhideWhenUsed="1"/>
     <w:lsdException w:name="Table Web 2" w:semiHidden="1" w:unhideWhenUsed="1"/>
+    <w:lsdException w:name="Table Web 3" w:semiHidden="1" w:unhideWhenUsed="1"/>
     <w:lsdException w:name="Balloon Text" w:semiHidden="1" w:unhideWhenUsed="1"/>
     <w:lsdException w:name="Table Grid" w:uiPriority="39"/>
+    <w:lsdException w:name="Table Theme" w:semiHidden="1" w:unhideWhenUsed="1"/>
     <w:lsdException w:name="Placeholder Text" w:semiHidden="1"/>
     <w:lsdException w:name="No Spacing" w:uiPriority="1" w:qFormat="1"/>
     <w:lsdException w:name="Light Shading" w:uiPriority="60"/>
@@ -3232,11 +2939,11 @@
     <w:name w:val="Normal"/>
     <w:qFormat/>
   </w:style>
-  <w:style w:type="paragraph" w:styleId="Ttulo1">
+  <w:style w:type="paragraph" w:styleId="Heading1">
     <w:name w:val="heading 1"/>
     <w:basedOn w:val="Normal"/>
     <w:next w:val="Normal"/>
-    <w:link w:val="Ttulo1Car"/>
+    <w:link w:val="Heading1Char"/>
     <w:uiPriority w:val="9"/>
     <w:qFormat/>
     <w:rsid w:val="00A65A44"/>
@@ -3253,13 +2960,13 @@
       <w:szCs w:val="32"/>
     </w:rPr>
   </w:style>
-  <w:style w:type="character" w:default="1" w:styleId="Fuentedeprrafopredeter">
+  <w:style w:type="character" w:default="1" w:styleId="DefaultParagraphFont">
     <w:name w:val="Default Paragraph Font"/>
     <w:uiPriority w:val="1"/>
     <w:semiHidden/>
     <w:unhideWhenUsed/>
   </w:style>
-  <w:style w:type="table" w:default="1" w:styleId="Tablanormal">
+  <w:style w:type="table" w:default="1" w:styleId="TableNormal">
     <w:name w:val="Normal Table"/>
     <w:uiPriority w:val="99"/>
     <w:semiHidden/>
@@ -3274,16 +2981,16 @@
       </w:tblCellMar>
     </w:tblPr>
   </w:style>
-  <w:style w:type="numbering" w:default="1" w:styleId="Sinlista">
+  <w:style w:type="numbering" w:default="1" w:styleId="NoList">
     <w:name w:val="No List"/>
     <w:uiPriority w:val="99"/>
     <w:semiHidden/>
     <w:unhideWhenUsed/>
   </w:style>
-  <w:style w:type="character" w:customStyle="1" w:styleId="Ttulo1Car">
-    <w:name w:val="Título 1 Car"/>
-    <w:basedOn w:val="Fuentedeprrafopredeter"/>
-    <w:link w:val="Ttulo1"/>
+  <w:style w:type="character" w:customStyle="1" w:styleId="Heading1Char">
+    <w:name w:val="Heading 1 Char"/>
+    <w:basedOn w:val="DefaultParagraphFont"/>
+    <w:link w:val="Heading1"/>
     <w:uiPriority w:val="9"/>
     <w:rsid w:val="00A65A44"/>
     <w:rPr>
@@ -3295,12 +3002,12 @@
   </w:style>
   <w:style w:type="character" w:customStyle="1" w:styleId="apple-converted-space">
     <w:name w:val="apple-converted-space"/>
-    <w:basedOn w:val="Fuentedeprrafopredeter"/>
+    <w:basedOn w:val="DefaultParagraphFont"/>
     <w:rsid w:val="003D5152"/>
   </w:style>
-  <w:style w:type="character" w:styleId="Hipervnculo">
+  <w:style w:type="character" w:styleId="Hyperlink">
     <w:name w:val="Hyperlink"/>
-    <w:basedOn w:val="Fuentedeprrafopredeter"/>
+    <w:basedOn w:val="DefaultParagraphFont"/>
     <w:uiPriority w:val="99"/>
     <w:semiHidden/>
     <w:unhideWhenUsed/>
@@ -3310,10 +3017,10 @@
       <w:u w:val="single"/>
     </w:rPr>
   </w:style>
-  <w:style w:type="paragraph" w:styleId="HTMLconformatoprevio">
+  <w:style w:type="paragraph" w:styleId="HTMLPreformatted">
     <w:name w:val="HTML Preformatted"/>
     <w:basedOn w:val="Normal"/>
-    <w:link w:val="HTMLconformatoprevioCar"/>
+    <w:link w:val="HTMLPreformattedChar"/>
     <w:uiPriority w:val="99"/>
     <w:semiHidden/>
     <w:unhideWhenUsed/>
@@ -3346,10 +3053,10 @@
       <w:lang w:eastAsia="es-CR"/>
     </w:rPr>
   </w:style>
-  <w:style w:type="character" w:customStyle="1" w:styleId="HTMLconformatoprevioCar">
-    <w:name w:val="HTML con formato previo Car"/>
-    <w:basedOn w:val="Fuentedeprrafopredeter"/>
-    <w:link w:val="HTMLconformatoprevio"/>
+  <w:style w:type="character" w:customStyle="1" w:styleId="HTMLPreformattedChar">
+    <w:name w:val="HTML Preformatted Char"/>
+    <w:basedOn w:val="DefaultParagraphFont"/>
+    <w:link w:val="HTMLPreformatted"/>
     <w:uiPriority w:val="99"/>
     <w:semiHidden/>
     <w:rsid w:val="003D5152"/>
@@ -3377,7 +3084,7 @@
       <w:lang w:eastAsia="es-CR"/>
     </w:rPr>
   </w:style>
-  <w:style w:type="paragraph" w:styleId="Prrafodelista">
+  <w:style w:type="paragraph" w:styleId="ListParagraph">
     <w:name w:val="List Paragraph"/>
     <w:basedOn w:val="Normal"/>
     <w:uiPriority w:val="34"/>

--- a/Documentación/Documentacion.docx
+++ b/Documentación/Documentacion.docx
@@ -253,11 +253,19 @@
           <w:rFonts w:ascii="Times New Roman" w:hAnsi="Times New Roman" w:cs="Times New Roman"/>
         </w:rPr>
       </w:pPr>
-      <w:r>
-        <w:rPr>
-          <w:rFonts w:ascii="Times New Roman" w:hAnsi="Times New Roman" w:cs="Times New Roman"/>
-        </w:rPr>
-        <w:t>Lex&amp;Yacc + Micro</w:t>
+      <w:proofErr w:type="spellStart"/>
+      <w:r>
+        <w:rPr>
+          <w:rFonts w:ascii="Times New Roman" w:hAnsi="Times New Roman" w:cs="Times New Roman"/>
+        </w:rPr>
+        <w:t>Lex&amp;Yacc</w:t>
+      </w:r>
+      <w:proofErr w:type="spellEnd"/>
+      <w:r>
+        <w:rPr>
+          <w:rFonts w:ascii="Times New Roman" w:hAnsi="Times New Roman" w:cs="Times New Roman"/>
+        </w:rPr>
+        <w:t xml:space="preserve"> + Micro</w:t>
       </w:r>
     </w:p>
     <w:p>
@@ -331,16 +339,24 @@
           <w:rFonts w:ascii="Times New Roman" w:hAnsi="Times New Roman" w:cs="Times New Roman"/>
         </w:rPr>
       </w:pPr>
-      <w:r>
-        <w:rPr>
-          <w:rFonts w:ascii="Times New Roman" w:hAnsi="Times New Roman" w:cs="Times New Roman"/>
-        </w:rPr>
-        <w:t>Abstract:</w:t>
-      </w:r>
-    </w:p>
-    <w:p>
-      <w:pPr>
-        <w:jc w:val="center"/>
+      <w:proofErr w:type="spellStart"/>
+      <w:r>
+        <w:rPr>
+          <w:rFonts w:ascii="Times New Roman" w:hAnsi="Times New Roman" w:cs="Times New Roman"/>
+        </w:rPr>
+        <w:t>Abstract</w:t>
+      </w:r>
+      <w:proofErr w:type="spellEnd"/>
+      <w:r>
+        <w:rPr>
+          <w:rFonts w:ascii="Times New Roman" w:hAnsi="Times New Roman" w:cs="Times New Roman"/>
+        </w:rPr>
+        <w:t>:</w:t>
+      </w:r>
+    </w:p>
+    <w:p>
+      <w:pPr>
+        <w:jc w:val="both"/>
         <w:rPr>
           <w:rFonts w:ascii="Times New Roman" w:hAnsi="Times New Roman" w:cs="Times New Roman"/>
           <w:lang w:val="en-US"/>
@@ -351,25 +367,396 @@
           <w:rFonts w:ascii="Times New Roman" w:hAnsi="Times New Roman" w:cs="Times New Roman"/>
           <w:lang w:val="en-US"/>
         </w:rPr>
-        <w:t>Lex and Y</w:t>
-      </w:r>
-      <w:bookmarkStart w:id="0" w:name="_GoBack"/>
-      <w:bookmarkEnd w:id="0"/>
+        <w:tab/>
+      </w:r>
       <w:r>
         <w:rPr>
           <w:rFonts w:ascii="Times New Roman" w:hAnsi="Times New Roman" w:cs="Times New Roman"/>
           <w:lang w:val="en-US"/>
         </w:rPr>
-        <w:t>acc are two useful tools in the process of creating parsers and scanners for recognition and construction of a language. The objective of this assignment is to use these tools and create an interpreter for the language MICRO</w:t>
-      </w:r>
+        <w:t xml:space="preserve">Lex and </w:t>
+      </w:r>
+      <w:proofErr w:type="spellStart"/>
       <w:r>
         <w:rPr>
           <w:rFonts w:ascii="Times New Roman" w:hAnsi="Times New Roman" w:cs="Times New Roman"/>
           <w:lang w:val="en-US"/>
         </w:rPr>
+        <w:t>Y</w:t>
+      </w:r>
+      <w:r>
+        <w:rPr>
+          <w:rFonts w:ascii="Times New Roman" w:hAnsi="Times New Roman" w:cs="Times New Roman"/>
+          <w:lang w:val="en-US"/>
+        </w:rPr>
+        <w:t>acc</w:t>
+      </w:r>
+      <w:proofErr w:type="spellEnd"/>
+      <w:r>
+        <w:rPr>
+          <w:rFonts w:ascii="Times New Roman" w:hAnsi="Times New Roman" w:cs="Times New Roman"/>
+          <w:lang w:val="en-US"/>
+        </w:rPr>
+        <w:t xml:space="preserve"> are two useful tools in the process of creating parsers and scanners for recognition and construction of a language. The objective of this assignment is to use these tools and create an interpreter for the language MICRO</w:t>
+      </w:r>
+      <w:r>
+        <w:rPr>
+          <w:rFonts w:ascii="Times New Roman" w:hAnsi="Times New Roman" w:cs="Times New Roman"/>
+          <w:lang w:val="en-US"/>
+        </w:rPr>
         <w:t>.</w:t>
       </w:r>
     </w:p>
+    <w:sdt>
+      <w:sdtPr>
+        <w:id w:val="376435354"/>
+        <w:docPartObj>
+          <w:docPartGallery w:val="Table of Contents"/>
+          <w:docPartUnique/>
+        </w:docPartObj>
+      </w:sdtPr>
+      <w:sdtEndPr>
+        <w:rPr>
+          <w:rFonts w:asciiTheme="minorHAnsi" w:eastAsiaTheme="minorHAnsi" w:hAnsiTheme="minorHAnsi" w:cstheme="minorBidi"/>
+          <w:b/>
+          <w:bCs/>
+          <w:noProof/>
+          <w:color w:val="auto"/>
+          <w:sz w:val="22"/>
+          <w:szCs w:val="22"/>
+          <w:lang w:val="es-CR"/>
+        </w:rPr>
+      </w:sdtEndPr>
+      <w:sdtContent>
+        <w:p>
+          <w:pPr>
+            <w:pStyle w:val="TOCHeading"/>
+          </w:pPr>
+          <w:r>
+            <w:t>Contents</w:t>
+          </w:r>
+        </w:p>
+        <w:p>
+          <w:pPr>
+            <w:pStyle w:val="TOC1"/>
+            <w:tabs>
+              <w:tab w:val="right" w:leader="dot" w:pos="8828"/>
+            </w:tabs>
+            <w:rPr>
+              <w:noProof/>
+            </w:rPr>
+          </w:pPr>
+          <w:r>
+            <w:fldChar w:fldCharType="begin"/>
+          </w:r>
+          <w:r>
+            <w:instrText xml:space="preserve"> TOC \o "1-3" \h \z \u </w:instrText>
+          </w:r>
+          <w:r>
+            <w:fldChar w:fldCharType="separate"/>
+          </w:r>
+          <w:hyperlink w:anchor="_Toc462587466" w:history="1">
+            <w:r>
+              <w:rPr>
+                <w:rStyle w:val="Hyperlink"/>
+                <w:noProof/>
+              </w:rPr>
+              <w:t>Definición y descripción de herramientas de Lex &amp; Yacc</w:t>
+            </w:r>
+            <w:r>
+              <w:rPr>
+                <w:noProof/>
+                <w:webHidden/>
+              </w:rPr>
+              <w:tab/>
+            </w:r>
+            <w:r>
+              <w:rPr>
+                <w:noProof/>
+                <w:webHidden/>
+              </w:rPr>
+              <w:fldChar w:fldCharType="begin"/>
+            </w:r>
+            <w:r>
+              <w:rPr>
+                <w:noProof/>
+                <w:webHidden/>
+              </w:rPr>
+              <w:instrText xml:space="preserve"> PAGEREF _Toc462587466 \h </w:instrText>
+            </w:r>
+            <w:r>
+              <w:rPr>
+                <w:noProof/>
+                <w:webHidden/>
+              </w:rPr>
+            </w:r>
+            <w:r>
+              <w:rPr>
+                <w:noProof/>
+                <w:webHidden/>
+              </w:rPr>
+              <w:fldChar w:fldCharType="separate"/>
+            </w:r>
+            <w:r>
+              <w:rPr>
+                <w:noProof/>
+                <w:webHidden/>
+              </w:rPr>
+              <w:t>3</w:t>
+            </w:r>
+            <w:r>
+              <w:rPr>
+                <w:noProof/>
+                <w:webHidden/>
+              </w:rPr>
+              <w:fldChar w:fldCharType="end"/>
+            </w:r>
+          </w:hyperlink>
+        </w:p>
+        <w:p>
+          <w:pPr>
+            <w:pStyle w:val="TOC1"/>
+            <w:tabs>
+              <w:tab w:val="left" w:pos="440"/>
+              <w:tab w:val="right" w:leader="dot" w:pos="8828"/>
+            </w:tabs>
+            <w:rPr>
+              <w:noProof/>
+            </w:rPr>
+          </w:pPr>
+          <w:hyperlink w:anchor="_Toc462587467" w:history="1">
+            <w:r>
+              <w:rPr>
+                <w:rStyle w:val="Hyperlink"/>
+                <w:noProof/>
+              </w:rPr>
+              <w:t>1-</w:t>
+            </w:r>
+            <w:r>
+              <w:rPr>
+                <w:noProof/>
+              </w:rPr>
+              <w:tab/>
+            </w:r>
+            <w:r>
+              <w:rPr>
+                <w:rStyle w:val="Hyperlink"/>
+                <w:noProof/>
+              </w:rPr>
+              <w:t>Lex</w:t>
+            </w:r>
+            <w:r>
+              <w:rPr>
+                <w:noProof/>
+                <w:webHidden/>
+              </w:rPr>
+              <w:tab/>
+            </w:r>
+            <w:r>
+              <w:rPr>
+                <w:noProof/>
+                <w:webHidden/>
+              </w:rPr>
+              <w:fldChar w:fldCharType="begin"/>
+            </w:r>
+            <w:r>
+              <w:rPr>
+                <w:noProof/>
+                <w:webHidden/>
+              </w:rPr>
+              <w:instrText xml:space="preserve"> PAGEREF _Toc462587467 \h </w:instrText>
+            </w:r>
+            <w:r>
+              <w:rPr>
+                <w:noProof/>
+                <w:webHidden/>
+              </w:rPr>
+            </w:r>
+            <w:r>
+              <w:rPr>
+                <w:noProof/>
+                <w:webHidden/>
+              </w:rPr>
+              <w:fldChar w:fldCharType="separate"/>
+            </w:r>
+            <w:r>
+              <w:rPr>
+                <w:noProof/>
+                <w:webHidden/>
+              </w:rPr>
+              <w:t>3</w:t>
+            </w:r>
+            <w:r>
+              <w:rPr>
+                <w:noProof/>
+                <w:webHidden/>
+              </w:rPr>
+              <w:fldChar w:fldCharType="end"/>
+            </w:r>
+          </w:hyperlink>
+        </w:p>
+        <w:p>
+          <w:pPr>
+            <w:pStyle w:val="TOC1"/>
+            <w:tabs>
+              <w:tab w:val="left" w:pos="440"/>
+              <w:tab w:val="right" w:leader="dot" w:pos="8828"/>
+            </w:tabs>
+            <w:rPr>
+              <w:noProof/>
+            </w:rPr>
+          </w:pPr>
+          <w:hyperlink w:anchor="_Toc462587468" w:history="1">
+            <w:r>
+              <w:rPr>
+                <w:rStyle w:val="Hyperlink"/>
+                <w:noProof/>
+              </w:rPr>
+              <w:t>2-</w:t>
+            </w:r>
+            <w:r>
+              <w:rPr>
+                <w:noProof/>
+              </w:rPr>
+              <w:tab/>
+            </w:r>
+            <w:r>
+              <w:rPr>
+                <w:rStyle w:val="Hyperlink"/>
+                <w:noProof/>
+              </w:rPr>
+              <w:t>Yacc</w:t>
+            </w:r>
+            <w:r>
+              <w:rPr>
+                <w:noProof/>
+                <w:webHidden/>
+              </w:rPr>
+              <w:tab/>
+            </w:r>
+            <w:r>
+              <w:rPr>
+                <w:noProof/>
+                <w:webHidden/>
+              </w:rPr>
+              <w:fldChar w:fldCharType="begin"/>
+            </w:r>
+            <w:r>
+              <w:rPr>
+                <w:noProof/>
+                <w:webHidden/>
+              </w:rPr>
+              <w:instrText xml:space="preserve"> PAGEREF _Toc462587468 \h </w:instrText>
+            </w:r>
+            <w:r>
+              <w:rPr>
+                <w:noProof/>
+                <w:webHidden/>
+              </w:rPr>
+            </w:r>
+            <w:r>
+              <w:rPr>
+                <w:noProof/>
+                <w:webHidden/>
+              </w:rPr>
+              <w:fldChar w:fldCharType="separate"/>
+            </w:r>
+            <w:r>
+              <w:rPr>
+                <w:noProof/>
+                <w:webHidden/>
+              </w:rPr>
+              <w:t>5</w:t>
+            </w:r>
+            <w:r>
+              <w:rPr>
+                <w:noProof/>
+                <w:webHidden/>
+              </w:rPr>
+              <w:fldChar w:fldCharType="end"/>
+            </w:r>
+          </w:hyperlink>
+        </w:p>
+        <w:p>
+          <w:pPr>
+            <w:pStyle w:val="TOC1"/>
+            <w:tabs>
+              <w:tab w:val="right" w:leader="dot" w:pos="8828"/>
+            </w:tabs>
+            <w:rPr>
+              <w:noProof/>
+            </w:rPr>
+          </w:pPr>
+          <w:hyperlink w:anchor="_Toc462587469" w:history="1">
+            <w:r>
+              <w:rPr>
+                <w:rStyle w:val="Hyperlink"/>
+                <w:noProof/>
+              </w:rPr>
+              <w:t>Bibliografía</w:t>
+            </w:r>
+            <w:r>
+              <w:rPr>
+                <w:noProof/>
+                <w:webHidden/>
+              </w:rPr>
+              <w:tab/>
+            </w:r>
+            <w:r>
+              <w:rPr>
+                <w:noProof/>
+                <w:webHidden/>
+              </w:rPr>
+              <w:fldChar w:fldCharType="begin"/>
+            </w:r>
+            <w:r>
+              <w:rPr>
+                <w:noProof/>
+                <w:webHidden/>
+              </w:rPr>
+              <w:instrText xml:space="preserve"> PAGEREF _Toc462587469 \h </w:instrText>
+            </w:r>
+            <w:r>
+              <w:rPr>
+                <w:noProof/>
+                <w:webHidden/>
+              </w:rPr>
+            </w:r>
+            <w:r>
+              <w:rPr>
+                <w:noProof/>
+                <w:webHidden/>
+              </w:rPr>
+              <w:fldChar w:fldCharType="separate"/>
+            </w:r>
+            <w:r>
+              <w:rPr>
+                <w:noProof/>
+                <w:webHidden/>
+              </w:rPr>
+              <w:t>6</w:t>
+            </w:r>
+            <w:r>
+              <w:rPr>
+                <w:noProof/>
+                <w:webHidden/>
+              </w:rPr>
+              <w:fldChar w:fldCharType="end"/>
+            </w:r>
+          </w:hyperlink>
+        </w:p>
+        <w:p>
+          <w:r>
+            <w:rPr>
+              <w:b/>
+              <w:bCs/>
+              <w:noProof/>
+            </w:rPr>
+            <w:fldChar w:fldCharType="end"/>
+          </w:r>
+        </w:p>
+      </w:sdtContent>
+    </w:sdt>
     <w:p>
       <w:pPr>
         <w:jc w:val="center"/>
@@ -581,58 +968,28 @@
     </w:p>
     <w:p>
       <w:pPr>
-        <w:jc w:val="center"/>
-        <w:rPr>
-          <w:rFonts w:ascii="Times New Roman" w:hAnsi="Times New Roman" w:cs="Times New Roman"/>
-          <w:sz w:val="32"/>
-          <w:szCs w:val="32"/>
-          <w:lang w:val="en-US"/>
-        </w:rPr>
-      </w:pPr>
-    </w:p>
-    <w:p>
-      <w:pPr>
-        <w:jc w:val="center"/>
-        <w:rPr>
-          <w:rFonts w:ascii="Times New Roman" w:hAnsi="Times New Roman" w:cs="Times New Roman"/>
-          <w:sz w:val="32"/>
-          <w:szCs w:val="32"/>
-          <w:lang w:val="en-US"/>
-        </w:rPr>
-      </w:pPr>
-    </w:p>
-    <w:p>
-      <w:pPr>
-        <w:jc w:val="center"/>
-        <w:rPr>
-          <w:rFonts w:ascii="Times New Roman" w:hAnsi="Times New Roman" w:cs="Times New Roman"/>
-          <w:sz w:val="32"/>
-          <w:szCs w:val="32"/>
-          <w:lang w:val="en-US"/>
-        </w:rPr>
-      </w:pPr>
-    </w:p>
-    <w:p>
-      <w:pPr>
-        <w:jc w:val="center"/>
-        <w:rPr>
-          <w:rFonts w:ascii="Times New Roman" w:hAnsi="Times New Roman" w:cs="Times New Roman"/>
-          <w:sz w:val="32"/>
-          <w:szCs w:val="32"/>
-          <w:lang w:val="en-US"/>
-        </w:rPr>
-      </w:pPr>
-    </w:p>
-    <w:p>
-      <w:pPr>
         <w:pStyle w:val="Heading1"/>
       </w:pPr>
+      <w:bookmarkStart w:id="0" w:name="_Toc462587466"/>
       <w:r>
         <w:lastRenderedPageBreak/>
-        <w:t>Definición y descripción de herramientas de Lex &amp; Yacc</w:t>
-      </w:r>
-    </w:p>
-    <w:p/>
+        <w:t xml:space="preserve">Definición y descripción de herramientas de </w:t>
+      </w:r>
+      <w:proofErr w:type="spellStart"/>
+      <w:r>
+        <w:t>Lex</w:t>
+      </w:r>
+      <w:proofErr w:type="spellEnd"/>
+      <w:r>
+        <w:t xml:space="preserve"> &amp; </w:t>
+      </w:r>
+      <w:proofErr w:type="spellStart"/>
+      <w:r>
+        <w:t>Yacc</w:t>
+      </w:r>
+      <w:bookmarkEnd w:id="0"/>
+      <w:proofErr w:type="spellEnd"/>
+    </w:p>
     <w:p>
       <w:pPr>
         <w:pStyle w:val="Heading1"/>
@@ -640,20 +997,19 @@
           <w:ilvl w:val="0"/>
           <w:numId w:val="1"/>
         </w:numPr>
-      </w:pPr>
+        <w:spacing w:after="240"/>
+      </w:pPr>
+      <w:bookmarkStart w:id="1" w:name="_Toc462587467"/>
+      <w:proofErr w:type="spellStart"/>
       <w:r>
         <w:t>Lex</w:t>
       </w:r>
-    </w:p>
-    <w:p>
-      <w:pPr>
-        <w:ind w:left="708"/>
-      </w:pPr>
-    </w:p>
-    <w:p>
-      <w:pPr>
-        <w:ind w:left="708"/>
-        <w:jc w:val="both"/>
+      <w:bookmarkEnd w:id="1"/>
+      <w:proofErr w:type="spellEnd"/>
+    </w:p>
+    <w:p>
+      <w:pPr>
+        <w:spacing w:after="240"/>
         <w:rPr>
           <w:rFonts w:ascii="Times New Roman" w:hAnsi="Times New Roman" w:cs="Times New Roman"/>
           <w:sz w:val="24"/>
@@ -668,6 +1024,15 @@
           <w:szCs w:val="24"/>
           <w:shd w:val="clear" w:color="auto" w:fill="FFFFFF"/>
         </w:rPr>
+        <w:tab/>
+      </w:r>
+      <w:r>
+        <w:rPr>
+          <w:rFonts w:ascii="Times New Roman" w:hAnsi="Times New Roman" w:cs="Times New Roman"/>
+          <w:sz w:val="24"/>
+          <w:szCs w:val="24"/>
+          <w:shd w:val="clear" w:color="auto" w:fill="FFFFFF"/>
+        </w:rPr>
         <w:t>E</w:t>
       </w:r>
       <w:r>
@@ -689,7 +1054,7 @@
         </w:rPr>
         <w:t> </w:t>
       </w:r>
-      <w:hyperlink r:id="rId5" w:tooltip="Programa (computación)" w:history="1">
+      <w:hyperlink r:id="rId6" w:tooltip="Programa (computación)" w:history="1">
         <w:r>
           <w:rPr>
             <w:rStyle w:val="Hyperlink"/>
@@ -732,7 +1097,7 @@
         </w:rPr>
         <w:t> </w:t>
       </w:r>
-      <w:hyperlink r:id="rId6" w:tooltip="Analizador léxico" w:history="1">
+      <w:hyperlink r:id="rId7" w:tooltip="Analizador léxico" w:history="1">
         <w:r>
           <w:rPr>
             <w:rStyle w:val="Hyperlink"/>
@@ -753,7 +1118,27 @@
           <w:szCs w:val="24"/>
           <w:shd w:val="clear" w:color="auto" w:fill="FFFFFF"/>
         </w:rPr>
-        <w:t>. Lex se utiliza comúnmente con el programa</w:t>
+        <w:t xml:space="preserve">. </w:t>
+      </w:r>
+      <w:proofErr w:type="spellStart"/>
+      <w:r>
+        <w:rPr>
+          <w:rFonts w:ascii="Times New Roman" w:hAnsi="Times New Roman" w:cs="Times New Roman"/>
+          <w:sz w:val="24"/>
+          <w:szCs w:val="24"/>
+          <w:shd w:val="clear" w:color="auto" w:fill="FFFFFF"/>
+        </w:rPr>
+        <w:t>Lex</w:t>
+      </w:r>
+      <w:proofErr w:type="spellEnd"/>
+      <w:r>
+        <w:rPr>
+          <w:rFonts w:ascii="Times New Roman" w:hAnsi="Times New Roman" w:cs="Times New Roman"/>
+          <w:sz w:val="24"/>
+          <w:szCs w:val="24"/>
+          <w:shd w:val="clear" w:color="auto" w:fill="FFFFFF"/>
+        </w:rPr>
+        <w:t xml:space="preserve"> se utiliza comúnmente con el programa</w:t>
       </w:r>
       <w:r>
         <w:rPr>
@@ -765,20 +1150,53 @@
         </w:rPr>
         <w:t> </w:t>
       </w:r>
-      <w:hyperlink r:id="rId7" w:tooltip="Yacc" w:history="1">
-        <w:r>
-          <w:rPr>
-            <w:rStyle w:val="Hyperlink"/>
-            <w:rFonts w:ascii="Times New Roman" w:hAnsi="Times New Roman" w:cs="Times New Roman"/>
-            <w:color w:val="auto"/>
-            <w:sz w:val="24"/>
-            <w:szCs w:val="24"/>
-            <w:u w:val="none"/>
-            <w:shd w:val="clear" w:color="auto" w:fill="FFFFFF"/>
-          </w:rPr>
-          <w:t>yacc</w:t>
-        </w:r>
-      </w:hyperlink>
+      <w:proofErr w:type="spellStart"/>
+      <w:r>
+        <w:fldChar w:fldCharType="begin"/>
+      </w:r>
+      <w:r>
+        <w:instrText xml:space="preserve"> HYPERLINK "https://es.wikipedia.org/wiki/Yacc" \o "Yacc" </w:instrText>
+      </w:r>
+      <w:r>
+        <w:fldChar w:fldCharType="separate"/>
+      </w:r>
+      <w:r>
+        <w:rPr>
+          <w:rStyle w:val="Hyperlink"/>
+          <w:rFonts w:ascii="Times New Roman" w:hAnsi="Times New Roman" w:cs="Times New Roman"/>
+          <w:color w:val="auto"/>
+          <w:sz w:val="24"/>
+          <w:szCs w:val="24"/>
+          <w:u w:val="none"/>
+          <w:shd w:val="clear" w:color="auto" w:fill="FFFFFF"/>
+        </w:rPr>
+        <w:t>Y</w:t>
+      </w:r>
+      <w:r>
+        <w:rPr>
+          <w:rStyle w:val="Hyperlink"/>
+          <w:rFonts w:ascii="Times New Roman" w:hAnsi="Times New Roman" w:cs="Times New Roman"/>
+          <w:color w:val="auto"/>
+          <w:sz w:val="24"/>
+          <w:szCs w:val="24"/>
+          <w:u w:val="none"/>
+          <w:shd w:val="clear" w:color="auto" w:fill="FFFFFF"/>
+        </w:rPr>
+        <w:t>acc</w:t>
+      </w:r>
+      <w:proofErr w:type="spellEnd"/>
+      <w:r>
+        <w:rPr>
+          <w:rStyle w:val="Hyperlink"/>
+          <w:rFonts w:ascii="Times New Roman" w:hAnsi="Times New Roman" w:cs="Times New Roman"/>
+          <w:color w:val="auto"/>
+          <w:sz w:val="24"/>
+          <w:szCs w:val="24"/>
+          <w:u w:val="none"/>
+          <w:shd w:val="clear" w:color="auto" w:fill="FFFFFF"/>
+        </w:rPr>
+        <w:fldChar w:fldCharType="end"/>
+      </w:r>
       <w:r>
         <w:rPr>
           <w:rStyle w:val="apple-converted-space"/>
@@ -829,7 +1247,27 @@
           <w:szCs w:val="24"/>
           <w:shd w:val="clear" w:color="auto" w:fill="FFFFFF"/>
         </w:rPr>
-        <w:t>. Lex toma como entrada una especificación de analizador léxico y devuelve como salida el</w:t>
+        <w:t xml:space="preserve">. </w:t>
+      </w:r>
+      <w:proofErr w:type="spellStart"/>
+      <w:r>
+        <w:rPr>
+          <w:rFonts w:ascii="Times New Roman" w:hAnsi="Times New Roman" w:cs="Times New Roman"/>
+          <w:sz w:val="24"/>
+          <w:szCs w:val="24"/>
+          <w:shd w:val="clear" w:color="auto" w:fill="FFFFFF"/>
+        </w:rPr>
+        <w:t>Lex</w:t>
+      </w:r>
+      <w:proofErr w:type="spellEnd"/>
+      <w:r>
+        <w:rPr>
+          <w:rFonts w:ascii="Times New Roman" w:hAnsi="Times New Roman" w:cs="Times New Roman"/>
+          <w:sz w:val="24"/>
+          <w:szCs w:val="24"/>
+          <w:shd w:val="clear" w:color="auto" w:fill="FFFFFF"/>
+        </w:rPr>
+        <w:t xml:space="preserve"> toma como entrada una especificación de analizador léxico y devuelve como salida el</w:t>
       </w:r>
       <w:r>
         <w:rPr>
@@ -910,8 +1348,6 @@
     </w:p>
     <w:p>
       <w:pPr>
-        <w:ind w:left="708"/>
-        <w:jc w:val="both"/>
         <w:rPr>
           <w:rFonts w:ascii="Times New Roman" w:hAnsi="Times New Roman" w:cs="Times New Roman"/>
           <w:sz w:val="24"/>
@@ -919,18 +1355,16 @@
           <w:shd w:val="clear" w:color="auto" w:fill="FFFFFF"/>
         </w:rPr>
       </w:pPr>
-    </w:p>
-    <w:p>
-      <w:pPr>
-        <w:ind w:left="708"/>
-        <w:jc w:val="both"/>
+      <w:r>
         <w:rPr>
           <w:rFonts w:ascii="Times New Roman" w:hAnsi="Times New Roman" w:cs="Times New Roman"/>
           <w:sz w:val="24"/>
           <w:szCs w:val="24"/>
           <w:shd w:val="clear" w:color="auto" w:fill="FFFFFF"/>
         </w:rPr>
-      </w:pPr>
+        <w:t xml:space="preserve">La estructura de un archivo </w:t>
+      </w:r>
+      <w:proofErr w:type="spellStart"/>
       <w:r>
         <w:rPr>
           <w:rFonts w:ascii="Times New Roman" w:hAnsi="Times New Roman" w:cs="Times New Roman"/>
@@ -938,19 +1372,44 @@
           <w:szCs w:val="24"/>
           <w:shd w:val="clear" w:color="auto" w:fill="FFFFFF"/>
         </w:rPr>
-        <w:t>La estructura de un archivo lex se hace de esta manera:</w:t>
-      </w:r>
-    </w:p>
-    <w:p>
-      <w:pPr>
-        <w:ind w:left="708"/>
-        <w:jc w:val="both"/>
-        <w:rPr>
-          <w:rFonts w:ascii="Times New Roman" w:hAnsi="Times New Roman" w:cs="Times New Roman"/>
-          <w:sz w:val="24"/>
-          <w:szCs w:val="24"/>
-        </w:rPr>
-      </w:pPr>
+        <w:t>L</w:t>
+      </w:r>
+      <w:r>
+        <w:rPr>
+          <w:rFonts w:ascii="Times New Roman" w:hAnsi="Times New Roman" w:cs="Times New Roman"/>
+          <w:sz w:val="24"/>
+          <w:szCs w:val="24"/>
+          <w:shd w:val="clear" w:color="auto" w:fill="FFFFFF"/>
+        </w:rPr>
+        <w:t>ex</w:t>
+      </w:r>
+      <w:proofErr w:type="spellEnd"/>
+      <w:r>
+        <w:rPr>
+          <w:rFonts w:ascii="Times New Roman" w:hAnsi="Times New Roman" w:cs="Times New Roman"/>
+          <w:sz w:val="24"/>
+          <w:szCs w:val="24"/>
+          <w:shd w:val="clear" w:color="auto" w:fill="FFFFFF"/>
+        </w:rPr>
+        <w:t xml:space="preserve"> se hace de esta manera:</w:t>
+      </w:r>
+    </w:p>
+    <w:p>
+      <w:pPr>
+        <w:rPr>
+          <w:rFonts w:ascii="Times New Roman" w:hAnsi="Times New Roman" w:cs="Times New Roman"/>
+          <w:sz w:val="24"/>
+          <w:szCs w:val="24"/>
+        </w:rPr>
+      </w:pPr>
+      <w:r>
+        <w:rPr>
+          <w:rFonts w:ascii="Times New Roman" w:hAnsi="Times New Roman" w:cs="Times New Roman"/>
+          <w:sz w:val="24"/>
+          <w:szCs w:val="24"/>
+        </w:rPr>
+        <w:tab/>
+      </w:r>
       <w:r>
         <w:rPr>
           <w:rFonts w:ascii="Times New Roman" w:hAnsi="Times New Roman" w:cs="Times New Roman"/>
@@ -962,14 +1421,20 @@
     </w:p>
     <w:p>
       <w:pPr>
-        <w:ind w:left="708"/>
-        <w:jc w:val="both"/>
-        <w:rPr>
-          <w:rFonts w:ascii="Times New Roman" w:hAnsi="Times New Roman" w:cs="Times New Roman"/>
-          <w:sz w:val="24"/>
-          <w:szCs w:val="24"/>
-        </w:rPr>
-      </w:pPr>
+        <w:rPr>
+          <w:rFonts w:ascii="Times New Roman" w:hAnsi="Times New Roman" w:cs="Times New Roman"/>
+          <w:sz w:val="24"/>
+          <w:szCs w:val="24"/>
+        </w:rPr>
+      </w:pPr>
+      <w:r>
+        <w:rPr>
+          <w:rFonts w:ascii="Times New Roman" w:hAnsi="Times New Roman" w:cs="Times New Roman"/>
+          <w:sz w:val="24"/>
+          <w:szCs w:val="24"/>
+        </w:rPr>
+        <w:tab/>
+      </w:r>
       <w:r>
         <w:rPr>
           <w:rFonts w:ascii="Times New Roman" w:hAnsi="Times New Roman" w:cs="Times New Roman"/>
@@ -981,14 +1446,20 @@
     </w:p>
     <w:p>
       <w:pPr>
-        <w:ind w:left="708"/>
-        <w:jc w:val="both"/>
-        <w:rPr>
-          <w:rFonts w:ascii="Times New Roman" w:hAnsi="Times New Roman" w:cs="Times New Roman"/>
-          <w:sz w:val="24"/>
-          <w:szCs w:val="24"/>
-        </w:rPr>
-      </w:pPr>
+        <w:rPr>
+          <w:rFonts w:ascii="Times New Roman" w:hAnsi="Times New Roman" w:cs="Times New Roman"/>
+          <w:sz w:val="24"/>
+          <w:szCs w:val="24"/>
+        </w:rPr>
+      </w:pPr>
+      <w:r>
+        <w:rPr>
+          <w:rFonts w:ascii="Times New Roman" w:hAnsi="Times New Roman" w:cs="Times New Roman"/>
+          <w:sz w:val="24"/>
+          <w:szCs w:val="24"/>
+        </w:rPr>
+        <w:tab/>
+      </w:r>
       <w:r>
         <w:rPr>
           <w:rFonts w:ascii="Times New Roman" w:hAnsi="Times New Roman" w:cs="Times New Roman"/>
@@ -1000,14 +1471,20 @@
     </w:p>
     <w:p>
       <w:pPr>
-        <w:ind w:left="708"/>
-        <w:jc w:val="both"/>
-        <w:rPr>
-          <w:rFonts w:ascii="Times New Roman" w:hAnsi="Times New Roman" w:cs="Times New Roman"/>
-          <w:sz w:val="24"/>
-          <w:szCs w:val="24"/>
-        </w:rPr>
-      </w:pPr>
+        <w:rPr>
+          <w:rFonts w:ascii="Times New Roman" w:hAnsi="Times New Roman" w:cs="Times New Roman"/>
+          <w:sz w:val="24"/>
+          <w:szCs w:val="24"/>
+        </w:rPr>
+      </w:pPr>
+      <w:r>
+        <w:rPr>
+          <w:rFonts w:ascii="Times New Roman" w:hAnsi="Times New Roman" w:cs="Times New Roman"/>
+          <w:sz w:val="24"/>
+          <w:szCs w:val="24"/>
+        </w:rPr>
+        <w:tab/>
+      </w:r>
       <w:r>
         <w:rPr>
           <w:rFonts w:ascii="Times New Roman" w:hAnsi="Times New Roman" w:cs="Times New Roman"/>
@@ -1019,14 +1496,20 @@
     </w:p>
     <w:p>
       <w:pPr>
-        <w:ind w:left="708"/>
-        <w:jc w:val="both"/>
-        <w:rPr>
-          <w:rFonts w:ascii="Times New Roman" w:hAnsi="Times New Roman" w:cs="Times New Roman"/>
-          <w:sz w:val="24"/>
-          <w:szCs w:val="24"/>
-        </w:rPr>
-      </w:pPr>
+        <w:rPr>
+          <w:rFonts w:ascii="Times New Roman" w:hAnsi="Times New Roman" w:cs="Times New Roman"/>
+          <w:sz w:val="24"/>
+          <w:szCs w:val="24"/>
+        </w:rPr>
+      </w:pPr>
+      <w:r>
+        <w:rPr>
+          <w:rFonts w:ascii="Times New Roman" w:hAnsi="Times New Roman" w:cs="Times New Roman"/>
+          <w:sz w:val="24"/>
+          <w:szCs w:val="24"/>
+        </w:rPr>
+        <w:tab/>
+      </w:r>
       <w:r>
         <w:rPr>
           <w:rFonts w:ascii="Times New Roman" w:hAnsi="Times New Roman" w:cs="Times New Roman"/>
@@ -1041,11 +1524,8 @@
         <w:pStyle w:val="ListParagraph"/>
         <w:numPr>
           <w:ilvl w:val="0"/>
-          <w:numId w:val="4"/>
+          <w:numId w:val="6"/>
         </w:numPr>
-        <w:shd w:val="clear" w:color="auto" w:fill="FFFFFF"/>
-        <w:spacing w:before="100" w:beforeAutospacing="1" w:after="24" w:line="336" w:lineRule="atLeast"/>
-        <w:jc w:val="both"/>
         <w:rPr>
           <w:rFonts w:ascii="Times New Roman" w:eastAsia="Times New Roman" w:hAnsi="Times New Roman" w:cs="Times New Roman"/>
           <w:sz w:val="24"/>
@@ -1120,21 +1600,19 @@
           <w:szCs w:val="24"/>
           <w:lang w:eastAsia="es-CR"/>
         </w:rPr>
-        <w:t>. También es posible escribir cualquier código de C aquí, que será copiado en el archivo fuente generado. Este código en C debe ir entre los símbolos %{ %}.</w:t>
-      </w:r>
-    </w:p>
-    <w:p>
-      <w:pPr>
-        <w:shd w:val="clear" w:color="auto" w:fill="FFFFFF"/>
-        <w:spacing w:before="120" w:after="120" w:line="336" w:lineRule="atLeast"/>
-        <w:jc w:val="both"/>
+        <w:t>. También es posible escribir cualquier código de C aquí, que será copiado en el archivo fuente generado. Este código en C debe ir entre los símbolos </w:t>
+      </w:r>
+      <w:proofErr w:type="gramStart"/>
+      <w:r>
         <w:rPr>
           <w:rFonts w:ascii="Times New Roman" w:eastAsia="Times New Roman" w:hAnsi="Times New Roman" w:cs="Times New Roman"/>
           <w:sz w:val="24"/>
           <w:szCs w:val="24"/>
           <w:lang w:eastAsia="es-CR"/>
         </w:rPr>
-      </w:pPr>
+        <w:t>%{ %</w:t>
+      </w:r>
+      <w:proofErr w:type="gramEnd"/>
       <w:r>
         <w:rPr>
           <w:rFonts w:ascii="Times New Roman" w:eastAsia="Times New Roman" w:hAnsi="Times New Roman" w:cs="Times New Roman"/>
@@ -1142,7 +1620,7 @@
           <w:szCs w:val="24"/>
           <w:lang w:eastAsia="es-CR"/>
         </w:rPr>
-        <w:t>   </w:t>
+        <w:t>}.</w:t>
       </w:r>
     </w:p>
     <w:p>
@@ -1150,11 +1628,8 @@
         <w:pStyle w:val="ListParagraph"/>
         <w:numPr>
           <w:ilvl w:val="0"/>
-          <w:numId w:val="4"/>
+          <w:numId w:val="6"/>
         </w:numPr>
-        <w:shd w:val="clear" w:color="auto" w:fill="FFFFFF"/>
-        <w:spacing w:before="100" w:beforeAutospacing="1" w:after="24" w:line="336" w:lineRule="atLeast"/>
-        <w:jc w:val="both"/>
         <w:rPr>
           <w:rFonts w:ascii="Times New Roman" w:eastAsia="Times New Roman" w:hAnsi="Times New Roman" w:cs="Times New Roman"/>
           <w:sz w:val="24"/>
@@ -1231,6 +1706,7 @@
         </w:rPr>
         <w:t>. Cuando el </w:t>
       </w:r>
+      <w:proofErr w:type="spellStart"/>
       <w:r>
         <w:rPr>
           <w:rFonts w:ascii="Times New Roman" w:eastAsia="Times New Roman" w:hAnsi="Times New Roman" w:cs="Times New Roman"/>
@@ -1242,6 +1718,7 @@
         </w:rPr>
         <w:t>lexer</w:t>
       </w:r>
+      <w:proofErr w:type="spellEnd"/>
       <w:r>
         <w:rPr>
           <w:rFonts w:ascii="Times New Roman" w:eastAsia="Times New Roman" w:hAnsi="Times New Roman" w:cs="Times New Roman"/>
@@ -1251,31 +1728,14 @@
         </w:rPr>
         <w:t xml:space="preserve"> encuentra un texto en la entrada que es asociable a un patrón dado, ejecuta el código asociado de C. </w:t>
       </w:r>
-    </w:p>
-    <w:p>
-      <w:pPr>
-        <w:pStyle w:val="ListParagraph"/>
-        <w:shd w:val="clear" w:color="auto" w:fill="FFFFFF"/>
-        <w:spacing w:before="100" w:beforeAutospacing="1" w:after="24" w:line="336" w:lineRule="atLeast"/>
-        <w:jc w:val="both"/>
-        <w:rPr>
-          <w:rFonts w:ascii="Times New Roman" w:eastAsia="Times New Roman" w:hAnsi="Times New Roman" w:cs="Times New Roman"/>
-          <w:sz w:val="24"/>
-          <w:szCs w:val="24"/>
-          <w:lang w:eastAsia="es-CR"/>
-        </w:rPr>
-      </w:pPr>
     </w:p>
     <w:p>
       <w:pPr>
         <w:pStyle w:val="ListParagraph"/>
         <w:numPr>
           <w:ilvl w:val="0"/>
-          <w:numId w:val="4"/>
+          <w:numId w:val="6"/>
         </w:numPr>
-        <w:shd w:val="clear" w:color="auto" w:fill="FFFFFF"/>
-        <w:spacing w:before="100" w:beforeAutospacing="1" w:after="24" w:line="336" w:lineRule="atLeast"/>
-        <w:jc w:val="both"/>
         <w:rPr>
           <w:rFonts w:ascii="Times New Roman" w:eastAsia="Times New Roman" w:hAnsi="Times New Roman" w:cs="Times New Roman"/>
           <w:sz w:val="24"/>
@@ -1333,34 +1793,41 @@
         <w:t> que serán copiadas en el archivo fuente generado. Estas sentencias contienen generalmente el código llamado por las reglas en la sección de las reglas. En programas grandes es más conveniente poner este código en un archivo separado y enlazarlo en tiempo de compilación.</w:t>
       </w:r>
     </w:p>
-    <w:p/>
-    <w:p/>
-    <w:p>
-      <w:pPr>
-        <w:rPr>
-          <w:rFonts w:ascii="Times New Roman" w:hAnsi="Times New Roman" w:cs="Times New Roman"/>
-          <w:sz w:val="24"/>
-          <w:szCs w:val="24"/>
-        </w:rPr>
-      </w:pPr>
-      <w:r>
-        <w:rPr>
-          <w:rFonts w:ascii="Times New Roman" w:hAnsi="Times New Roman" w:cs="Times New Roman"/>
-          <w:sz w:val="24"/>
-          <w:szCs w:val="24"/>
-        </w:rPr>
-        <w:lastRenderedPageBreak/>
-        <w:t>Los siguientes cuadros ayudaran al trabajo de la creación del código Lex</w:t>
-      </w:r>
-    </w:p>
-    <w:p>
-      <w:pPr>
-        <w:rPr>
-          <w:rFonts w:ascii="Times New Roman" w:hAnsi="Times New Roman" w:cs="Times New Roman"/>
-          <w:sz w:val="24"/>
-          <w:szCs w:val="24"/>
-        </w:rPr>
-      </w:pPr>
+    <w:p>
+      <w:pPr>
+        <w:rPr>
+          <w:rFonts w:ascii="Times New Roman" w:hAnsi="Times New Roman" w:cs="Times New Roman"/>
+          <w:sz w:val="24"/>
+          <w:szCs w:val="24"/>
+        </w:rPr>
+      </w:pPr>
+    </w:p>
+    <w:p>
+      <w:pPr>
+        <w:rPr>
+          <w:rFonts w:ascii="Times New Roman" w:hAnsi="Times New Roman" w:cs="Times New Roman"/>
+          <w:sz w:val="24"/>
+          <w:szCs w:val="24"/>
+        </w:rPr>
+      </w:pPr>
+      <w:r>
+        <w:rPr>
+          <w:rFonts w:ascii="Times New Roman" w:hAnsi="Times New Roman" w:cs="Times New Roman"/>
+          <w:sz w:val="24"/>
+          <w:szCs w:val="24"/>
+        </w:rPr>
+        <w:t xml:space="preserve">Los siguientes cuadros ayudaran al trabajo de la creación del código </w:t>
+      </w:r>
+      <w:proofErr w:type="spellStart"/>
+      <w:r>
+        <w:rPr>
+          <w:rFonts w:ascii="Times New Roman" w:hAnsi="Times New Roman" w:cs="Times New Roman"/>
+          <w:sz w:val="24"/>
+          <w:szCs w:val="24"/>
+        </w:rPr>
+        <w:t>Lex</w:t>
+      </w:r>
+      <w:proofErr w:type="spellEnd"/>
     </w:p>
     <w:p>
       <w:pPr>
@@ -1393,21 +1860,12 @@
           <w:szCs w:val="24"/>
         </w:rPr>
       </w:pPr>
-    </w:p>
-    <w:p>
-      <w:pPr>
-        <w:pStyle w:val="ListParagraph"/>
-        <w:rPr>
-          <w:rFonts w:ascii="Times New Roman" w:hAnsi="Times New Roman" w:cs="Times New Roman"/>
-          <w:sz w:val="24"/>
-          <w:szCs w:val="24"/>
-        </w:rPr>
-      </w:pPr>
       <w:r>
         <w:rPr>
           <w:noProof/>
           <w:lang w:val="en-US" w:eastAsia="ja-JP"/>
         </w:rPr>
+        <w:lastRenderedPageBreak/>
         <w:drawing>
           <wp:inline distT="0" distB="0" distL="0" distR="0">
             <wp:extent cx="3743325" cy="2810428"/>
@@ -1503,6 +1961,7 @@
     <w:p>
       <w:pPr>
         <w:pStyle w:val="ListParagraph"/>
+        <w:jc w:val="center"/>
         <w:rPr>
           <w:rFonts w:ascii="Times New Roman" w:hAnsi="Times New Roman" w:cs="Times New Roman"/>
           <w:sz w:val="24"/>
@@ -1613,7 +2072,6 @@
           <w:sz w:val="24"/>
           <w:szCs w:val="24"/>
         </w:rPr>
-        <w:lastRenderedPageBreak/>
         <w:t>Variables predefinidas de Flex</w:t>
       </w:r>
     </w:p>
@@ -1630,6 +2088,7 @@
     <w:p>
       <w:pPr>
         <w:ind w:left="360"/>
+        <w:jc w:val="center"/>
         <w:rPr>
           <w:rFonts w:ascii="Times New Roman" w:hAnsi="Times New Roman" w:cs="Times New Roman"/>
         </w:rPr>
@@ -1639,6 +2098,7 @@
           <w:noProof/>
           <w:lang w:val="en-US" w:eastAsia="ja-JP"/>
         </w:rPr>
+        <w:lastRenderedPageBreak/>
         <w:drawing>
           <wp:inline distT="0" distB="0" distL="0" distR="0">
             <wp:extent cx="4274690" cy="2047875"/>
@@ -1704,127 +2164,123 @@
           <w:ilvl w:val="0"/>
           <w:numId w:val="1"/>
         </w:numPr>
-      </w:pPr>
+        <w:spacing w:after="240"/>
+      </w:pPr>
+      <w:bookmarkStart w:id="2" w:name="_Toc462587468"/>
+      <w:proofErr w:type="spellStart"/>
       <w:r>
         <w:t>Yacc</w:t>
       </w:r>
-    </w:p>
-    <w:p/>
+      <w:bookmarkEnd w:id="2"/>
+      <w:proofErr w:type="spellEnd"/>
+    </w:p>
+    <w:p>
+      <w:pPr>
+        <w:jc w:val="both"/>
+      </w:pPr>
+      <w:r>
+        <w:tab/>
+      </w:r>
+      <w:r>
+        <w:t>P</w:t>
+      </w:r>
+      <w:r>
+        <w:t>rograma informático de entrada general tiene algún tipo de estructura; de hecho, cada programa de computadora que hace de entrada puede ser pen</w:t>
+      </w:r>
+      <w:r>
+        <w:t xml:space="preserve">sado como la definición de un </w:t>
+      </w:r>
+      <w:r>
+        <w:t>''</w:t>
+      </w:r>
+      <w:r>
+        <w:t>idioma de entrada</w:t>
+      </w:r>
+      <w:r>
+        <w:t>'' aceptada por ésta. Un idioma de entrada puede ser tan complejo como un lenguaje de programación, o tan simple como una secuencia de números. Por desgracia, las instalaciones de entrada habituales son limitadas, difíciles de usar, y con frecuencia son laxos sobre la comprobación de sus entradas para la validez.</w:t>
+      </w:r>
+    </w:p>
+    <w:p>
+      <w:pPr>
+        <w:jc w:val="both"/>
+      </w:pPr>
+      <w:r>
+        <w:tab/>
+      </w:r>
+      <w:proofErr w:type="spellStart"/>
+      <w:r>
+        <w:t>Yacc</w:t>
+      </w:r>
+      <w:proofErr w:type="spellEnd"/>
+      <w:r>
+        <w:t xml:space="preserve"> proporciona una herramienta general para la descripción de la entrada a un programa de ordenador. El usuario </w:t>
+      </w:r>
+      <w:proofErr w:type="spellStart"/>
+      <w:r>
+        <w:t>Yacc</w:t>
+      </w:r>
+      <w:proofErr w:type="spellEnd"/>
+      <w:r>
+        <w:t xml:space="preserve"> especifica las estructuras de su entrada, junto con el código que puede invocarse como se reconoce cada dicha estructura. </w:t>
+      </w:r>
+      <w:proofErr w:type="spellStart"/>
+      <w:r>
+        <w:t>Yacc</w:t>
+      </w:r>
+      <w:proofErr w:type="spellEnd"/>
+      <w:r>
+        <w:t xml:space="preserve"> convierte tal especificación en una subrutina que Han- DLE el proceso de entrada; Con frecuencia, es conveniente y apropiado tener la mayor parte del flujo de control en la aplicación del usuario a cargo de esta subrutina.</w:t>
+      </w:r>
+    </w:p>
+    <w:p>
+      <w:pPr>
+        <w:jc w:val="both"/>
+      </w:pPr>
+    </w:p>
+    <w:p>
+      <w:pPr>
+        <w:jc w:val="both"/>
+      </w:pPr>
+      <w:r>
+        <w:t>A continuación, esta imagen repre</w:t>
+      </w:r>
+      <w:r>
+        <w:t xml:space="preserve">senta todo el proceso que hace </w:t>
+      </w:r>
+      <w:proofErr w:type="spellStart"/>
+      <w:r>
+        <w:t>L</w:t>
+      </w:r>
+      <w:r>
+        <w:t>ex</w:t>
+      </w:r>
+      <w:proofErr w:type="spellEnd"/>
+      <w:r>
+        <w:t xml:space="preserve"> &amp; </w:t>
+      </w:r>
+      <w:proofErr w:type="spellStart"/>
+      <w:r>
+        <w:t>Y</w:t>
+      </w:r>
+      <w:r>
+        <w:t>acc</w:t>
+      </w:r>
+      <w:proofErr w:type="spellEnd"/>
+      <w:r>
+        <w:t xml:space="preserve"> para generar el scanner y </w:t>
+      </w:r>
+      <w:proofErr w:type="spellStart"/>
+      <w:r>
+        <w:t>parser</w:t>
+      </w:r>
+      <w:proofErr w:type="spellEnd"/>
+      <w:r>
+        <w:t>:</w:t>
+      </w:r>
+    </w:p>
     <w:p>
       <w:pPr>
         <w:ind w:left="708"/>
-        <w:jc w:val="both"/>
-        <w:rPr>
-          <w:rFonts w:ascii="Times New Roman" w:hAnsi="Times New Roman" w:cs="Times New Roman"/>
-          <w:sz w:val="24"/>
-          <w:szCs w:val="24"/>
-        </w:rPr>
-      </w:pPr>
-      <w:r>
-        <w:rPr>
-          <w:rFonts w:ascii="Times New Roman" w:hAnsi="Times New Roman" w:cs="Times New Roman"/>
-          <w:sz w:val="24"/>
-          <w:szCs w:val="24"/>
-        </w:rPr>
-        <w:t>Es un programa para g</w:t>
-      </w:r>
-      <w:r>
-        <w:rPr>
-          <w:rFonts w:ascii="Times New Roman" w:hAnsi="Times New Roman" w:cs="Times New Roman"/>
-          <w:sz w:val="24"/>
-          <w:szCs w:val="24"/>
-        </w:rPr>
-        <w:t>enerar analizadores sintácticos</w:t>
-      </w:r>
-      <w:r>
-        <w:rPr>
-          <w:rFonts w:ascii="Times New Roman" w:hAnsi="Times New Roman" w:cs="Times New Roman"/>
-          <w:sz w:val="24"/>
-          <w:szCs w:val="24"/>
-        </w:rPr>
-        <w:t>.</w:t>
-      </w:r>
-    </w:p>
-    <w:p>
-      <w:pPr>
-        <w:ind w:left="708"/>
-        <w:jc w:val="both"/>
-        <w:rPr>
-          <w:rFonts w:ascii="Times New Roman" w:hAnsi="Times New Roman" w:cs="Times New Roman"/>
-          <w:sz w:val="24"/>
-          <w:szCs w:val="24"/>
-        </w:rPr>
-      </w:pPr>
-      <w:r>
-        <w:rPr>
-          <w:rFonts w:ascii="Times New Roman" w:hAnsi="Times New Roman" w:cs="Times New Roman"/>
-          <w:sz w:val="24"/>
-          <w:szCs w:val="24"/>
-        </w:rPr>
-        <w:t>P</w:t>
-      </w:r>
-      <w:r>
-        <w:rPr>
-          <w:rFonts w:ascii="Times New Roman" w:hAnsi="Times New Roman" w:cs="Times New Roman"/>
-          <w:sz w:val="24"/>
-          <w:szCs w:val="24"/>
-        </w:rPr>
-        <w:t>rograma informático de entrada general tiene algún tipo de estructura; de hecho, cada programa de computadora que hace de entrada puede ser pensado como la definición de un `` idioma de entrada '' aceptada por ésta. Un idioma de entrada puede ser tan complejo como un lenguaje de programación, o tan simple como una secuencia de números. Por desgracia, las instalaciones de entrada habituales son limitadas, difíciles de usar, y con frecuencia son laxos sobre la comprobación de sus entradas para la validez.</w:t>
-      </w:r>
-    </w:p>
-    <w:p>
-      <w:pPr>
-        <w:ind w:left="708"/>
-        <w:jc w:val="both"/>
-        <w:rPr>
-          <w:rFonts w:ascii="Times New Roman" w:hAnsi="Times New Roman" w:cs="Times New Roman"/>
-          <w:sz w:val="24"/>
-          <w:szCs w:val="24"/>
-        </w:rPr>
-      </w:pPr>
-      <w:r>
-        <w:rPr>
-          <w:rFonts w:ascii="Times New Roman" w:hAnsi="Times New Roman" w:cs="Times New Roman"/>
-          <w:sz w:val="24"/>
-          <w:szCs w:val="24"/>
-        </w:rPr>
-        <w:t>Yacc proporciona una herramienta general para la descripción de la entrada a un programa de ordenador. El usuario Yacc especifica las estructuras de su entrada, junto con el código que puede invocarse como se reconoce cada dicha estructura. Yacc convierte tal especificación en una subrutina que Han- DLE el proceso de entrada; Con frecuencia, es conveniente y apropiado tener la mayor parte del flujo de control en la aplicación del usuario a cargo de esta subrutina.</w:t>
-      </w:r>
-    </w:p>
-    <w:p>
-      <w:pPr>
-        <w:ind w:left="708"/>
-        <w:jc w:val="both"/>
-        <w:rPr>
-          <w:rFonts w:ascii="Times New Roman" w:hAnsi="Times New Roman" w:cs="Times New Roman"/>
-          <w:sz w:val="24"/>
-          <w:szCs w:val="24"/>
-        </w:rPr>
-      </w:pPr>
-    </w:p>
-    <w:p>
-      <w:pPr>
-        <w:ind w:left="708"/>
-        <w:jc w:val="both"/>
-        <w:rPr>
-          <w:rFonts w:ascii="Times New Roman" w:hAnsi="Times New Roman" w:cs="Times New Roman"/>
-          <w:sz w:val="24"/>
-          <w:szCs w:val="24"/>
-        </w:rPr>
-      </w:pPr>
-      <w:r>
-        <w:rPr>
-          <w:rFonts w:ascii="Times New Roman" w:hAnsi="Times New Roman" w:cs="Times New Roman"/>
-          <w:sz w:val="24"/>
-          <w:szCs w:val="24"/>
-        </w:rPr>
-        <w:t>A continuación, esta imagen representa todo el proceso que hace lex &amp; yacc para generar el scanner y parser:</w:t>
-      </w:r>
-    </w:p>
-    <w:p>
-      <w:pPr>
-        <w:ind w:left="708"/>
-        <w:jc w:val="both"/>
         <w:rPr>
           <w:rFonts w:ascii="Times New Roman" w:hAnsi="Times New Roman" w:cs="Times New Roman"/>
           <w:sz w:val="24"/>
@@ -1838,8 +2294,8 @@
         </w:rPr>
         <w:drawing>
           <wp:inline distT="0" distB="0" distL="0" distR="0">
-            <wp:extent cx="4857750" cy="966470"/>
-            <wp:effectExtent l="0" t="0" r="0" b="5080"/>
+            <wp:extent cx="4541520" cy="1920240"/>
+            <wp:effectExtent l="0" t="0" r="0" b="3810"/>
             <wp:docPr id="4" name="Imagen 4" descr="Resultado de imagen de lex and flex"/>
             <wp:cNvGraphicFramePr>
               <a:graphicFrameLocks xmlns:a="http://schemas.openxmlformats.org/drawingml/2006/main" noChangeAspect="1"/>
@@ -1869,7 +2325,7 @@
                   <pic:spPr bwMode="auto">
                     <a:xfrm>
                       <a:off x="0" y="0"/>
-                      <a:ext cx="4992043" cy="993188"/>
+                      <a:ext cx="4667130" cy="1973350"/>
                     </a:xfrm>
                     <a:prstGeom prst="rect">
                       <a:avLst/>
@@ -1888,33 +2344,167 @@
     </w:p>
     <w:p>
       <w:pPr>
-        <w:ind w:left="708"/>
         <w:jc w:val="both"/>
-        <w:rPr>
-          <w:rFonts w:ascii="Times New Roman" w:hAnsi="Times New Roman" w:cs="Times New Roman"/>
-          <w:sz w:val="24"/>
-          <w:szCs w:val="24"/>
-        </w:rPr>
-      </w:pPr>
-    </w:p>
-    <w:p>
-      <w:pPr>
-        <w:ind w:left="708"/>
+      </w:pPr>
+      <w:r>
+        <w:lastRenderedPageBreak/>
+        <w:tab/>
+      </w:r>
+      <w:r>
+        <w:t xml:space="preserve">Las gramáticas para </w:t>
+      </w:r>
+      <w:proofErr w:type="spellStart"/>
+      <w:r>
+        <w:t>Yacc</w:t>
+      </w:r>
+      <w:proofErr w:type="spellEnd"/>
+      <w:r>
+        <w:t xml:space="preserve"> son una variante de la notación Backus-Naur (BNF), Usada para expresar lenguajes libres de contexto. Mucho de los lenguajes modernos se pueden expresar en dicha notación. A </w:t>
+      </w:r>
+      <w:r>
+        <w:t>continuación,</w:t>
+      </w:r>
+      <w:r>
+        <w:t xml:space="preserve"> se presenta un ejemplo de una expresión que multiplica y suma números:</w:t>
+      </w:r>
+    </w:p>
+    <w:p>
+      <w:pPr>
         <w:jc w:val="both"/>
-        <w:rPr>
-          <w:rFonts w:ascii="Times New Roman" w:hAnsi="Times New Roman" w:cs="Times New Roman"/>
-          <w:sz w:val="24"/>
-          <w:szCs w:val="24"/>
-        </w:rPr>
+      </w:pPr>
+    </w:p>
+    <w:p>
+      <w:pPr>
+        <w:jc w:val="both"/>
+      </w:pPr>
+      <w:r>
+        <w:t xml:space="preserve">E </w:t>
+      </w:r>
+      <w:r>
+        <w:rPr>
+          <w:b/>
+          <w:bCs/>
+          <w:sz w:val="20"/>
+          <w:szCs w:val="20"/>
+        </w:rPr>
+        <w:t>-&gt;</w:t>
+      </w:r>
+      <w:r>
+        <w:rPr>
+          <w:b/>
+          <w:bCs/>
+          <w:sz w:val="20"/>
+          <w:szCs w:val="20"/>
+        </w:rPr>
+        <w:t xml:space="preserve"> </w:t>
+      </w:r>
+      <w:r>
+        <w:rPr>
+          <w:bCs/>
+        </w:rPr>
+        <w:t>E</w:t>
+      </w:r>
+      <w:r>
+        <w:rPr>
+          <w:bCs/>
+        </w:rPr>
+        <w:t xml:space="preserve"> + E</w:t>
+      </w:r>
+    </w:p>
+    <w:p>
+      <w:pPr>
+        <w:jc w:val="both"/>
+      </w:pPr>
+      <w:r>
+        <w:t xml:space="preserve">E </w:t>
+      </w:r>
+      <w:r>
+        <w:rPr>
+          <w:b/>
+          <w:bCs/>
+          <w:sz w:val="20"/>
+          <w:szCs w:val="20"/>
+        </w:rPr>
+        <w:t xml:space="preserve">-&gt; </w:t>
+      </w:r>
+      <w:r>
+        <w:rPr>
+          <w:bCs/>
+        </w:rPr>
+        <w:t>E</w:t>
+      </w:r>
+      <w:r>
+        <w:rPr>
+          <w:bCs/>
+        </w:rPr>
+        <w:t xml:space="preserve"> *</w:t>
+      </w:r>
+      <w:r>
+        <w:rPr>
+          <w:bCs/>
+        </w:rPr>
+        <w:t xml:space="preserve"> E</w:t>
+      </w:r>
+    </w:p>
+    <w:p>
+      <w:pPr>
+        <w:jc w:val="both"/>
+      </w:pPr>
+      <w:r>
+        <w:t xml:space="preserve">E </w:t>
+      </w:r>
+      <w:r>
+        <w:rPr>
+          <w:b/>
+          <w:bCs/>
+          <w:sz w:val="20"/>
+          <w:szCs w:val="20"/>
+        </w:rPr>
+        <w:t xml:space="preserve">-&gt; </w:t>
+      </w:r>
+      <w:r>
+        <w:rPr>
+          <w:bCs/>
+        </w:rPr>
+        <w:t>id</w:t>
+      </w:r>
+    </w:p>
+    <w:p>
+      <w:pPr>
+        <w:jc w:val="both"/>
+      </w:pPr>
+      <w:r>
+        <w:tab/>
+      </w:r>
+      <w:r>
+        <w:t xml:space="preserve">En el ejemplo anterior se denotan tres expresiones diferentes, los términos a la izquierda de la flecha como la expresión ‘E’ son denominado no terminales, ya que pueden producir los términos al lado derecho de la flecha. Lo términos como ‘id’ son expresiones terminales </w:t>
+      </w:r>
+      <w:r>
+        <w:t xml:space="preserve">puesto que no generan ninguna otra expresión. </w:t>
+      </w:r>
+      <w:r>
+        <w:t xml:space="preserve"> La gramática mostrada anteriormente muestra las expresiones que pueden ser suma de dos expresiones, producto de dos expresiones o un identificador respectivamente. A </w:t>
+      </w:r>
+      <w:bookmarkStart w:id="3" w:name="_GoBack"/>
+      <w:bookmarkEnd w:id="3"/>
+      <w:r>
+        <w:t>continuación, se muestra como la gramática genera la expresión requerida.</w:t>
+      </w:r>
+    </w:p>
+    <w:p>
+      <w:pPr>
+        <w:jc w:val="both"/>
       </w:pPr>
     </w:p>
     <w:p>
       <w:pPr>
         <w:pStyle w:val="Heading1"/>
       </w:pPr>
+      <w:bookmarkStart w:id="4" w:name="_Toc462587469"/>
       <w:r>
         <w:t>Bibliografía</w:t>
       </w:r>
+      <w:bookmarkEnd w:id="4"/>
     </w:p>
     <w:p/>
     <w:p>
@@ -2325,6 +2915,119 @@
     </w:lvl>
   </w:abstractNum>
   <w:abstractNum w:abstractNumId="3" w15:restartNumberingAfterBreak="0">
+    <w:nsid w:val="4DA60C7D"/>
+    <w:multiLevelType w:val="hybridMultilevel"/>
+    <w:tmpl w:val="93D260DC"/>
+    <w:lvl w:ilvl="0" w:tplc="04090001">
+      <w:start w:val="1"/>
+      <w:numFmt w:val="bullet"/>
+      <w:lvlText w:val=""/>
+      <w:lvlJc w:val="left"/>
+      <w:pPr>
+        <w:ind w:left="720" w:hanging="360"/>
+      </w:pPr>
+      <w:rPr>
+        <w:rFonts w:ascii="Symbol" w:hAnsi="Symbol" w:hint="default"/>
+      </w:rPr>
+    </w:lvl>
+    <w:lvl w:ilvl="1" w:tplc="04090003" w:tentative="1">
+      <w:start w:val="1"/>
+      <w:numFmt w:val="bullet"/>
+      <w:lvlText w:val="o"/>
+      <w:lvlJc w:val="left"/>
+      <w:pPr>
+        <w:ind w:left="1440" w:hanging="360"/>
+      </w:pPr>
+      <w:rPr>
+        <w:rFonts w:ascii="Courier New" w:hAnsi="Courier New" w:cs="Courier New" w:hint="default"/>
+      </w:rPr>
+    </w:lvl>
+    <w:lvl w:ilvl="2" w:tplc="04090005" w:tentative="1">
+      <w:start w:val="1"/>
+      <w:numFmt w:val="bullet"/>
+      <w:lvlText w:val=""/>
+      <w:lvlJc w:val="left"/>
+      <w:pPr>
+        <w:ind w:left="2160" w:hanging="360"/>
+      </w:pPr>
+      <w:rPr>
+        <w:rFonts w:ascii="Wingdings" w:hAnsi="Wingdings" w:hint="default"/>
+      </w:rPr>
+    </w:lvl>
+    <w:lvl w:ilvl="3" w:tplc="04090001" w:tentative="1">
+      <w:start w:val="1"/>
+      <w:numFmt w:val="bullet"/>
+      <w:lvlText w:val=""/>
+      <w:lvlJc w:val="left"/>
+      <w:pPr>
+        <w:ind w:left="2880" w:hanging="360"/>
+      </w:pPr>
+      <w:rPr>
+        <w:rFonts w:ascii="Symbol" w:hAnsi="Symbol" w:hint="default"/>
+      </w:rPr>
+    </w:lvl>
+    <w:lvl w:ilvl="4" w:tplc="04090003" w:tentative="1">
+      <w:start w:val="1"/>
+      <w:numFmt w:val="bullet"/>
+      <w:lvlText w:val="o"/>
+      <w:lvlJc w:val="left"/>
+      <w:pPr>
+        <w:ind w:left="3600" w:hanging="360"/>
+      </w:pPr>
+      <w:rPr>
+        <w:rFonts w:ascii="Courier New" w:hAnsi="Courier New" w:cs="Courier New" w:hint="default"/>
+      </w:rPr>
+    </w:lvl>
+    <w:lvl w:ilvl="5" w:tplc="04090005" w:tentative="1">
+      <w:start w:val="1"/>
+      <w:numFmt w:val="bullet"/>
+      <w:lvlText w:val=""/>
+      <w:lvlJc w:val="left"/>
+      <w:pPr>
+        <w:ind w:left="4320" w:hanging="360"/>
+      </w:pPr>
+      <w:rPr>
+        <w:rFonts w:ascii="Wingdings" w:hAnsi="Wingdings" w:hint="default"/>
+      </w:rPr>
+    </w:lvl>
+    <w:lvl w:ilvl="6" w:tplc="04090001" w:tentative="1">
+      <w:start w:val="1"/>
+      <w:numFmt w:val="bullet"/>
+      <w:lvlText w:val=""/>
+      <w:lvlJc w:val="left"/>
+      <w:pPr>
+        <w:ind w:left="5040" w:hanging="360"/>
+      </w:pPr>
+      <w:rPr>
+        <w:rFonts w:ascii="Symbol" w:hAnsi="Symbol" w:hint="default"/>
+      </w:rPr>
+    </w:lvl>
+    <w:lvl w:ilvl="7" w:tplc="04090003" w:tentative="1">
+      <w:start w:val="1"/>
+      <w:numFmt w:val="bullet"/>
+      <w:lvlText w:val="o"/>
+      <w:lvlJc w:val="left"/>
+      <w:pPr>
+        <w:ind w:left="5760" w:hanging="360"/>
+      </w:pPr>
+      <w:rPr>
+        <w:rFonts w:ascii="Courier New" w:hAnsi="Courier New" w:cs="Courier New" w:hint="default"/>
+      </w:rPr>
+    </w:lvl>
+    <w:lvl w:ilvl="8" w:tplc="04090005" w:tentative="1">
+      <w:start w:val="1"/>
+      <w:numFmt w:val="bullet"/>
+      <w:lvlText w:val=""/>
+      <w:lvlJc w:val="left"/>
+      <w:pPr>
+        <w:ind w:left="6480" w:hanging="360"/>
+      </w:pPr>
+      <w:rPr>
+        <w:rFonts w:ascii="Wingdings" w:hAnsi="Wingdings" w:hint="default"/>
+      </w:rPr>
+    </w:lvl>
+  </w:abstractNum>
+  <w:abstractNum w:abstractNumId="4" w15:restartNumberingAfterBreak="0">
     <w:nsid w:val="73776F3B"/>
     <w:multiLevelType w:val="hybridMultilevel"/>
     <w:tmpl w:val="93A0D2F6"/>
@@ -2413,7 +3116,7 @@
       </w:pPr>
     </w:lvl>
   </w:abstractNum>
-  <w:abstractNum w:abstractNumId="4" w15:restartNumberingAfterBreak="0">
+  <w:abstractNum w:abstractNumId="5" w15:restartNumberingAfterBreak="0">
     <w:nsid w:val="7C9540A4"/>
     <w:multiLevelType w:val="hybridMultilevel"/>
     <w:tmpl w:val="A146A200"/>
@@ -2536,9 +3239,12 @@
     <w:abstractNumId w:val="2"/>
   </w:num>
   <w:num w:numId="4">
+    <w:abstractNumId w:val="5"/>
+  </w:num>
+  <w:num w:numId="5">
     <w:abstractNumId w:val="4"/>
   </w:num>
-  <w:num w:numId="5">
+  <w:num w:numId="6">
     <w:abstractNumId w:val="3"/>
   </w:num>
 </w:numbering>
@@ -3009,7 +3715,6 @@
     <w:name w:val="Hyperlink"/>
     <w:basedOn w:val="DefaultParagraphFont"/>
     <w:uiPriority w:val="99"/>
-    <w:semiHidden/>
     <w:unhideWhenUsed/>
     <w:rsid w:val="003D5152"/>
     <w:rPr>
@@ -3093,6 +3798,33 @@
     <w:pPr>
       <w:ind w:left="720"/>
       <w:contextualSpacing/>
+    </w:pPr>
+  </w:style>
+  <w:style w:type="paragraph" w:styleId="TOCHeading">
+    <w:name w:val="TOC Heading"/>
+    <w:basedOn w:val="Heading1"/>
+    <w:next w:val="Normal"/>
+    <w:uiPriority w:val="39"/>
+    <w:unhideWhenUsed/>
+    <w:qFormat/>
+    <w:rsid w:val="00596120"/>
+    <w:pPr>
+      <w:outlineLvl w:val="9"/>
+    </w:pPr>
+    <w:rPr>
+      <w:lang w:val="en-US"/>
+    </w:rPr>
+  </w:style>
+  <w:style w:type="paragraph" w:styleId="TOC1">
+    <w:name w:val="toc 1"/>
+    <w:basedOn w:val="Normal"/>
+    <w:next w:val="Normal"/>
+    <w:autoRedefine/>
+    <w:uiPriority w:val="39"/>
+    <w:unhideWhenUsed/>
+    <w:rsid w:val="00596120"/>
+    <w:pPr>
+      <w:spacing w:after="100"/>
     </w:pPr>
   </w:style>
 </w:styles>
@@ -3357,4 +4089,16 @@
     </a:ext>
   </a:extLst>
 </a:theme>
+</file>
+
+<file path=customXml/item1.xml><?xml version="1.0" encoding="utf-8"?>
+<b:Sources xmlns:b="http://schemas.openxmlformats.org/officeDocument/2006/bibliography" xmlns="http://schemas.openxmlformats.org/officeDocument/2006/bibliography" SelectedStyle="\APASixthEditionOfficeOnline.xsl" StyleName="APA" Version="6"/>
+</file>
+
+<file path=customXml/itemProps1.xml><?xml version="1.0" encoding="utf-8"?>
+<ds:datastoreItem xmlns:ds="http://schemas.openxmlformats.org/officeDocument/2006/customXml" ds:itemID="{A480B298-56B3-43B8-96B1-CAD76D3049D7}">
+  <ds:schemaRefs>
+    <ds:schemaRef ds:uri="http://schemas.openxmlformats.org/officeDocument/2006/bibliography"/>
+  </ds:schemaRefs>
+</ds:datastoreItem>
 </file>
--- a/Documentación/Documentacion.docx
+++ b/Documentación/Documentacion.docx
@@ -2287,6 +2287,7 @@
           <w:szCs w:val="24"/>
         </w:rPr>
       </w:pPr>
+      <w:bookmarkStart w:id="3" w:name="_GoBack"/>
       <w:r>
         <w:rPr>
           <w:noProof/>
@@ -2325,7 +2326,7 @@
                   <pic:spPr bwMode="auto">
                     <a:xfrm>
                       <a:off x="0" y="0"/>
-                      <a:ext cx="4667130" cy="1973350"/>
+                      <a:ext cx="4541520" cy="1920240"/>
                     </a:xfrm>
                     <a:prstGeom prst="rect">
                       <a:avLst/>
@@ -2341,6 +2342,7 @@
           </wp:inline>
         </w:drawing>
       </w:r>
+      <w:bookmarkEnd w:id="3"/>
     </w:p>
     <w:p>
       <w:pPr>
@@ -2367,11 +2369,6 @@
       <w:r>
         <w:t xml:space="preserve"> se presenta un ejemplo de una expresión que multiplica y suma números:</w:t>
       </w:r>
-    </w:p>
-    <w:p>
-      <w:pPr>
-        <w:jc w:val="both"/>
-      </w:pPr>
     </w:p>
     <w:p>
       <w:pPr>
@@ -2483,13 +2480,76 @@
         <w:t xml:space="preserve">puesto que no generan ninguna otra expresión. </w:t>
       </w:r>
       <w:r>
-        <w:t xml:space="preserve"> La gramática mostrada anteriormente muestra las expresiones que pueden ser suma de dos expresiones, producto de dos expresiones o un identificador respectivamente. A </w:t>
-      </w:r>
-      <w:bookmarkStart w:id="3" w:name="_GoBack"/>
-      <w:bookmarkEnd w:id="3"/>
-      <w:r>
-        <w:t>continuación, se muestra como la gramática genera la expresión requerida.</w:t>
-      </w:r>
+        <w:t xml:space="preserve"> La gramática mostrada anteriormente muestra las expresiones que pueden ser suma de dos expresiones, producto de dos expresiones o un identificador respectivamente. A continuación, se muestra como la gramática genera la expresión requerida.</w:t>
+      </w:r>
+    </w:p>
+    <w:p>
+      <w:pPr>
+        <w:jc w:val="both"/>
+      </w:pPr>
+      <w:r>
+        <w:t xml:space="preserve">E </w:t>
+      </w:r>
+      <w:r>
+        <w:t xml:space="preserve"> </w:t>
+      </w:r>
+      <w:r>
+        <w:t xml:space="preserve">-&gt; E * E (r2) </w:t>
+      </w:r>
+    </w:p>
+    <w:p>
+      <w:pPr>
+        <w:jc w:val="both"/>
+      </w:pPr>
+      <w:r>
+        <w:t xml:space="preserve">    </w:t>
+      </w:r>
+      <w:r>
+        <w:t>-&gt; E * z (r3)</w:t>
+      </w:r>
+    </w:p>
+    <w:p>
+      <w:pPr>
+        <w:jc w:val="both"/>
+      </w:pPr>
+      <w:r>
+        <w:t xml:space="preserve">    </w:t>
+      </w:r>
+      <w:r>
+        <w:t>-&gt; E + E * z (r1)</w:t>
+      </w:r>
+    </w:p>
+    <w:p>
+      <w:pPr>
+        <w:jc w:val="both"/>
+      </w:pPr>
+      <w:r>
+        <w:t xml:space="preserve">    </w:t>
+      </w:r>
+      <w:r>
+        <w:t>-&gt; E + y * z (r3)</w:t>
+      </w:r>
+    </w:p>
+    <w:p>
+      <w:pPr>
+        <w:jc w:val="both"/>
+      </w:pPr>
+      <w:r>
+        <w:t xml:space="preserve">   </w:t>
+      </w:r>
+      <w:r>
+        <w:t xml:space="preserve"> -&gt; x + y * z (r3)</w:t>
+      </w:r>
+    </w:p>
+    <w:p>
+      <w:pPr>
+        <w:jc w:val="both"/>
+      </w:pPr>
+    </w:p>
+    <w:p>
+      <w:pPr>
+        <w:jc w:val="both"/>
+      </w:pPr>
     </w:p>
     <w:p>
       <w:pPr>
@@ -4096,7 +4156,7 @@
 </file>
 
 <file path=customXml/itemProps1.xml><?xml version="1.0" encoding="utf-8"?>
-<ds:datastoreItem xmlns:ds="http://schemas.openxmlformats.org/officeDocument/2006/customXml" ds:itemID="{A480B298-56B3-43B8-96B1-CAD76D3049D7}">
+<ds:datastoreItem xmlns:ds="http://schemas.openxmlformats.org/officeDocument/2006/customXml" ds:itemID="{B2DF2976-C62E-4485-8999-067708053256}">
   <ds:schemaRefs>
     <ds:schemaRef ds:uri="http://schemas.openxmlformats.org/officeDocument/2006/bibliography"/>
   </ds:schemaRefs>
